--- a/Manuscripts/CoverLetter.docx
+++ b/Manuscripts/CoverLetter.docx
@@ -75,12 +75,31 @@
       </w:pPr>
     </w:p>
     <w:p>
-      <w:r>
-        <w:rPr>
-          <w:sz w:val="23"/>
-          <w:szCs w:val="23"/>
-        </w:rPr>
-        <w:t xml:space="preserve">The Obesity Special Issue on Time-Restricted Eating is the perfect place for this work because it covers 2 populations little considered in the field of </w:t>
+      <w:pPr>
+        <w:rPr>
+          <w:vertAlign w:val="subscript"/>
+        </w:rPr>
+      </w:pPr>
+      <w:r>
+        <w:rPr>
+          <w:sz w:val="23"/>
+          <w:szCs w:val="23"/>
+        </w:rPr>
+        <w:t xml:space="preserve">The Obesity Special Issue on Time-Restricted Eating is the perfect </w:t>
+      </w:r>
+      <w:r>
+        <w:rPr>
+          <w:sz w:val="23"/>
+          <w:szCs w:val="23"/>
+        </w:rPr>
+        <w:t>periodical</w:t>
+      </w:r>
+      <w:r>
+        <w:rPr>
+          <w:sz w:val="23"/>
+          <w:szCs w:val="23"/>
+        </w:rPr>
+        <w:t xml:space="preserve"> for this work because it covers 2 populations little considered in the field of </w:t>
       </w:r>
       <w:proofErr w:type="spellStart"/>
       <w:r>
@@ -96,7 +115,21 @@
           <w:sz w:val="23"/>
           <w:szCs w:val="23"/>
         </w:rPr>
-        <w:t xml:space="preserve">; gestating people and their offspring. Recent studies from </w:t>
+        <w:t xml:space="preserve">; </w:t>
+      </w:r>
+      <w:r>
+        <w:rPr>
+          <w:sz w:val="23"/>
+          <w:szCs w:val="23"/>
+        </w:rPr>
+        <w:t xml:space="preserve">pregnant </w:t>
+      </w:r>
+      <w:r>
+        <w:rPr>
+          <w:sz w:val="23"/>
+          <w:szCs w:val="23"/>
+        </w:rPr>
+        <w:t xml:space="preserve">people and their offspring. Recent studies from </w:t>
       </w:r>
       <w:r>
         <w:rPr>
@@ -110,23 +143,7 @@
           <w:sz w:val="23"/>
           <w:szCs w:val="23"/>
         </w:rPr>
-        <w:t xml:space="preserve"> </w:t>
-      </w:r>
-      <w:proofErr w:type="spellStart"/>
-      <w:r>
-        <w:rPr>
-          <w:sz w:val="23"/>
-          <w:szCs w:val="23"/>
-        </w:rPr>
-        <w:t>anad</w:t>
-      </w:r>
-      <w:proofErr w:type="spellEnd"/>
-      <w:r>
-        <w:rPr>
-          <w:sz w:val="23"/>
-          <w:szCs w:val="23"/>
-        </w:rPr>
-        <w:t xml:space="preserve"> colleagues have set precedent that women consider this diet while pregnant. However, data on the </w:t>
+        <w:t xml:space="preserve"> and colleagues have set precedent that women consider this diet while pregnant. However, data on the </w:t>
       </w:r>
       <w:r>
         <w:rPr>
@@ -140,7 +157,49 @@
           <w:sz w:val="23"/>
           <w:szCs w:val="23"/>
         </w:rPr>
-        <w:t xml:space="preserve"> implications of this diet during pregnancy are lacking and limited to fetal studies of mitigating the harms of high fat diet feeding. The enclosed original research article is novel in many ways. It focuses on the effect of the offspring to </w:t>
+        <w:t xml:space="preserve"> implications </w:t>
+      </w:r>
+      <w:r>
+        <w:rPr>
+          <w:sz w:val="23"/>
+          <w:szCs w:val="23"/>
+        </w:rPr>
+        <w:t>doing so</w:t>
+      </w:r>
+      <w:r>
+        <w:rPr>
+          <w:sz w:val="23"/>
+          <w:szCs w:val="23"/>
+        </w:rPr>
+        <w:t xml:space="preserve"> during pregnancy are lacking and limited to </w:t>
+      </w:r>
+      <w:r>
+        <w:rPr>
+          <w:sz w:val="23"/>
+          <w:szCs w:val="23"/>
+        </w:rPr>
+        <w:t>animal investigation</w:t>
+      </w:r>
+      <w:r>
+        <w:rPr>
+          <w:sz w:val="23"/>
+          <w:szCs w:val="23"/>
+        </w:rPr>
+        <w:t xml:space="preserve"> mitigating the harms of high fat diet feeding</w:t>
+      </w:r>
+      <w:r>
+        <w:rPr>
+          <w:sz w:val="23"/>
+          <w:szCs w:val="23"/>
+        </w:rPr>
+        <w:t xml:space="preserve"> on fetal lung and placenta development</w:t>
+      </w:r>
+      <w:r>
+        <w:rPr>
+          <w:sz w:val="23"/>
+          <w:szCs w:val="23"/>
+        </w:rPr>
+        <w:t xml:space="preserve">. The enclosed original research article is novel in many ways. It focuses on the effect of the offspring to </w:t>
       </w:r>
       <w:r>
         <w:rPr>
@@ -307,6 +366,7 @@
     <w:lsdException w:name="HTML Sample" w:semiHidden="1" w:unhideWhenUsed="1"/>
     <w:lsdException w:name="HTML Typewriter" w:semiHidden="1" w:unhideWhenUsed="1"/>
     <w:lsdException w:name="HTML Variable" w:semiHidden="1" w:unhideWhenUsed="1"/>
+    <w:lsdException w:name="Normal Table" w:semiHidden="1" w:unhideWhenUsed="1"/>
     <w:lsdException w:name="annotation subject" w:semiHidden="1" w:unhideWhenUsed="1"/>
     <w:lsdException w:name="No List" w:semiHidden="1" w:unhideWhenUsed="1"/>
     <w:lsdException w:name="Outline List 1" w:semiHidden="1" w:unhideWhenUsed="1"/>
@@ -353,8 +413,10 @@
     <w:lsdException w:name="Table Subtle 2" w:semiHidden="1" w:unhideWhenUsed="1"/>
     <w:lsdException w:name="Table Web 1" w:semiHidden="1" w:unhideWhenUsed="1"/>
     <w:lsdException w:name="Table Web 2" w:semiHidden="1" w:unhideWhenUsed="1"/>
+    <w:lsdException w:name="Table Web 3" w:semiHidden="1" w:unhideWhenUsed="1"/>
     <w:lsdException w:name="Balloon Text" w:semiHidden="1" w:unhideWhenUsed="1"/>
     <w:lsdException w:name="Table Grid" w:uiPriority="39"/>
+    <w:lsdException w:name="Table Theme" w:semiHidden="1" w:unhideWhenUsed="1"/>
     <w:lsdException w:name="Placeholder Text" w:semiHidden="1"/>
     <w:lsdException w:name="No Spacing" w:uiPriority="1" w:qFormat="1"/>
     <w:lsdException w:name="Light Shading" w:uiPriority="60"/>

--- a/Manuscripts/CoverLetter.docx
+++ b/Manuscripts/CoverLetter.docx
@@ -5,12 +5,95 @@
     <w:p>
       <w:pPr>
         <w:pStyle w:val="Default"/>
+        <w:jc w:val="right"/>
+      </w:pPr>
+      <w:r>
+        <w:t>University of Michigan School of Public Health</w:t>
+      </w:r>
+    </w:p>
+    <w:p>
+      <w:pPr>
+        <w:pStyle w:val="Default"/>
+        <w:jc w:val="right"/>
+      </w:pPr>
+      <w:r>
+        <w:t>Department of Nutritional Sciences</w:t>
+      </w:r>
+    </w:p>
+    <w:p>
+      <w:pPr>
+        <w:pStyle w:val="Default"/>
+        <w:jc w:val="right"/>
+      </w:pPr>
+      <w:r>
+        <w:t>1415 Washington Heights, Ann Arbor MI, 48109</w:t>
+      </w:r>
+    </w:p>
+    <w:p>
+      <w:pPr>
+        <w:pStyle w:val="Default"/>
+        <w:jc w:val="right"/>
+      </w:pPr>
+      <w:r>
+        <w:t>mollyec@umich.edu</w:t>
+      </w:r>
+    </w:p>
+    <w:p>
+      <w:pPr>
+        <w:pStyle w:val="Default"/>
+      </w:pPr>
+      <w:proofErr w:type="gramStart"/>
+      <w:r>
+        <w:t>March XX,</w:t>
+      </w:r>
+      <w:proofErr w:type="gramEnd"/>
+      <w:r>
+        <w:t xml:space="preserve"> 2021</w:t>
+      </w:r>
+    </w:p>
+    <w:p>
+      <w:pPr>
+        <w:pStyle w:val="Default"/>
+      </w:pPr>
+    </w:p>
+    <w:p>
+      <w:pPr>
+        <w:pStyle w:val="Default"/>
+      </w:pPr>
+      <w:r>
+        <w:t>Emily Manoogian, PhD</w:t>
+      </w:r>
+    </w:p>
+    <w:p>
+      <w:pPr>
+        <w:pStyle w:val="Default"/>
+      </w:pPr>
+      <w:r>
+        <w:t>Special Collection Editor</w:t>
+      </w:r>
+    </w:p>
+    <w:p>
+      <w:pPr>
+        <w:pStyle w:val="Default"/>
+      </w:pPr>
+      <w:r>
+        <w:t>Obesity Journal</w:t>
+      </w:r>
+    </w:p>
+    <w:p>
+      <w:pPr>
+        <w:pStyle w:val="Default"/>
+      </w:pPr>
+    </w:p>
+    <w:p>
+      <w:pPr>
+        <w:pStyle w:val="Default"/>
       </w:pPr>
       <w:r>
         <w:t xml:space="preserve">Dear </w:t>
       </w:r>
       <w:r>
-        <w:t>ORIGINAL EDITOR or Guest Editor Dr. Emily Manoogian</w:t>
+        <w:t>Guest Editor Dr. Emily Manoogian</w:t>
       </w:r>
       <w:r>
         <w:t>,</w:t>
@@ -19,222 +102,615 @@
     <w:p>
       <w:pPr>
         <w:pStyle w:val="Default"/>
-        <w:rPr>
-          <w:sz w:val="23"/>
-          <w:szCs w:val="23"/>
-        </w:rPr>
       </w:pPr>
       <w:r>
         <w:br/>
       </w:r>
       <w:r>
-        <w:rPr>
-          <w:sz w:val="23"/>
-          <w:szCs w:val="23"/>
-        </w:rPr>
-        <w:t xml:space="preserve">Your cover letter should include a short explanation of the importance of your data and why your paper should be published in </w:t>
-      </w:r>
-      <w:r>
-        <w:rPr>
-          <w:i/>
-          <w:iCs/>
-          <w:sz w:val="23"/>
-          <w:szCs w:val="23"/>
-        </w:rPr>
-        <w:t>Obesity</w:t>
-      </w:r>
-      <w:r>
-        <w:rPr>
-          <w:sz w:val="23"/>
-          <w:szCs w:val="23"/>
-        </w:rPr>
-        <w:t xml:space="preserve">, as well as verification that your paper is original, unpublished research. You may also want to discuss what is novel about your study design and results. </w:t>
-      </w:r>
-    </w:p>
-    <w:p>
-      <w:pPr>
-        <w:rPr>
-          <w:sz w:val="23"/>
-          <w:szCs w:val="23"/>
-        </w:rPr>
-      </w:pPr>
-      <w:r>
-        <w:rPr>
-          <w:sz w:val="23"/>
-          <w:szCs w:val="23"/>
-        </w:rPr>
-        <w:t xml:space="preserve">The letter of response to the reviewers should provide clear details of the changes made and any responses to the reviewer or editor comments. This should be submitted with each revision. </w:t>
-      </w:r>
-    </w:p>
-    <w:p>
-      <w:pPr>
-        <w:rPr>
-          <w:sz w:val="23"/>
-          <w:szCs w:val="23"/>
-        </w:rPr>
-      </w:pPr>
-    </w:p>
-    <w:p>
-      <w:pPr>
-        <w:rPr>
+        <w:t>I write to submit the original research article entitled, “</w:t>
+      </w:r>
+      <w:r>
+        <w:t>Gestational Early-Time Restricted Feeding Results in Sex-Specific Glucose Intolerance in Adult Male Offspring</w:t>
+      </w:r>
+      <w:r>
+        <w:t xml:space="preserve">” for consideration for the </w:t>
+      </w:r>
+      <w:r>
+        <w:t xml:space="preserve">Obesity </w:t>
+      </w:r>
+      <w:r>
+        <w:t xml:space="preserve">special issue on time-restricted eating. This original work has not been published </w:t>
+      </w:r>
+      <w:r>
+        <w:t>and</w:t>
+      </w:r>
+      <w:r>
+        <w:t xml:space="preserve"> has </w:t>
+      </w:r>
+      <w:r>
+        <w:t>no</w:t>
+      </w:r>
+      <w:r>
+        <w:t xml:space="preserve">t been submitted or under review with another journal. It has been </w:t>
+      </w:r>
+      <w:r>
+        <w:t>posted as a pre-print</w:t>
+      </w:r>
+      <w:r>
+        <w:t xml:space="preserve"> on </w:t>
+      </w:r>
+      <w:proofErr w:type="spellStart"/>
+      <w:r>
+        <w:t>BioRXiv</w:t>
+      </w:r>
+      <w:proofErr w:type="spellEnd"/>
+      <w:r>
+        <w:t xml:space="preserve"> and it</w:t>
+      </w:r>
+      <w:r>
+        <w:t xml:space="preserve"> states that we are submitting to Obesity.</w:t>
+      </w:r>
+    </w:p>
+    <w:p>
+      <w:pPr>
+        <w:rPr>
+          <w:rFonts w:ascii="Times New Roman" w:hAnsi="Times New Roman" w:cs="Times New Roman"/>
+        </w:rPr>
+      </w:pPr>
+    </w:p>
+    <w:p>
+      <w:pPr>
+        <w:rPr>
+          <w:rFonts w:ascii="Times New Roman" w:hAnsi="Times New Roman" w:cs="Times New Roman"/>
+        </w:rPr>
+      </w:pPr>
+      <w:r>
+        <w:rPr>
+          <w:rFonts w:ascii="Times New Roman" w:hAnsi="Times New Roman" w:cs="Times New Roman"/>
+          <w:noProof/>
+        </w:rPr>
+        <mc:AlternateContent>
+          <mc:Choice Requires="wpi">
+            <w:drawing>
+              <wp:anchor distT="0" distB="0" distL="114300" distR="114300" simplePos="0" relativeHeight="251664384" behindDoc="0" locked="0" layoutInCell="1" allowOverlap="1" wp14:anchorId="681B6D10" wp14:editId="42316EE6">
+                <wp:simplePos x="0" y="0"/>
+                <wp:positionH relativeFrom="column">
+                  <wp:posOffset>-2109550</wp:posOffset>
+                </wp:positionH>
+                <wp:positionV relativeFrom="paragraph">
+                  <wp:posOffset>563795</wp:posOffset>
+                </wp:positionV>
+                <wp:extent cx="360" cy="360"/>
+                <wp:effectExtent l="38100" t="38100" r="38100" b="38100"/>
+                <wp:wrapNone/>
+                <wp:docPr id="6" name="Ink 6"/>
+                <wp:cNvGraphicFramePr/>
+                <a:graphic xmlns:a="http://schemas.openxmlformats.org/drawingml/2006/main">
+                  <a:graphicData uri="http://schemas.microsoft.com/office/word/2010/wordprocessingInk">
+                    <w14:contentPart bwMode="auto" r:id="rId4">
+                      <w14:nvContentPartPr>
+                        <w14:cNvContentPartPr/>
+                      </w14:nvContentPartPr>
+                      <w14:xfrm>
+                        <a:off x="0" y="0"/>
+                        <a:ext cx="360" cy="360"/>
+                      </w14:xfrm>
+                    </w14:contentPart>
+                  </a:graphicData>
+                </a:graphic>
+              </wp:anchor>
+            </w:drawing>
+          </mc:Choice>
+          <mc:Fallback>
+            <w:pict>
+              <v:shapetype w14:anchorId="71908860" id="_x0000_t75" coordsize="21600,21600" o:spt="75" o:preferrelative="t" path="m@4@5l@4@11@9@11@9@5xe" filled="f" stroked="f">
+                <v:stroke joinstyle="miter"/>
+                <v:formulas>
+                  <v:f eqn="if lineDrawn pixelLineWidth 0"/>
+                  <v:f eqn="sum @0 1 0"/>
+                  <v:f eqn="sum 0 0 @1"/>
+                  <v:f eqn="prod @2 1 2"/>
+                  <v:f eqn="prod @3 21600 pixelWidth"/>
+                  <v:f eqn="prod @3 21600 pixelHeight"/>
+                  <v:f eqn="sum @0 0 1"/>
+                  <v:f eqn="prod @6 1 2"/>
+                  <v:f eqn="prod @7 21600 pixelWidth"/>
+                  <v:f eqn="sum @8 21600 0"/>
+                  <v:f eqn="prod @7 21600 pixelHeight"/>
+                  <v:f eqn="sum @10 21600 0"/>
+                </v:formulas>
+                <v:path o:extrusionok="f" gradientshapeok="t" o:connecttype="rect"/>
+                <o:lock v:ext="edit" aspectratio="t"/>
+              </v:shapetype>
+              <v:shape id="Ink 6" o:spid="_x0000_s1026" type="#_x0000_t75" style="position:absolute;margin-left:-166.8pt;margin-top:43.7pt;width:1.45pt;height:1.45pt;z-index:251664384;visibility:visible;mso-wrap-style:square;mso-wrap-distance-left:9pt;mso-wrap-distance-top:0;mso-wrap-distance-right:9pt;mso-wrap-distance-bottom:0;mso-position-horizontal:absolute;mso-position-horizontal-relative:text;mso-position-vertical:absolute;mso-position-vertical-relative:text" o:gfxdata="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">
+                <v:imagedata r:id="rId5" o:title=""/>
+              </v:shape>
+            </w:pict>
+          </mc:Fallback>
+        </mc:AlternateContent>
+      </w:r>
+      <w:r>
+        <w:rPr>
+          <w:rFonts w:ascii="Times New Roman" w:hAnsi="Times New Roman" w:cs="Times New Roman"/>
+        </w:rPr>
+        <w:t>This work is novel and appropriate for t</w:t>
+      </w:r>
+      <w:r>
+        <w:rPr>
+          <w:rFonts w:ascii="Times New Roman" w:hAnsi="Times New Roman" w:cs="Times New Roman"/>
+        </w:rPr>
+        <w:t xml:space="preserve">he Obesity </w:t>
+      </w:r>
+      <w:r>
+        <w:rPr>
+          <w:rFonts w:ascii="Times New Roman" w:hAnsi="Times New Roman" w:cs="Times New Roman"/>
+        </w:rPr>
+        <w:t>s</w:t>
+      </w:r>
+      <w:r>
+        <w:rPr>
+          <w:rFonts w:ascii="Times New Roman" w:hAnsi="Times New Roman" w:cs="Times New Roman"/>
+        </w:rPr>
+        <w:t xml:space="preserve">pecial </w:t>
+      </w:r>
+      <w:r>
+        <w:rPr>
+          <w:rFonts w:ascii="Times New Roman" w:hAnsi="Times New Roman" w:cs="Times New Roman"/>
+        </w:rPr>
+        <w:t>i</w:t>
+      </w:r>
+      <w:r>
+        <w:rPr>
+          <w:rFonts w:ascii="Times New Roman" w:hAnsi="Times New Roman" w:cs="Times New Roman"/>
+        </w:rPr>
+        <w:t xml:space="preserve">ssue on </w:t>
+      </w:r>
+      <w:r>
+        <w:rPr>
+          <w:rFonts w:ascii="Times New Roman" w:hAnsi="Times New Roman" w:cs="Times New Roman"/>
+        </w:rPr>
+        <w:t>t</w:t>
+      </w:r>
+      <w:r>
+        <w:rPr>
+          <w:rFonts w:ascii="Times New Roman" w:hAnsi="Times New Roman" w:cs="Times New Roman"/>
+        </w:rPr>
+        <w:t>ime-</w:t>
+      </w:r>
+      <w:r>
+        <w:rPr>
+          <w:rFonts w:ascii="Times New Roman" w:hAnsi="Times New Roman" w:cs="Times New Roman"/>
+        </w:rPr>
+        <w:t>r</w:t>
+      </w:r>
+      <w:r>
+        <w:rPr>
+          <w:rFonts w:ascii="Times New Roman" w:hAnsi="Times New Roman" w:cs="Times New Roman"/>
+        </w:rPr>
+        <w:t xml:space="preserve">estricted </w:t>
+      </w:r>
+      <w:r>
+        <w:rPr>
+          <w:rFonts w:ascii="Times New Roman" w:hAnsi="Times New Roman" w:cs="Times New Roman"/>
+        </w:rPr>
+        <w:t>e</w:t>
+      </w:r>
+      <w:r>
+        <w:rPr>
+          <w:rFonts w:ascii="Times New Roman" w:hAnsi="Times New Roman" w:cs="Times New Roman"/>
+        </w:rPr>
+        <w:t xml:space="preserve">ating because it covers 2 populations little considered in the field of </w:t>
+      </w:r>
+      <w:proofErr w:type="spellStart"/>
+      <w:r>
+        <w:rPr>
+          <w:rFonts w:ascii="Times New Roman" w:hAnsi="Times New Roman" w:cs="Times New Roman"/>
+        </w:rPr>
+        <w:t>chrononutrition</w:t>
+      </w:r>
+      <w:proofErr w:type="spellEnd"/>
+      <w:r>
+        <w:rPr>
+          <w:rFonts w:ascii="Times New Roman" w:hAnsi="Times New Roman" w:cs="Times New Roman"/>
+        </w:rPr>
+        <w:t xml:space="preserve">; </w:t>
+      </w:r>
+      <w:r>
+        <w:rPr>
+          <w:rFonts w:ascii="Times New Roman" w:hAnsi="Times New Roman" w:cs="Times New Roman"/>
+        </w:rPr>
+        <w:t xml:space="preserve">pregnant </w:t>
+      </w:r>
+      <w:r>
+        <w:rPr>
+          <w:rFonts w:ascii="Times New Roman" w:hAnsi="Times New Roman" w:cs="Times New Roman"/>
+        </w:rPr>
+        <w:t xml:space="preserve">people and their offspring. Recent </w:t>
+      </w:r>
+      <w:r>
+        <w:rPr>
+          <w:rFonts w:ascii="Times New Roman" w:hAnsi="Times New Roman" w:cs="Times New Roman"/>
+        </w:rPr>
+        <w:t>work</w:t>
+      </w:r>
+      <w:r>
+        <w:rPr>
+          <w:rFonts w:ascii="Times New Roman" w:hAnsi="Times New Roman" w:cs="Times New Roman"/>
+        </w:rPr>
+        <w:t xml:space="preserve"> set precedent that </w:t>
+      </w:r>
+      <w:r>
+        <w:rPr>
+          <w:rFonts w:ascii="Times New Roman" w:hAnsi="Times New Roman" w:cs="Times New Roman"/>
+        </w:rPr>
+        <w:t xml:space="preserve">some </w:t>
+      </w:r>
+      <w:r>
+        <w:rPr>
+          <w:rFonts w:ascii="Times New Roman" w:hAnsi="Times New Roman" w:cs="Times New Roman"/>
+        </w:rPr>
+        <w:t xml:space="preserve">women consider </w:t>
+      </w:r>
+      <w:r>
+        <w:rPr>
+          <w:rFonts w:ascii="Times New Roman" w:hAnsi="Times New Roman" w:cs="Times New Roman"/>
+        </w:rPr>
+        <w:t xml:space="preserve">trying </w:t>
+      </w:r>
+      <w:r>
+        <w:rPr>
+          <w:rFonts w:ascii="Times New Roman" w:hAnsi="Times New Roman" w:cs="Times New Roman"/>
+        </w:rPr>
+        <w:t xml:space="preserve">this diet while pregnant. However, data on the </w:t>
+      </w:r>
+      <w:r>
+        <w:rPr>
+          <w:rFonts w:ascii="Times New Roman" w:hAnsi="Times New Roman" w:cs="Times New Roman"/>
+        </w:rPr>
+        <w:t>long-term</w:t>
+      </w:r>
+      <w:r>
+        <w:rPr>
+          <w:rFonts w:ascii="Times New Roman" w:hAnsi="Times New Roman" w:cs="Times New Roman"/>
+        </w:rPr>
+        <w:t xml:space="preserve"> implications </w:t>
+      </w:r>
+      <w:r>
+        <w:rPr>
+          <w:rFonts w:ascii="Times New Roman" w:hAnsi="Times New Roman" w:cs="Times New Roman"/>
+        </w:rPr>
+        <w:t xml:space="preserve">of observing this diet </w:t>
+      </w:r>
+      <w:r>
+        <w:rPr>
+          <w:rFonts w:ascii="Times New Roman" w:hAnsi="Times New Roman" w:cs="Times New Roman"/>
+        </w:rPr>
+        <w:t xml:space="preserve">during pregnancy are lacking and limited to </w:t>
+      </w:r>
+      <w:r>
+        <w:rPr>
+          <w:rFonts w:ascii="Times New Roman" w:hAnsi="Times New Roman" w:cs="Times New Roman"/>
+        </w:rPr>
+        <w:t xml:space="preserve">animal </w:t>
+      </w:r>
+      <w:r>
+        <w:rPr>
+          <w:rFonts w:ascii="Times New Roman" w:hAnsi="Times New Roman" w:cs="Times New Roman"/>
+        </w:rPr>
+        <w:t>studies with focus on</w:t>
+      </w:r>
+      <w:r>
+        <w:rPr>
+          <w:rFonts w:ascii="Times New Roman" w:hAnsi="Times New Roman" w:cs="Times New Roman"/>
+        </w:rPr>
+        <w:t xml:space="preserve"> mitigating the harms of high fat diet feeding</w:t>
+      </w:r>
+      <w:r>
+        <w:rPr>
+          <w:rFonts w:ascii="Times New Roman" w:hAnsi="Times New Roman" w:cs="Times New Roman"/>
+        </w:rPr>
+        <w:t xml:space="preserve"> on fetal lung and placenta</w:t>
+      </w:r>
+      <w:r>
+        <w:rPr>
+          <w:rFonts w:ascii="Times New Roman" w:hAnsi="Times New Roman" w:cs="Times New Roman"/>
+        </w:rPr>
+        <w:t>l</w:t>
+      </w:r>
+      <w:r>
+        <w:rPr>
+          <w:rFonts w:ascii="Times New Roman" w:hAnsi="Times New Roman" w:cs="Times New Roman"/>
+        </w:rPr>
+        <w:t xml:space="preserve"> development</w:t>
+      </w:r>
+      <w:r>
+        <w:rPr>
+          <w:rFonts w:ascii="Times New Roman" w:hAnsi="Times New Roman" w:cs="Times New Roman"/>
+        </w:rPr>
+        <w:t xml:space="preserve">. The enclosed original research article is novel in many ways. It focuses on the </w:t>
+      </w:r>
+      <w:r>
+        <w:rPr>
+          <w:rFonts w:ascii="Times New Roman" w:hAnsi="Times New Roman" w:cs="Times New Roman"/>
+        </w:rPr>
+        <w:t xml:space="preserve">body composition, food intake, and metabolic health </w:t>
+      </w:r>
+      <w:r>
+        <w:rPr>
+          <w:rFonts w:ascii="Times New Roman" w:hAnsi="Times New Roman" w:cs="Times New Roman"/>
+        </w:rPr>
+        <w:t xml:space="preserve">of the offspring </w:t>
+      </w:r>
+      <w:r>
+        <w:rPr>
+          <w:rFonts w:ascii="Times New Roman" w:hAnsi="Times New Roman" w:cs="Times New Roman"/>
+        </w:rPr>
+        <w:t>following</w:t>
+      </w:r>
+      <w:r>
+        <w:rPr>
+          <w:rFonts w:ascii="Times New Roman" w:hAnsi="Times New Roman" w:cs="Times New Roman"/>
+        </w:rPr>
+        <w:t xml:space="preserve"> </w:t>
+      </w:r>
+      <w:r>
+        <w:rPr>
+          <w:rFonts w:ascii="Times New Roman" w:hAnsi="Times New Roman" w:cs="Times New Roman"/>
+        </w:rPr>
+        <w:t xml:space="preserve">gestational </w:t>
+      </w:r>
+      <w:r>
+        <w:rPr>
+          <w:rFonts w:ascii="Times New Roman" w:hAnsi="Times New Roman" w:cs="Times New Roman"/>
+        </w:rPr>
+        <w:t xml:space="preserve">exposure to </w:t>
+      </w:r>
+      <w:r>
+        <w:rPr>
+          <w:rFonts w:ascii="Times New Roman" w:hAnsi="Times New Roman" w:cs="Times New Roman"/>
+        </w:rPr>
+        <w:t>TR</w:t>
+      </w:r>
+      <w:r>
+        <w:rPr>
+          <w:rFonts w:ascii="Times New Roman" w:hAnsi="Times New Roman" w:cs="Times New Roman"/>
+        </w:rPr>
+        <w:t xml:space="preserve">F. It </w:t>
+      </w:r>
+      <w:r>
+        <w:rPr>
+          <w:rFonts w:ascii="Times New Roman" w:hAnsi="Times New Roman" w:cs="Times New Roman"/>
+        </w:rPr>
+        <w:t>follow</w:t>
+      </w:r>
+      <w:r>
+        <w:rPr>
+          <w:rFonts w:ascii="Times New Roman" w:hAnsi="Times New Roman" w:cs="Times New Roman"/>
+        </w:rPr>
+        <w:t>s males and females</w:t>
+      </w:r>
+      <w:r>
+        <w:rPr>
+          <w:rFonts w:ascii="Times New Roman" w:hAnsi="Times New Roman" w:cs="Times New Roman"/>
+        </w:rPr>
+        <w:t xml:space="preserve"> throughout adulthood and after challenge to long term high fat diet feeding</w:t>
+      </w:r>
+      <w:r>
+        <w:rPr>
+          <w:rFonts w:ascii="Times New Roman" w:hAnsi="Times New Roman" w:cs="Times New Roman"/>
+        </w:rPr>
+        <w:t>.</w:t>
+      </w:r>
+      <w:r>
+        <w:rPr>
+          <w:rFonts w:ascii="Times New Roman" w:hAnsi="Times New Roman" w:cs="Times New Roman"/>
+        </w:rPr>
+        <w:t xml:space="preserve"> </w:t>
+      </w:r>
+      <w:r>
+        <w:rPr>
+          <w:rFonts w:ascii="Times New Roman" w:hAnsi="Times New Roman" w:cs="Times New Roman"/>
+        </w:rPr>
+        <w:t>This exposure results in</w:t>
+      </w:r>
+      <w:r>
+        <w:rPr>
+          <w:rFonts w:ascii="Times New Roman" w:hAnsi="Times New Roman" w:cs="Times New Roman"/>
+        </w:rPr>
+        <w:t xml:space="preserve"> sexually dimorphic dysmetabolism, where males are glucose intolerant after high fat diet feeding, but females are not. </w:t>
+      </w:r>
+      <w:r>
+        <w:rPr>
+          <w:rFonts w:ascii="Times New Roman" w:hAnsi="Times New Roman" w:cs="Times New Roman"/>
+        </w:rPr>
+        <w:t>This is important since the current literature finds either no effect or modest improvements to glycemic health with time-restricted feeding</w:t>
+      </w:r>
+      <w:r>
+        <w:rPr>
+          <w:rFonts w:ascii="Times New Roman" w:hAnsi="Times New Roman" w:cs="Times New Roman"/>
+        </w:rPr>
+        <w:t xml:space="preserve"> in adult populations</w:t>
+      </w:r>
+      <w:r>
+        <w:rPr>
+          <w:rFonts w:ascii="Times New Roman" w:hAnsi="Times New Roman" w:cs="Times New Roman"/>
+        </w:rPr>
+        <w:t xml:space="preserve">. </w:t>
+      </w:r>
+      <w:r>
+        <w:rPr>
+          <w:rFonts w:ascii="Times New Roman" w:hAnsi="Times New Roman" w:cs="Times New Roman"/>
+        </w:rPr>
+        <w:t xml:space="preserve">Findings of this study indicate that more work should be done with pregnant and pediatric populations to assess the safety, efficacy, and long-term health effects resulting from time-restricted feeding. </w:t>
+      </w:r>
+    </w:p>
+    <w:p>
+      <w:pPr>
+        <w:rPr>
+          <w:rFonts w:ascii="Times New Roman" w:hAnsi="Times New Roman" w:cs="Times New Roman"/>
+        </w:rPr>
+      </w:pPr>
+    </w:p>
+    <w:p>
+      <w:pPr>
+        <w:rPr>
+          <w:rFonts w:ascii="Times New Roman" w:hAnsi="Times New Roman" w:cs="Times New Roman"/>
+        </w:rPr>
+      </w:pPr>
+      <w:r>
+        <w:rPr>
+          <w:rFonts w:ascii="Times New Roman" w:hAnsi="Times New Roman" w:cs="Times New Roman"/>
+        </w:rPr>
+        <w:t xml:space="preserve">Our authors have no conflicts of interest to disclose. </w:t>
+      </w:r>
+      <w:r>
+        <w:rPr>
+          <w:rFonts w:ascii="Times New Roman" w:hAnsi="Times New Roman" w:cs="Times New Roman"/>
+        </w:rPr>
+        <w:br/>
+      </w:r>
+      <w:r>
+        <w:rPr>
+          <w:rFonts w:ascii="Times New Roman" w:hAnsi="Times New Roman" w:cs="Times New Roman"/>
+        </w:rPr>
+        <w:br/>
+        <w:t xml:space="preserve">Please address all correspondence concerning this manuscript to me at </w:t>
+      </w:r>
+      <w:hyperlink r:id="rId6" w:history="1">
+        <w:r>
+          <w:rPr>
+            <w:rStyle w:val="Hyperlink"/>
+            <w:rFonts w:ascii="Times New Roman" w:hAnsi="Times New Roman" w:cs="Times New Roman"/>
+          </w:rPr>
+          <w:t>mollyec@umich.edu</w:t>
+        </w:r>
+      </w:hyperlink>
+    </w:p>
+    <w:p>
+      <w:pPr>
+        <w:rPr>
+          <w:rFonts w:ascii="Times New Roman" w:hAnsi="Times New Roman" w:cs="Times New Roman"/>
+        </w:rPr>
+      </w:pPr>
+    </w:p>
+    <w:p>
+      <w:pPr>
+        <w:rPr>
+          <w:rFonts w:ascii="Times New Roman" w:hAnsi="Times New Roman" w:cs="Times New Roman"/>
+        </w:rPr>
+      </w:pPr>
+      <w:r>
+        <w:rPr>
+          <w:rFonts w:ascii="Times New Roman" w:hAnsi="Times New Roman" w:cs="Times New Roman"/>
+        </w:rPr>
+        <w:t>Thank you for your consideration of this work,</w:t>
+      </w:r>
+    </w:p>
+    <w:p>
+      <w:pPr>
+        <w:rPr>
+          <w:rFonts w:ascii="Times New Roman" w:hAnsi="Times New Roman" w:cs="Times New Roman"/>
+        </w:rPr>
+      </w:pPr>
+    </w:p>
+    <w:p>
+      <w:pPr>
+        <w:rPr>
+          <w:rFonts w:ascii="Times New Roman" w:hAnsi="Times New Roman" w:cs="Times New Roman"/>
+        </w:rPr>
+      </w:pPr>
+    </w:p>
+    <w:p>
+      <w:pPr>
+        <w:rPr>
+          <w:rFonts w:ascii="Times New Roman" w:hAnsi="Times New Roman" w:cs="Times New Roman"/>
+        </w:rPr>
+      </w:pPr>
+      <w:r>
+        <w:rPr>
+          <w:rFonts w:ascii="Times New Roman" w:hAnsi="Times New Roman" w:cs="Times New Roman"/>
+          <w:noProof/>
+        </w:rPr>
+        <mc:AlternateContent>
+          <mc:Choice Requires="wpi">
+            <w:drawing>
+              <wp:anchor distT="0" distB="0" distL="114300" distR="114300" simplePos="0" relativeHeight="251663360" behindDoc="0" locked="0" layoutInCell="1" allowOverlap="1" wp14:anchorId="3AAD248F" wp14:editId="70840B82">
+                <wp:simplePos x="0" y="0"/>
+                <wp:positionH relativeFrom="column">
+                  <wp:posOffset>80142</wp:posOffset>
+                </wp:positionH>
+                <wp:positionV relativeFrom="paragraph">
+                  <wp:posOffset>-67945</wp:posOffset>
+                </wp:positionV>
+                <wp:extent cx="1558535" cy="400427"/>
+                <wp:effectExtent l="38100" t="38100" r="16510" b="44450"/>
+                <wp:wrapNone/>
+                <wp:docPr id="5" name="Ink 5"/>
+                <wp:cNvGraphicFramePr/>
+                <a:graphic xmlns:a="http://schemas.openxmlformats.org/drawingml/2006/main">
+                  <a:graphicData uri="http://schemas.microsoft.com/office/word/2010/wordprocessingInk">
+                    <w14:contentPart bwMode="auto" r:id="rId7">
+                      <w14:nvContentPartPr>
+                        <w14:cNvContentPartPr/>
+                      </w14:nvContentPartPr>
+                      <w14:xfrm>
+                        <a:off x="0" y="0"/>
+                        <a:ext cx="1558535" cy="400427"/>
+                      </w14:xfrm>
+                    </w14:contentPart>
+                  </a:graphicData>
+                </a:graphic>
+                <wp14:sizeRelH relativeFrom="margin">
+                  <wp14:pctWidth>0</wp14:pctWidth>
+                </wp14:sizeRelH>
+                <wp14:sizeRelV relativeFrom="margin">
+                  <wp14:pctHeight>0</wp14:pctHeight>
+                </wp14:sizeRelV>
+              </wp:anchor>
+            </w:drawing>
+          </mc:Choice>
+          <mc:Fallback>
+            <w:pict>
+              <v:shape w14:anchorId="331F5F40" id="Ink 5" o:spid="_x0000_s1026" type="#_x0000_t75" style="position:absolute;margin-left:5.6pt;margin-top:-6.05pt;width:124.1pt;height:32.95pt;z-index:251663360;visibility:visible;mso-wrap-style:square;mso-width-percent:0;mso-height-percent:0;mso-wrap-distance-left:9pt;mso-wrap-distance-top:0;mso-wrap-distance-right:9pt;mso-wrap-distance-bottom:0;mso-position-horizontal:absolute;mso-position-horizontal-relative:text;mso-position-vertical:absolute;mso-position-vertical-relative:text;mso-width-percent:0;mso-height-percent:0;mso-width-relative:margin;mso-height-relative:margin" o:gfxdata="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">
+                <v:imagedata r:id="rId8" o:title=""/>
+              </v:shape>
+            </w:pict>
+          </mc:Fallback>
+        </mc:AlternateContent>
+      </w:r>
+    </w:p>
+    <w:p>
+      <w:pPr>
+        <w:rPr>
+          <w:rFonts w:ascii="Times New Roman" w:hAnsi="Times New Roman" w:cs="Times New Roman"/>
+        </w:rPr>
+      </w:pPr>
+    </w:p>
+    <w:p>
+      <w:pPr>
+        <w:rPr>
+          <w:rFonts w:ascii="Times New Roman" w:hAnsi="Times New Roman" w:cs="Times New Roman"/>
+        </w:rPr>
+      </w:pPr>
+      <w:r>
+        <w:rPr>
+          <w:rFonts w:ascii="Times New Roman" w:hAnsi="Times New Roman" w:cs="Times New Roman"/>
+        </w:rPr>
+        <w:t>Molly C. Mulcahy MS, RD</w:t>
+      </w:r>
+    </w:p>
+    <w:p>
+      <w:pPr>
+        <w:rPr>
+          <w:rFonts w:ascii="Times New Roman" w:hAnsi="Times New Roman" w:cs="Times New Roman"/>
           <w:vertAlign w:val="subscript"/>
         </w:rPr>
       </w:pPr>
       <w:r>
         <w:rPr>
-          <w:sz w:val="23"/>
-          <w:szCs w:val="23"/>
-        </w:rPr>
-        <w:t xml:space="preserve">The Obesity Special Issue on Time-Restricted Eating is the perfect </w:t>
-      </w:r>
-      <w:r>
-        <w:rPr>
-          <w:sz w:val="23"/>
-          <w:szCs w:val="23"/>
-        </w:rPr>
-        <w:t>periodical</w:t>
-      </w:r>
-      <w:r>
-        <w:rPr>
-          <w:sz w:val="23"/>
-          <w:szCs w:val="23"/>
-        </w:rPr>
-        <w:t xml:space="preserve"> for this work because it covers 2 populations little considered in the field of </w:t>
-      </w:r>
-      <w:proofErr w:type="spellStart"/>
-      <w:r>
-        <w:rPr>
-          <w:sz w:val="23"/>
-          <w:szCs w:val="23"/>
-        </w:rPr>
-        <w:t>chrononutrition</w:t>
-      </w:r>
-      <w:proofErr w:type="spellEnd"/>
-      <w:r>
-        <w:rPr>
-          <w:sz w:val="23"/>
-          <w:szCs w:val="23"/>
-        </w:rPr>
-        <w:t xml:space="preserve">; </w:t>
-      </w:r>
-      <w:r>
-        <w:rPr>
-          <w:sz w:val="23"/>
-          <w:szCs w:val="23"/>
-        </w:rPr>
-        <w:t xml:space="preserve">pregnant </w:t>
-      </w:r>
-      <w:r>
-        <w:rPr>
-          <w:sz w:val="23"/>
-          <w:szCs w:val="23"/>
-        </w:rPr>
-        <w:t xml:space="preserve">people and their offspring. Recent studies from </w:t>
-      </w:r>
-      <w:r>
-        <w:rPr>
-          <w:sz w:val="23"/>
-          <w:szCs w:val="23"/>
-        </w:rPr>
-        <w:t>Flanagan</w:t>
-      </w:r>
-      <w:r>
-        <w:rPr>
-          <w:sz w:val="23"/>
-          <w:szCs w:val="23"/>
-        </w:rPr>
-        <w:t xml:space="preserve"> and colleagues have set precedent that women consider this diet while pregnant. However, data on the </w:t>
-      </w:r>
-      <w:r>
-        <w:rPr>
-          <w:sz w:val="23"/>
-          <w:szCs w:val="23"/>
-        </w:rPr>
-        <w:t>long-term</w:t>
-      </w:r>
-      <w:r>
-        <w:rPr>
-          <w:sz w:val="23"/>
-          <w:szCs w:val="23"/>
-        </w:rPr>
-        <w:t xml:space="preserve"> implications </w:t>
-      </w:r>
-      <w:r>
-        <w:rPr>
-          <w:sz w:val="23"/>
-          <w:szCs w:val="23"/>
-        </w:rPr>
-        <w:t>doing so</w:t>
-      </w:r>
-      <w:r>
-        <w:rPr>
-          <w:sz w:val="23"/>
-          <w:szCs w:val="23"/>
-        </w:rPr>
-        <w:t xml:space="preserve"> during pregnancy are lacking and limited to </w:t>
-      </w:r>
-      <w:r>
-        <w:rPr>
-          <w:sz w:val="23"/>
-          <w:szCs w:val="23"/>
-        </w:rPr>
-        <w:t>animal investigation</w:t>
-      </w:r>
-      <w:r>
-        <w:rPr>
-          <w:sz w:val="23"/>
-          <w:szCs w:val="23"/>
-        </w:rPr>
-        <w:t xml:space="preserve"> mitigating the harms of high fat diet feeding</w:t>
-      </w:r>
-      <w:r>
-        <w:rPr>
-          <w:sz w:val="23"/>
-          <w:szCs w:val="23"/>
-        </w:rPr>
-        <w:t xml:space="preserve"> on fetal lung and placenta development</w:t>
-      </w:r>
-      <w:r>
-        <w:rPr>
-          <w:sz w:val="23"/>
-          <w:szCs w:val="23"/>
-        </w:rPr>
-        <w:t xml:space="preserve">. The enclosed original research article is novel in many ways. It focuses on the effect of the offspring to </w:t>
-      </w:r>
-      <w:r>
-        <w:rPr>
-          <w:sz w:val="23"/>
-          <w:szCs w:val="23"/>
-        </w:rPr>
-        <w:t xml:space="preserve">gestational </w:t>
-      </w:r>
-      <w:r>
-        <w:rPr>
-          <w:sz w:val="23"/>
-          <w:szCs w:val="23"/>
-        </w:rPr>
-        <w:t>TRE/F</w:t>
-      </w:r>
-      <w:r>
-        <w:rPr>
-          <w:sz w:val="23"/>
-          <w:szCs w:val="23"/>
-        </w:rPr>
-        <w:t xml:space="preserve"> throughout adulthood and after challenge to long term high fat diet feeding</w:t>
-      </w:r>
-      <w:r>
-        <w:rPr>
-          <w:sz w:val="23"/>
-          <w:szCs w:val="23"/>
-        </w:rPr>
-        <w:t>.</w:t>
-      </w:r>
-      <w:r>
-        <w:rPr>
-          <w:sz w:val="23"/>
-          <w:szCs w:val="23"/>
-        </w:rPr>
-        <w:t xml:space="preserve"> The novel findings include sexually dimorphic dysmetabolism, where males are glucose intolerant after high fat diet feeding, but females are not. </w:t>
+          <w:rFonts w:ascii="Times New Roman" w:hAnsi="Times New Roman" w:cs="Times New Roman"/>
+        </w:rPr>
+        <w:br/>
       </w:r>
     </w:p>
     <w:sectPr>
@@ -682,7 +1158,87 @@
       <w:color w:val="000000"/>
     </w:rPr>
   </w:style>
+  <w:style w:type="character" w:styleId="Hyperlink">
+    <w:name w:val="Hyperlink"/>
+    <w:basedOn w:val="DefaultParagraphFont"/>
+    <w:uiPriority w:val="99"/>
+    <w:unhideWhenUsed/>
+    <w:rsid w:val="0072178F"/>
+    <w:rPr>
+      <w:color w:val="0563C1" w:themeColor="hyperlink"/>
+      <w:u w:val="single"/>
+    </w:rPr>
+  </w:style>
+  <w:style w:type="character" w:styleId="UnresolvedMention">
+    <w:name w:val="Unresolved Mention"/>
+    <w:basedOn w:val="DefaultParagraphFont"/>
+    <w:uiPriority w:val="99"/>
+    <w:semiHidden/>
+    <w:unhideWhenUsed/>
+    <w:rsid w:val="0072178F"/>
+    <w:rPr>
+      <w:color w:val="605E5C"/>
+      <w:shd w:val="clear" w:color="auto" w:fill="E1DFDD"/>
+    </w:rPr>
+  </w:style>
 </w:styles>
+</file>
+
+<file path=word/ink/ink1.xml><?xml version="1.0" encoding="utf-8"?>
+<inkml:ink xmlns:inkml="http://www.w3.org/2003/InkML">
+  <inkml:definitions>
+    <inkml:context xml:id="ctx0">
+      <inkml:inkSource xml:id="inkSrc0">
+        <inkml:traceFormat>
+          <inkml:channel name="X" type="integer" min="-2.14748E9" max="2.14748E9" units="cm"/>
+          <inkml:channel name="Y" type="integer" min="-2.14748E9" max="2.14748E9" units="cm"/>
+          <inkml:channel name="F" type="integer" max="32767" units="dev"/>
+        </inkml:traceFormat>
+        <inkml:channelProperties>
+          <inkml:channelProperty channel="X" name="resolution" value="1000" units="1/cm"/>
+          <inkml:channelProperty channel="Y" name="resolution" value="1000" units="1/cm"/>
+          <inkml:channelProperty channel="F" name="resolution" value="0" units="1/dev"/>
+        </inkml:channelProperties>
+      </inkml:inkSource>
+      <inkml:timestamp xml:id="ts0" timeString="2022-03-23T20:52:24.002"/>
+    </inkml:context>
+    <inkml:brush xml:id="br0">
+      <inkml:brushProperty name="width" value="0.05" units="cm"/>
+      <inkml:brushProperty name="height" value="0.05" units="cm"/>
+    </inkml:brush>
+  </inkml:definitions>
+  <inkml:trace contextRef="#ctx0" brushRef="#br0">0 0 24575,'0'0'0</inkml:trace>
+</inkml:ink>
+</file>
+
+<file path=word/ink/ink2.xml><?xml version="1.0" encoding="utf-8"?>
+<inkml:ink xmlns:inkml="http://www.w3.org/2003/InkML">
+  <inkml:definitions>
+    <inkml:context xml:id="ctx0">
+      <inkml:inkSource xml:id="inkSrc0">
+        <inkml:traceFormat>
+          <inkml:channel name="X" type="integer" min="-2.14748E9" max="2.14748E9" units="cm"/>
+          <inkml:channel name="Y" type="integer" min="-2.14748E9" max="2.14748E9" units="cm"/>
+          <inkml:channel name="F" type="integer" max="32767" units="dev"/>
+        </inkml:traceFormat>
+        <inkml:channelProperties>
+          <inkml:channelProperty channel="X" name="resolution" value="1000" units="1/cm"/>
+          <inkml:channelProperty channel="Y" name="resolution" value="1000" units="1/cm"/>
+          <inkml:channelProperty channel="F" name="resolution" value="0" units="1/dev"/>
+        </inkml:channelProperties>
+      </inkml:inkSource>
+      <inkml:timestamp xml:id="ts0" timeString="2022-03-23T20:52:00.295"/>
+    </inkml:context>
+    <inkml:brush xml:id="br0">
+      <inkml:brushProperty name="width" value="0.05" units="cm"/>
+      <inkml:brushProperty name="height" value="0.05" units="cm"/>
+    </inkml:brush>
+  </inkml:definitions>
+  <inkml:trace contextRef="#ctx0" brushRef="#br0">268 115 24575,'-8'1'0,"4"-1"0,-3 2 0,4-1 0,0 1 0,-1-1 0,-2 2 0,1-3 0,-1 2 0,0-1 0,2 1 0,-2-1 0,2 0 0,0-1 0,0 0 0,0 2 0,0-2 0,-5 3 0,5 0 0,-7-1 0,7 0 0,-5 1 0,4-2 0,-2 1 0,0-2 0,2 2 0,-2-2 0,3 1 0,1-1 0,-1 0 0,-3 3 0,1-2 0,-2 1 0,2 0 0,1-2 0,1 1 0,1-1 0,0-1 0,1-2 0,-2-1 0,4 0 0,-3-3 0,3 3 0,0-3 0,1 3 0,3-3 0,-2 1 0,2-2 0,-2 4 0,2-1 0,1 0 0,0 1 0,-2 0 0,1 0 0,-1-1 0,3 0 0,-1 0 0,4 0 0,-1 0 0,0 0 0,-1-2 0,-3 5 0,4-2 0,1 2 0,3-1 0,-4 0 0,4-3 0,-3 4 0,4-3 0,-2 2 0,1 1 0,-2-2 0,0 4 0,1-3 0,-2 1 0,3 0 0,-4 1 0,2 1 0,-2 0 0,0 0 0,-3 0 0,-1 0 0,-1 1 0,-1 1 0,-1 0 0,-1 4 0,0-1 0,0 1 0,0 1 0,0-3 0,-2 5 0,2-4 0,-2 4 0,1-3 0,-3 5 0,2-4 0,-3 5 0,2-7 0,0 4 0,-3-2 0,2-2 0,-2 2 0,1-1 0,1-1 0,-5 5 0,2-4 0,0 2 0,-1-3 0,5-2 0,-3 8 0,2-7 0,-2 9 0,2-9 0,-2 4 0,3-4 0,-3 1 0,-1 2 0,2-1 0,-4 2 0,3-3 0,-4 3 0,0 1 0,-1-1 0,-1 0 0,3-2 0,0 0 0,1 0 0,-2 0 0,1 0 0,1 0 0,1 0 0,-5 1 0,4-1 0,-3 3 0,6-4 0,-1 2 0,3-4 0,-3 2 0,1 0 0,1-1 0,-2 0 0,2 0 0,0-2 0,1 3 0,0-3 0,0 2 0,0-1 0,0-1 0,7-5 0,0-1 0,5-6 0,1 0 0,4-4 0,2 1 0,5-4 0,-2 4 0,1 1 0,-3 1 0,0 0 0,-3-1 0,0 0 0,-6 3 0,4-2 0,-3 4 0,-1-1 0,2 1 0,-5 2 0,-2 0 0,1 1 0,-2-3 0,2 2 0,1-2 0,0 3 0,3-6 0,-4 7 0,4-7 0,-6 4 0,8-3 0,-6 0 0,8-2 0,-3 6 0,6-7 0,-4 6 0,2-4 0,-5 4 0,2 2 0,0-2 0,1 2 0,2 0 0,-7 1 0,3 0 0,-5-1 0,0 1 0,0 0 0,0 2 0,0 1 0,-1 4 0,1-1 0,-1 5 0,-1 1 0,-2-1 0,0 1 0,0 2 0,0-5 0,0 5 0,0-3 0,0 1 0,0-1 0,0 0 0,-1-1 0,-1 1 0,-2-1 0,-1 0 0,0 0 0,0-1 0,1 2 0,-1-3 0,0 0 0,-2 0 0,3-2 0,-2 1 0,3-1 0,0 0 0,0-1 0,1 2 0,-3-1 0,3 2 0,-3-1 0,1 3 0,-1 0 0,0 1 0,2-4 0,0-3 0,0 1 0,2 0 0,-2 1 0,2-1 0,-1-3 0,1 0 0,1-4 0,7-3 0,-3 1 0,9-6 0,-4 3 0,2-4 0,0 1 0,4 1 0,-2 2 0,0 2 0,1-1 0,-8 4 0,5-3 0,-7 3 0,4-2 0,-4 4 0,4-3 0,-3 3 0,1-1 0,-1 0 0,-2 1 0,1 0 0,4-1 0,-4 2 0,7-4 0,-7 3 0,2-2 0,2 1 0,-3 2 0,5-1 0,-5 3 0,2 0 0,0 0 0,3-1 0,-2 1 0,-1-2 0,-3 3 0,0 1 0,-2 1 0,1-1 0,-3 4 0,0-1 0,0 2 0,-1-1 0,-3 5 0,2-4 0,-3 2 0,2-2 0,-2 1 0,-1 2 0,-2 5 0,0-5 0,2 3 0,-6 1 0,5 0 0,-8 3 0,6-5 0,-4-1 0,4 0 0,-1 0 0,-2 4 0,4-6 0,1-1 0,0-1 0,4-1 0,-3 2 0,2 1 0,-2-3 0,4 0 0,-2 1 0,1-3 0,1 2 0,-2 1 0,0-2 0,2 1 0,-2-1 0,4-2 0,-2 1 0,2 2 0,0-3 0,0 3 0,0-3 0,0 1 0,0-1 0,0 1 0,0 0 0,0-1 0,2 1 0,2-6 0,0 2 0,4-8 0,-3 2 0,4-5 0,0-1 0,0-2 0,1-1 0,-3 1 0,4-2 0,-4 5 0,4-1 0,-6 3 0,1 1 0,-2 0 0,0 1 0,-1 2 0,0 1 0,2-4 0,-2 4 0,2-3 0,-2 3 0,1 0 0,1-2 0,0 2 0,1-1 0,-3 3 0,3 0 0,-3 1 0,1 1 0,2 0 0,-1 0 0,3 0 0,-2 0 0,-1 0 0,-1 0 0,1 1 0,0 1 0,-1 2 0,2 2 0,-2-1 0,-1 2 0,-2-4 0,-1 1 0,2 1 0,0 2 0,-1-1 0,2 0 0,-2-4 0,0 1 0,-1 1 0,0-1 0,0 2 0,0-2 0,0 1 0,0-5 0,0-2 0,0-2 0,0-1 0,0 0 0,-1 1 0,-3-2 0,0 4 0,-1-1 0,-1 2 0,2-1 0,-1 2 0,-3-1 0,2 2 0,-4 0 0,0 0 0,1 0 0,0 0 0,-1 1 0,2 1 0,-1 1 0,6 1 0,-3 0 0,-1 1 0,2-1 0,-2 0 0,5-1 0,-6 6 0,4-2 0,-5 3 0,3-3 0,1 0 0,-1-1 0,2 2 0,-2 1 0,3-3 0,-1 5 0,1-5 0,2 1 0,-1-1 0,1 0 0,1 1 0,0-2 0,0 2 0,0-4 0,0 1 0,0 0 0,1-1 0,0 1 0,4-1 0,-2-1 0,1 0 0,-1 0 0,2-2 0,3 3 0,-3-3 0,5 3 0,-4-1 0,2 0 0,1-1 0,-1 0 0,-2 1 0,-2-1 0,1 1 0,-1-2 0,-1 0 0,2 0 0,-1 0 0,-1 0 0,2 0 0,-1-2 0,-1 1 0,3-3 0,-3-1 0,2 0 0,-1-3 0,0 4 0,4-5 0,-3 4 0,0-1 0,-2-1 0,-3 2 0,1-1 0,0-1 0,0 2 0,-1-2 0,0 1 0,0 1 0,3-1 0,-3 2 0,3 0 0,-3-2 0,0 1 0,0-1 0,0 1 0,0 2 0,0-2 0,0 2 0,0-4 0,0 3 0,0-3 0,0 4 0,-1-1 0,-1 2 0,-1-1 0,1 0 0,-1 2 0,-2 2 0,2 2 0,-1 2 0,1 0 0,1 0 0,1 0 0,-1 1 0,1 0 0,-1-1 0,1 0 0,1-1 0,0 0 0,0-1 0,2 1 0,5-3 0,2-1 0,7-3 0,-3-1 0,3-2 0,-2 2 0,-1-2 0,1 2 0,-3-5 0,-1 4 0,1-9 0,-4 4 0,4-4 0,-4 3 0,0-1 0,2 1 0,-3-1 0,5-3 0,-5 3 0,0 2 0,-2-2 0,4 2 0,-3-3 0,5 0 0,-6-1 0,3 1 0,-3-3 0,3 3 0,-5 3 0,1 3 0,-1 1 0,-3 3 0,1 3 0,-2 1 0,-5 9 0,1 0 0,-3 3 0,-2 2 0,4-5 0,-1 5 0,2-1 0,-2 3 0,-1 6 0,-1 2 0,2 3 0,-1-2 0,1-2 0,0 1 0,2-2 0,0 0 0,3-3 0,2-5 0,1-1 0,0-3 0,0-4 0,0-1 0,0 0 0,1-2 0,1 0 0,1 2 0,-2-3 0,2 1 0,-1-2 0,2 2 0,-2-1 0,1 3 0,-1-2 0,0 2 0,3-2 0,-2 2 0,0-5 0,1 2 0,-1-3 0,5 0 0,-1 0 0,3-1 0,2-4 0,0-1 0,3-4 0,0 1 0,-4 1 0,6-6 0,-7 4 0,6-6 0,-7 4 0,0-3 0,-2 1 0,3-1 0,-3 3 0,1-3 0,-2 3 0,-2 0 0,3-2 0,-5 7 0,3-6 0,-5 2 0,7-1 0,-6-5 0,4 5 0,-5 1 0,0 1 0,0 3 0,3-2 0,-2 3 0,2-2 0,-3 4 0,0 0 0,0 0 0,0 0 0,0-1 0,-1 1 0,-1 2 0,-2 1 0,0 2 0,-1 3 0,0 0 0,-1 2 0,-2 2 0,1-2 0,-4 5 0,6 1 0,-4 2 0,4-1 0,-2 0 0,1 1 0,1-1 0,1 4 0,0-1 0,1 2 0,1-1 0,-2-1 0,2 1 0,0-3 0,1 1 0,1-2 0,0 0 0,0-1 0,0-1 0,0-3 0,0 0 0,0-3 0,0 2 0,0-4 0,1 1 0,2-1 0,0-2 0,0 2 0,0 1 0,-1-2 0,1 4 0,1-6 0,1 4 0,-1-4 0,1 3 0,1-3 0,4-2 0,4-5 0,4-1 0,-3-6 0,-1 3 0,-2-1 0,-1 4 0,1-2 0,-3 2 0,-1-2 0,-4-1 0,-2 0 0,4-4 0,-2 1 0,1 1 0,-3 0 0,-1 3 0,1-3 0,-2 7 0,2-5 0,-2 8 0,0-4 0,0 4 0,-1 4 0,-3 3 0,0 5 0,0 1 0,0 1 0,-1 2 0,1 1 0,0 3 0,3-3 0,1 1 0,0-4 0,0 0 0,0-1 0,0-3 0,0-1 0,1-2 0,1 0 0,-1-1 0,2 0 0,-2-1 0,2-1 0,0 0 0,1-1 0,3 3 0,-2-2 0,4 2 0,-2-1 0,7-4 0,-5 2 0,7-3 0,-4-1 0,3 0 0,0 1 0,-3-1 0,-2 2 0,-1-1 0,0 1 0,-1 0 0,-4 0 0,6-6 0,-7 3 0,7-4 0,-8 4 0,4-2 0,-1 1 0,0 0 0,-1-3 0,-1 3 0,1-1 0,-3 3 0,1-3 0,-2 0 0,1 1 0,1-1 0,-1 3 0,1-1 0,-4 7 0,2-1 0,-3 9 0,-5 1 0,2 1 0,-4 3 0,3 1 0,1 2 0,-4 7 0,3 0 0,-1 3 0,2 0 0,1-3 0,-1 0 0,4-3 0,-1 1 0,0-1 0,-2 1 0,0-1 0,-3 1 0,2 1 0,-4-1 0,-1 4 0,-1-3 0,0-2 0,-2-2 0,0 1 0,-3-2 0,3 2 0,-3-6 0,-3-1 0,-5-5 0,-3-1 0,4-2 0,5-4 0,2-1 0,7-1 0,1 0 0,2-1 0,3 1 0,-1-6 0,4-1 0,1-8 0,0-6 0,2-4 0,1-6 0,3 9 0,2-1 0,5-15 0,-3 16 0,2 0 0,7-6 0,6 3 0,5 2-546,-10 10 1,2 1 545,2 1 0,0 1 0,2-1 0,0 1 0,2 1 0,0 1 0,-2 0 0,-1 2 0,3 1 0,1 0 0,-4 2 0,0 0-98,-1 0 0,-1 1 98,17 0 0,-10 0 0,-6 2 0,-4 0 0,-9 0 1079,-2 0-1079,-6 0 208,3 0-208,-2 0 0,0-1 0,0-2 0,-1 0 0,3-2 0,-3 2 0,8-5 0,1 1 0,3-1 0,2-3 0,-5 3 0,2-2 0,-1-2 0,-7 4 0,0-1 0,-6 6 0,2-1 0,-2 3 0,0 0 0</inkml:trace>
+  <inkml:trace contextRef="#ctx0" brushRef="#br0" timeOffset="1509">1757 106 24575,'0'2'0,"0"4"0,0 0 0,0 4 0,0 3 0,0-1 0,-2 15 0,-2-9 0,0 7 0,-3-7 0,2-7 0,-6 5 0,5-7 0,-6 5 0,9-6 0,-5 2 0,6-6 0,-1-5 0,2 0 0,1-8 0,0-1 0,1-2 0,0 0 0,0 2 0,-1 0 0,0-3 0,0-1 0,0-3 0,0 3 0,0-3 0,0 4 0,0-5 0,0 6 0,-1-1 0,-4 4 0,-1 0 0,-1 2 0,1 0 0,3 4 0,-3 0 0,0 2 0,-1 1 0,-4 0 0,0 3 0,1-1 0,-2 1 0,2 1 0,-4 2 0,-4 5 0,0 3 0,-2 6 0,3 1 0,-4 3 0,5 1 0,0-1 0,7 1 0,1 5 0,6-3 0,-2 8 0,1-6 0,1-4 0,0 0 0,2-5 0,2 0 0,1-2 0,3-3 0,1-3 0,2-1 0,3-1 0,6-1 0,4 0 0,2-2 0,0 0 0,14 1 0,-11-4 0,11 0 0,-12-4 0,-1 0 0,2 0 0,-3-4 0,3 0 0,-5-5 0,3-2 0,-8-2 0,1-3 0,-5-1 0,-1-1 0,-2 1 0,-4-3 0,-1 0 0,-1-1 0,2 2 0,-2 1 0,1 2 0,-3 5 0,0 3 0,-2 4 0,-1 5 0,-3 0 0,0 3 0,-4 0 0,1-1 0,-1 3 0,4-3 0,-1 0 0,2-1 0,2 0 0,0 2 0,1-1 0,0 0 0,0-2 0</inkml:trace>
+  <inkml:trace contextRef="#ctx0" brushRef="#br0" timeOffset="1970">2076 517 24575,'2'1'0,"-1"0"0</inkml:trace>
+  <inkml:trace contextRef="#ctx0" brushRef="#br0" timeOffset="11167">2256 194 24575,'2'5'0,"-6"4"0,-2-2 0,-7 5 0,-2 0 0,-3-1 0,-2 4 0,3-3 0,2-2 0,-2 0 0,4-4 0,-3 2 0,-1 0 0,0-1 0,0-1 0,4-3 0,2-2 0,6-1 0,-1-2 0,4-5 0,1-1 0,4-3 0,4 0 0,1 1 0,4-3 0,-3 2 0,4-2 0,-2 2 0,4-1 0,-4 4 0,3 0 0,0 0 0,3-1 0,1-2 0,0 1 0,2-1 0,2 2 0,0 0 0,-1 3 0,-4 1 0,-1 3 0,-4 1 0,2 1 0,-1 0 0,-1 0 0,-3 0 0,0 0 0,-4 1 0,3 2 0,-5 3 0,0 3 0,-3 1 0,0 3 0,0-2 0,-2 6 0,3-2 0,-2 4 0,1-3 0,-2 1 0,-2 1 0,-2-1 0,-1 1 0,-3 0 0,-1-1 0,-1 3 0,0 0 0,0 1 0,-2 1 0,2-4 0,-2 3 0,1-3 0,1-2 0,0 0 0,3-3 0,4-2 0,3-8 0,6-5 0,1-7 0,7-3 0,-3-1 0,5-2 0,-6 0 0,7-1 0,-5 2 0,5-4 0,0-1 0,4-5 0,-1-3 0,2-4 0,-5 4 0,1-5 0,-4 6 0,-1 0 0,-2 9 0,-3 5 0,0 6 0,-3 0 0,2 2 0,-3 1 0,0 3 0,-1 5 0,-1 5 0,0 2 0,0 5 0,-1-3 0,-2 5 0,-1 4 0,-2 2 0,2 3 0,-4 0 0,1-3 0,-1 0 0,0-2 0,2-1 0,-2-2 0,4 0 0,-3-4 0,3-6 0,-1 2 0,2-8 0,0 5 0,1-6 0,1-2 0,1-4 0,2-7 0,0-2 0,1-1 0,2-2 0,1 1 0,4-6 0,0 0 0,2-5 0,1 0 0,-1-3 0,1 0 0,2 3 0,0-1 0,-2 5 0,1 1 0,-7 4 0,4 2 0,-2 3 0,-2 3 0,0 3 0,-4 1 0,0 1 0,0 0 0,-1 0 0,3 0 0,-1 1 0,3-1 0,2-1 0,0 2 0,1-2 0,0 3 0,-3 1 0,-1 4 0,-3-2 0,-1 4 0,-1 3 0,0 4 0,0 5 0,-1 0 0,0-1 0,0-3 0,0 3 0,0-3 0,0 3 0,0-5 0,-1 5 0,-1-4 0,-4 5 0,2-2 0,-9 2 0,7-4 0,-7 4 0,6-2 0,1-4 0,-1 2 0,2-4 0,1 0 0,-1-1 0,2-3 0,1-2 0,1 1 0,-1 0 0,1-1 0,-1 0 0,1 0 0,1-1 0,0 3 0,-1-3 0,2-1 0,0 0 0,3-2 0,3 0 0,-2 0 0,3-2 0,2-1 0,-1-3 0,3-3 0,-5 3 0,3-4 0,-6 7 0,6-8 0,-3 4 0,3-6 0,-3 3 0,3-6 0,-3 6 0,6-5 0,-6 3 0,4-4 0,-1-1 0,2-4 0,0-1 0,-1 2 0,1-2 0,0 4 0,-2 0 0,-1 3 0,-4 1 0,-1 6 0,-3 3 0,-1 7 0,0 2 0,0 3 0,-1 1 0,-3 5 0,0-1 0,-3 5 0,3-5 0,-1 3 0,0-4 0,-1 4 0,-1 1 0,1 4 0,-2 0 0,0 5 0,-1-2 0,-1 2 0,4-5 0,0 0 0,3-5 0,1-3 0,0-4 0,2-3 0,0-2 0,3 0 0,-1-2 0,2-2 0,4-4 0,0-2 0,7-3 0,-3 1 0,0 0 0,2-4 0,-4 1 0,5-1 0,-4 2 0,-2 1 0,-2 0 0,-2-3 0,2 0 0,1-3 0,1-2 0,-1 3 0,-4 3 0,0 1 0,-3 5 0,0-1 0,-1 3 0,3-2 0,-1 3 0,-3 2 0,1 4 0,-6 3 0,2 5 0,0 3 0,-2 0 0,1 3 0,0-5 0,2 2 0,-1 0 0,0 1 0,1 3 0,-1 0 0,2-1 0,0-1 0,2-3 0,0-3 0,0-4 0,0-2 0,0 0 0,1-1 0,4-3 0,0-2 0,5-6 0,2 0 0,4-1 0,3-3 0,-4 4 0,2-2 0,-8 2 0,1 0 0,-3-5 0,-2 5 0,2-7 0,-3 4 0,2-1 0,-2-5 0,3 7 0,-3-5 0,1 2 0,-2-1 0,4-3 0,-2 5 0,5-3 0,-7 1 0,5 0 0,-5-1 0,4 0 0,-4 3 0,1-5 0,1 5 0,-4-1 0,2 2 0,-2 0 0,0 4 0,0-3 0,-1 6 0,0-4 0,2 5 0,-1-3 0,1 3 0,-1-1 0,-1 1 0,0-1 0,0 4 0,-2 5 0,-1 4 0,-1 6 0,-5 0 0,6 3 0,-5-4 0,5-1 0,-3 0 0,-3 3 0,3 4 0,-6 3 0,2 1 0,-1-1 0,1 7 0,1-6 0,3 3 0,-2-7 0,4-2 0,-1-6 0,3-3 0,1-5 0,1 0 0,0 0 0,0-1 0,0 3 0,1-2 0,-1 1 0,2-1 0,3 3 0,-3-3 0,5 4 0,-3-4 0,-1-1 0,2 1 0,-2-1 0,0-2 0,1 0 0,2-2 0,1-2 0,6-4 0,-1 2 0,4-3 0,-4 5 0,2-2 0,-5 2 0,1 1 0,-4-1 0,-2 3 0,1-2 0,-4 0 0,2-2 0,-3 1 0,3-2 0,0 0 0,2-2 0,0 1 0,-2-3 0,2 2 0,-3-1 0,3-1 0,-1 3 0,-2-3 0,6-1 0,-7 2 0,7-2 0,-7 6 0,6-3 0,-4 0 0,3-2 0,-2 3 0,-1 0 0,-2 3 0,1-2 0,0 0 0,0-1 0,1 1 0,0 2 0,-2 0 0,4 2 0,-2 1 0,4 0 0,-1 0 0,3 0 0,-4 0 0,3 0 0,-5 1 0,1 2 0,-2 0 0,-1 2 0,-1-2 0,0 1 0,3 0 0,-1-1 0,0-1 0,-4-4 0,-1-1 0,-3-2 0,0 2 0,1 0 0,-1 0 0,3 3 0,0-1 0,-2 1 0,-1 0 0,1 0 0,-4 2 0,2 4 0,-4 2 0,-2 6 0,2 0 0,2-1 0,3-1 0,2-2 0,-3 2 0,-1 3 0,-1-1 0,3 1 0,-1-2 0,3 1 0,1-6 0,0 1 0,3-6 0,-2 2 0,2-2 0,0 1 0,0 0 0,2-1 0,-1 1 0,3-2 0,1-1 0,3-1 0,-1 0 0,2 0 0,1 0 0,1 0 0,1 0 0,-4 0 0,1 0 0,-2 0 0,1 0 0,-2 0 0,0 0 0,0 0 0,-1 0 0,-1 0 0,1 0 0,0-1 0,4-3 0,-2 0 0,3-2 0,-2-2 0,-3 3 0,2-2 0,-4 1 0,2-3 0,-1 0 0,1-3 0,-1 7 0,1-4 0,0 5 0,1-5 0,-2 2 0,-1-4 0,3 1 0,-5 0 0,5 0 0,-1 1 0,-1 4 0,3-2 0,-2 2 0,0 1 0,1-1 0,-3 3 0,4-1 0,0 3 0,3 0 0,-2 0 0,0 0 0,0 0 0,-1 0 0,-1 1 0,2 3 0,-5-1 0,3 2 0,-4-2 0,2 3 0,-3-3 0,2 5 0,-2-3 0,-1 2 0,5 0 0,-3-4 0,1 4 0,-2-4 0,-1 1 0,0-5 0,0-4 0,0-3 0,-1-1 0,-1 1 0,-3 3 0,3-1 0,-3 2 0,4 1 0,-3-1 0,3 3 0,-2 1 0,-3 3 0,3 0 0,-4 4 0,-1 1 0,2 0 0,-7 6 0,8-8 0,-3 5 0,1-3 0,2 0 0,-6 1 0,6-1 0,0-1 0,2 1 0,1-1 0,-1 2 0,1-1 0,-2 0 0,3 0 0,-2-2 0,2 1 0,0-2 0,0-1 0,1 0 0,0 2 0,0-3 0,0 4 0,0-4 0,1 1 0,6-7 0,1-2 0,1-2 0,1-2 0,-3 3 0,2-1 0,1-1 0,-4 2 0,2 0 0,-1-3 0,-2 1 0,1-1 0,-4 0 0,3-2 0,-2 1 0,3-3 0,1 0 0,-3 3 0,-1-1 0,-3 5 0,0 0 0,0 2 0,3-2 0,-4 7 0,4-2 0,-5 8 0,-1 0 0,3 2 0,-5 2 0,5 2 0,-2-1 0,2 0 0,0-3 0,0-5 0,0 3 0,0-4 0,3 0 0,-1-2 0,6-5 0,-1-2 0,-1-3 0,4-3 0,-6 2 0,7-3 0,-4 1 0,0-1 0,-1-1 0,-3 1 0,2 0 0,-1-2 0,2-1 0,-3-1 0,1-1 0,0 0 0,0 1 0,0 1 0,-2 1 0,-1 2 0,-1 0 0,0 1 0,0 4 0,0 1 0,0 4 0,-1 4 0,-3 7 0,0 2 0,-1 7 0,1-1 0,-2 7 0,1 2 0,-3 11-656,3 2 656,0-17 0,0 1 0,0 18 0,-3-6 0,3-6 0,-1-4 0,4-3 0,-2 1 0,2-10 0,0 3 656,1-9-656,1 0 0,-2-2 0,2-6 0,-1 1 0,1-8 0,3-1 0,-2 0 0,4-3 0,-2 2 0,3-3 0,3-1 0,1-5 0,2 2 0,-2-2 0,-1 2 0,-2 3 0,0 1 0,0 2 0,-2 7 0,-1 1 0,-3 6 0,-1 4 0,2-1 0,1 5 0,-1-1 0,1 2 0,-3 0 0,0 0 0,0 4 0,0-3 0,0 3 0,0-7 0,0 3 0,0-4 0,0 1 0,0-2 0,0-1 0,0-2 0,3-2 0,-1-2 0,4-6 0,-2-3 0,2 0 0,2-5 0,1 1 0,-1 0 0,0 1 0,-4-2 0,5 1 0,-3-4 0,2 3 0,0-2 0,-5 5 0,5-1 0,-6 6 0,1 2 0,-1 2 0,-4 10 0,2 0 0,-2 10 0,2-1 0,-1 1 0,0 1 0,0 0 0,1-1 0,0-1 0,0-1 0,0-2 0,0-4 0,0 1 0,0-5 0,0 1 0,1-2 0,2-3 0,0 0 0,7-2 0,-1-4 0,4 0 0,3-6 0,-3 1 0,2 0 0,-2-4 0,0 2 0,-1-2 0,3-2 0,-3 1 0,1-1 0,-3 2 0,-3 4 0,0-3 0,-4 5 0,1-4 0,2 0 0,-4 2 0,6-1 0,-8 5 0,5-2 0,-5 9 0,0 2 0,-2 6 0,0 2 0,-1 5 0,1 4 0,-5 8 0,3-5 0,0 1-667,-1 0 0,0 1 667,0 7 0,-1 1 0,-1-3 0,1 0 0,0 1 0,0-1 0,0-1 0,-1 0 0,2-1 0,-1 0 0,2-4 0,-2-1-257,1 1 1,-2-2 256,-5 18 0,-4-1 0,0-4 0,-4-3 0,2-8 0,-2-5 0,-1-2 0,-10-5 0,2-2 1298,-4-6-1298,6-3 549,3-7-549,4-1 0,4-5 0,7-2 0,4-2 0,2-6 0,8-4 0,13-13-1193,-1 16 0,3-1 1193,8-4 0,5 0-1216,-7 6 0,2-2 0,1 2 1216,2-1 0,1 1 0,4-1 0,-2 1 0,3-1 0,1-2 0,0 1 0,-2 2 0,-3 2 0,-2 0 0,0 1 0,1-1 0,-1 1 0,3-2 0,0 1 0,-3 0 0,-3 3 0,7-7 0,-6 4 0,-2-2 0,-15 9 0,-12 12 0,0 0 0</inkml:trace>
+</inkml:ink>
 </file>
 
 <file path=word/theme/theme1.xml><?xml version="1.0" encoding="utf-8"?>

--- a/Manuscripts/CoverLetter.docx
+++ b/Manuscripts/CoverLetter.docx
@@ -1,13 +1,23 @@
 
 <file path=word/document.xml><?xml version="1.0" encoding="utf-8"?>
-<w:document xmlns:wpc="http://schemas.microsoft.com/office/word/2010/wordprocessingCanvas" xmlns:cx="http://schemas.microsoft.com/office/drawing/2014/chartex" xmlns:cx1="http://schemas.microsoft.com/office/drawing/2015/9/8/chartex" xmlns:cx2="http://schemas.microsoft.com/office/drawing/2015/10/21/chartex" xmlns:cx3="http://schemas.microsoft.com/office/drawing/2016/5/9/chartex" xmlns:cx4="http://schemas.microsoft.com/office/drawing/2016/5/10/chartex" xmlns:cx5="http://schemas.microsoft.com/office/drawing/2016/5/11/chartex" xmlns:cx6="http://schemas.microsoft.com/office/drawing/2016/5/12/chartex" xmlns:cx7="http://schemas.microsoft.com/office/drawing/2016/5/13/chartex" xmlns:cx8="http://schemas.microsoft.com/office/drawing/2016/5/14/chartex" xmlns:mc="http://schemas.openxmlformats.org/markup-compatibility/2006" xmlns:aink="http://schemas.microsoft.com/office/drawing/2016/ink" xmlns:am3d="http://schemas.microsoft.com/office/drawing/2017/model3d" xmlns:o="urn:schemas-microsoft-com:office:office" xmlns:r="http://schemas.openxmlformats.org/officeDocument/2006/relationships" xmlns:m="http://schemas.openxmlformats.org/officeDocument/2006/math" xmlns:v="urn:schemas-microsoft-com:vml" xmlns:wp14="http://schemas.microsoft.com/office/word/2010/wordprocessingDrawing" xmlns:wp="http://schemas.openxmlformats.org/drawingml/2006/wordprocessingDrawing" xmlns:w10="urn:schemas-microsoft-com:office:word" xmlns:w="http://schemas.openxmlformats.org/wordprocessingml/2006/main" xmlns:w14="http://schemas.microsoft.com/office/word/2010/wordml" xmlns:w15="http://schemas.microsoft.com/office/word/2012/wordml" xmlns:w16cex="http://schemas.microsoft.com/office/word/2018/wordml/cex" xmlns:w16cid="http://schemas.microsoft.com/office/word/2016/wordml/cid" xmlns:w16="http://schemas.microsoft.com/office/word/2018/wordml" xmlns:w16sdtdh="http://schemas.microsoft.com/office/word/2020/wordml/sdtdatahash" xmlns:w16se="http://schemas.microsoft.com/office/word/2015/wordml/symex" xmlns:wpg="http://schemas.microsoft.com/office/word/2010/wordprocessingGroup" xmlns:wpi="http://schemas.microsoft.com/office/word/2010/wordprocessingInk" xmlns:wne="http://schemas.microsoft.com/office/word/2006/wordml" xmlns:wps="http://schemas.microsoft.com/office/word/2010/wordprocessingShape" mc:Ignorable="w14 w15 w16se w16cid w16 w16cex w16sdtdh wp14">
+<w:document xmlns:wpc="http://schemas.microsoft.com/office/word/2010/wordprocessingCanvas" xmlns:cx="http://schemas.microsoft.com/office/drawing/2014/chartex" xmlns:cx1="http://schemas.microsoft.com/office/drawing/2015/9/8/chartex" xmlns:cx2="http://schemas.microsoft.com/office/drawing/2015/10/21/chartex" xmlns:cx3="http://schemas.microsoft.com/office/drawing/2016/5/9/chartex" xmlns:cx4="http://schemas.microsoft.com/office/drawing/2016/5/10/chartex" xmlns:cx5="http://schemas.microsoft.com/office/drawing/2016/5/11/chartex" xmlns:cx6="http://schemas.microsoft.com/office/drawing/2016/5/12/chartex" xmlns:cx7="http://schemas.microsoft.com/office/drawing/2016/5/13/chartex" xmlns:cx8="http://schemas.microsoft.com/office/drawing/2016/5/14/chartex" xmlns:mc="http://schemas.openxmlformats.org/markup-compatibility/2006" xmlns:aink="http://schemas.microsoft.com/office/drawing/2016/ink" xmlns:am3d="http://schemas.microsoft.com/office/drawing/2017/model3d" xmlns:o="urn:schemas-microsoft-com:office:office" xmlns:r="http://schemas.openxmlformats.org/officeDocument/2006/relationships" xmlns:m="http://schemas.openxmlformats.org/officeDocument/2006/math" xmlns:v="urn:schemas-microsoft-com:vml" xmlns:wp14="http://schemas.microsoft.com/office/word/2010/wordprocessingDrawing" xmlns:wp="http://schemas.openxmlformats.org/drawingml/2006/wordprocessingDrawing" xmlns:w10="urn:schemas-microsoft-com:office:word" xmlns:w="http://schemas.openxmlformats.org/wordprocessingml/2006/main" xmlns:w14="http://schemas.microsoft.com/office/word/2010/wordml" xmlns:w15="http://schemas.microsoft.com/office/word/2012/wordml" xmlns:w16cid="http://schemas.microsoft.com/office/word/2016/wordml/cid" xmlns:w16se="http://schemas.microsoft.com/office/word/2015/wordml/symex" xmlns:wpg="http://schemas.microsoft.com/office/word/2010/wordprocessingGroup" xmlns:wpi="http://schemas.microsoft.com/office/word/2010/wordprocessingInk" xmlns:wne="http://schemas.microsoft.com/office/word/2006/wordml" xmlns:wps="http://schemas.microsoft.com/office/word/2010/wordprocessingShape" mc:Ignorable="w14 w15 w16se w16cid wp14">
   <w:body>
     <w:p>
       <w:pPr>
         <w:pStyle w:val="Default"/>
         <w:jc w:val="right"/>
-      </w:pPr>
-      <w:r>
+        <w:rPr>
+          <w:rFonts w:ascii="Palatino Linotype" w:hAnsi="Palatino Linotype"/>
+          <w:sz w:val="22"/>
+          <w:szCs w:val="22"/>
+        </w:rPr>
+      </w:pPr>
+      <w:r>
+        <w:rPr>
+          <w:rFonts w:ascii="Palatino Linotype" w:hAnsi="Palatino Linotype"/>
+          <w:sz w:val="22"/>
+          <w:szCs w:val="22"/>
+        </w:rPr>
         <w:t>University of Michigan School of Public Health</w:t>
       </w:r>
     </w:p>
@@ -15,8 +25,18 @@
       <w:pPr>
         <w:pStyle w:val="Default"/>
         <w:jc w:val="right"/>
-      </w:pPr>
-      <w:r>
+        <w:rPr>
+          <w:rFonts w:ascii="Palatino Linotype" w:hAnsi="Palatino Linotype"/>
+          <w:sz w:val="22"/>
+          <w:szCs w:val="22"/>
+        </w:rPr>
+      </w:pPr>
+      <w:r>
+        <w:rPr>
+          <w:rFonts w:ascii="Palatino Linotype" w:hAnsi="Palatino Linotype"/>
+          <w:sz w:val="22"/>
+          <w:szCs w:val="22"/>
+        </w:rPr>
         <w:t>Department of Nutritional Sciences</w:t>
       </w:r>
     </w:p>
@@ -24,8 +44,18 @@
       <w:pPr>
         <w:pStyle w:val="Default"/>
         <w:jc w:val="right"/>
-      </w:pPr>
-      <w:r>
+        <w:rPr>
+          <w:rFonts w:ascii="Palatino Linotype" w:hAnsi="Palatino Linotype"/>
+          <w:sz w:val="22"/>
+          <w:szCs w:val="22"/>
+        </w:rPr>
+      </w:pPr>
+      <w:r>
+        <w:rPr>
+          <w:rFonts w:ascii="Palatino Linotype" w:hAnsi="Palatino Linotype"/>
+          <w:sz w:val="22"/>
+          <w:szCs w:val="22"/>
+        </w:rPr>
         <w:t>1415 Washington Heights, Ann Arbor MI, 48109</w:t>
       </w:r>
     </w:p>
@@ -33,141 +63,438 @@
       <w:pPr>
         <w:pStyle w:val="Default"/>
         <w:jc w:val="right"/>
-      </w:pPr>
-      <w:r>
+        <w:rPr>
+          <w:rFonts w:ascii="Palatino Linotype" w:hAnsi="Palatino Linotype"/>
+          <w:sz w:val="22"/>
+          <w:szCs w:val="22"/>
+        </w:rPr>
+      </w:pPr>
+      <w:r>
+        <w:rPr>
+          <w:rFonts w:ascii="Palatino Linotype" w:hAnsi="Palatino Linotype"/>
+          <w:sz w:val="22"/>
+          <w:szCs w:val="22"/>
+        </w:rPr>
         <w:t>mollyec@umich.edu</w:t>
       </w:r>
     </w:p>
     <w:p>
       <w:pPr>
         <w:pStyle w:val="Default"/>
-      </w:pPr>
-      <w:proofErr w:type="gramStart"/>
-      <w:r>
-        <w:t>March XX,</w:t>
-      </w:r>
-      <w:proofErr w:type="gramEnd"/>
-      <w:r>
-        <w:t xml:space="preserve"> 2021</w:t>
+        <w:rPr>
+          <w:rFonts w:ascii="Palatino Linotype" w:hAnsi="Palatino Linotype"/>
+          <w:sz w:val="22"/>
+          <w:szCs w:val="22"/>
+        </w:rPr>
+      </w:pPr>
+      <w:r>
+        <w:rPr>
+          <w:rFonts w:ascii="Palatino Linotype" w:hAnsi="Palatino Linotype"/>
+          <w:sz w:val="22"/>
+          <w:szCs w:val="22"/>
+        </w:rPr>
+        <w:t xml:space="preserve">March </w:t>
+      </w:r>
+      <w:r>
+        <w:rPr>
+          <w:rFonts w:ascii="Palatino Linotype" w:hAnsi="Palatino Linotype"/>
+          <w:sz w:val="22"/>
+          <w:szCs w:val="22"/>
+        </w:rPr>
+        <w:t>24</w:t>
+      </w:r>
+      <w:r>
+        <w:rPr>
+          <w:rFonts w:ascii="Palatino Linotype" w:hAnsi="Palatino Linotype"/>
+          <w:sz w:val="22"/>
+          <w:szCs w:val="22"/>
+        </w:rPr>
+        <w:t>, 202</w:t>
+      </w:r>
+      <w:r>
+        <w:rPr>
+          <w:rFonts w:ascii="Palatino Linotype" w:hAnsi="Palatino Linotype"/>
+          <w:sz w:val="22"/>
+          <w:szCs w:val="22"/>
+        </w:rPr>
+        <w:t>2</w:t>
       </w:r>
     </w:p>
     <w:p>
       <w:pPr>
         <w:pStyle w:val="Default"/>
+        <w:rPr>
+          <w:rFonts w:ascii="Palatino Linotype" w:hAnsi="Palatino Linotype"/>
+          <w:sz w:val="22"/>
+          <w:szCs w:val="22"/>
+        </w:rPr>
       </w:pPr>
     </w:p>
     <w:p>
       <w:pPr>
         <w:pStyle w:val="Default"/>
-      </w:pPr>
-      <w:r>
+        <w:rPr>
+          <w:rFonts w:ascii="Palatino Linotype" w:hAnsi="Palatino Linotype"/>
+          <w:sz w:val="22"/>
+          <w:szCs w:val="22"/>
+        </w:rPr>
+      </w:pPr>
+      <w:r>
+        <w:rPr>
+          <w:rFonts w:ascii="Palatino Linotype" w:hAnsi="Palatino Linotype"/>
+          <w:sz w:val="22"/>
+          <w:szCs w:val="22"/>
+        </w:rPr>
         <w:t>Emily Manoogian, PhD</w:t>
       </w:r>
     </w:p>
     <w:p>
       <w:pPr>
         <w:pStyle w:val="Default"/>
-      </w:pPr>
-      <w:r>
+        <w:rPr>
+          <w:rFonts w:ascii="Palatino Linotype" w:hAnsi="Palatino Linotype"/>
+          <w:sz w:val="22"/>
+          <w:szCs w:val="22"/>
+        </w:rPr>
+      </w:pPr>
+      <w:r>
+        <w:rPr>
+          <w:rFonts w:ascii="Palatino Linotype" w:hAnsi="Palatino Linotype"/>
+          <w:sz w:val="22"/>
+          <w:szCs w:val="22"/>
+        </w:rPr>
         <w:t>Special Collection Editor</w:t>
       </w:r>
     </w:p>
     <w:p>
       <w:pPr>
         <w:pStyle w:val="Default"/>
-      </w:pPr>
-      <w:r>
+        <w:rPr>
+          <w:rFonts w:ascii="Palatino Linotype" w:hAnsi="Palatino Linotype"/>
+          <w:sz w:val="22"/>
+          <w:szCs w:val="22"/>
+        </w:rPr>
+      </w:pPr>
+      <w:r>
+        <w:rPr>
+          <w:rFonts w:ascii="Palatino Linotype" w:hAnsi="Palatino Linotype"/>
+          <w:sz w:val="22"/>
+          <w:szCs w:val="22"/>
+        </w:rPr>
         <w:t>Obesity Journal</w:t>
       </w:r>
     </w:p>
     <w:p>
       <w:pPr>
         <w:pStyle w:val="Default"/>
+        <w:rPr>
+          <w:rFonts w:ascii="Palatino Linotype" w:hAnsi="Palatino Linotype"/>
+          <w:sz w:val="22"/>
+          <w:szCs w:val="22"/>
+        </w:rPr>
       </w:pPr>
     </w:p>
     <w:p>
       <w:pPr>
         <w:pStyle w:val="Default"/>
-      </w:pPr>
-      <w:r>
-        <w:t xml:space="preserve">Dear </w:t>
-      </w:r>
-      <w:r>
-        <w:t>Guest Editor Dr. Emily Manoogian</w:t>
-      </w:r>
-      <w:r>
+        <w:rPr>
+          <w:rFonts w:ascii="Palatino Linotype" w:hAnsi="Palatino Linotype"/>
+          <w:sz w:val="22"/>
+          <w:szCs w:val="22"/>
+        </w:rPr>
+      </w:pPr>
+      <w:r>
+        <w:rPr>
+          <w:rFonts w:ascii="Palatino Linotype" w:hAnsi="Palatino Linotype"/>
+          <w:sz w:val="22"/>
+          <w:szCs w:val="22"/>
+        </w:rPr>
+        <w:t xml:space="preserve">Dr. </w:t>
+      </w:r>
+      <w:proofErr w:type="spellStart"/>
+      <w:r>
+        <w:rPr>
+          <w:rFonts w:ascii="Palatino Linotype" w:hAnsi="Palatino Linotype"/>
+          <w:sz w:val="22"/>
+          <w:szCs w:val="22"/>
+        </w:rPr>
+        <w:t>Manoogian</w:t>
+      </w:r>
+      <w:proofErr w:type="spellEnd"/>
+      <w:r>
+        <w:rPr>
+          <w:rFonts w:ascii="Palatino Linotype" w:hAnsi="Palatino Linotype"/>
+          <w:sz w:val="22"/>
+          <w:szCs w:val="22"/>
+        </w:rPr>
         <w:t>,</w:t>
       </w:r>
     </w:p>
     <w:p>
       <w:pPr>
         <w:pStyle w:val="Default"/>
-      </w:pPr>
-      <w:r>
+        <w:rPr>
+          <w:rFonts w:ascii="Palatino Linotype" w:hAnsi="Palatino Linotype"/>
+          <w:sz w:val="22"/>
+          <w:szCs w:val="22"/>
+        </w:rPr>
+      </w:pPr>
+      <w:r>
+        <w:rPr>
+          <w:rFonts w:ascii="Palatino Linotype" w:hAnsi="Palatino Linotype"/>
+          <w:sz w:val="22"/>
+          <w:szCs w:val="22"/>
+        </w:rPr>
         <w:br/>
       </w:r>
       <w:r>
-        <w:t>I write to submit the original research article entitled, “</w:t>
-      </w:r>
-      <w:r>
+        <w:rPr>
+          <w:rFonts w:ascii="Palatino Linotype" w:hAnsi="Palatino Linotype"/>
+          <w:sz w:val="22"/>
+          <w:szCs w:val="22"/>
+        </w:rPr>
+        <w:t xml:space="preserve">Please find enclosed </w:t>
+      </w:r>
+      <w:r>
+        <w:rPr>
+          <w:rFonts w:ascii="Palatino Linotype" w:hAnsi="Palatino Linotype"/>
+          <w:sz w:val="22"/>
+          <w:szCs w:val="22"/>
+        </w:rPr>
+        <w:t>our</w:t>
+      </w:r>
+      <w:r>
+        <w:rPr>
+          <w:rFonts w:ascii="Palatino Linotype" w:hAnsi="Palatino Linotype"/>
+          <w:sz w:val="22"/>
+          <w:szCs w:val="22"/>
+        </w:rPr>
+        <w:t xml:space="preserve"> original research article entitled, “</w:t>
+      </w:r>
+      <w:r>
+        <w:rPr>
+          <w:rFonts w:ascii="Palatino Linotype" w:hAnsi="Palatino Linotype"/>
+          <w:sz w:val="22"/>
+          <w:szCs w:val="22"/>
+        </w:rPr>
         <w:t>Gestational Early-Time Restricted Feeding Results in Sex-Specific Glucose Intolerance in Adult Male Offspring</w:t>
       </w:r>
       <w:r>
+        <w:rPr>
+          <w:rFonts w:ascii="Palatino Linotype" w:hAnsi="Palatino Linotype"/>
+          <w:sz w:val="22"/>
+          <w:szCs w:val="22"/>
+        </w:rPr>
         <w:t xml:space="preserve">” for consideration for the </w:t>
       </w:r>
       <w:r>
+        <w:rPr>
+          <w:rFonts w:ascii="Palatino Linotype" w:hAnsi="Palatino Linotype"/>
+          <w:sz w:val="22"/>
+          <w:szCs w:val="22"/>
+        </w:rPr>
         <w:t xml:space="preserve">Obesity </w:t>
       </w:r>
       <w:r>
-        <w:t xml:space="preserve">special issue on time-restricted eating. This original work has not been published </w:t>
-      </w:r>
-      <w:r>
+        <w:rPr>
+          <w:rFonts w:ascii="Palatino Linotype" w:hAnsi="Palatino Linotype"/>
+          <w:sz w:val="22"/>
+          <w:szCs w:val="22"/>
+        </w:rPr>
+        <w:t xml:space="preserve">special issue on </w:t>
+      </w:r>
+      <w:r>
+        <w:rPr>
+          <w:rFonts w:ascii="Palatino Linotype" w:hAnsi="Palatino Linotype"/>
+          <w:sz w:val="22"/>
+          <w:szCs w:val="22"/>
+        </w:rPr>
+        <w:t>T</w:t>
+      </w:r>
+      <w:r>
+        <w:rPr>
+          <w:rFonts w:ascii="Palatino Linotype" w:hAnsi="Palatino Linotype"/>
+          <w:sz w:val="22"/>
+          <w:szCs w:val="22"/>
+        </w:rPr>
+        <w:t>ime-</w:t>
+      </w:r>
+      <w:r>
+        <w:rPr>
+          <w:rFonts w:ascii="Palatino Linotype" w:hAnsi="Palatino Linotype"/>
+          <w:sz w:val="22"/>
+          <w:szCs w:val="22"/>
+        </w:rPr>
+        <w:t>R</w:t>
+      </w:r>
+      <w:r>
+        <w:rPr>
+          <w:rFonts w:ascii="Palatino Linotype" w:hAnsi="Palatino Linotype"/>
+          <w:sz w:val="22"/>
+          <w:szCs w:val="22"/>
+        </w:rPr>
+        <w:t xml:space="preserve">estricted </w:t>
+      </w:r>
+      <w:r>
+        <w:rPr>
+          <w:rFonts w:ascii="Palatino Linotype" w:hAnsi="Palatino Linotype"/>
+          <w:sz w:val="22"/>
+          <w:szCs w:val="22"/>
+        </w:rPr>
+        <w:t>E</w:t>
+      </w:r>
+      <w:r>
+        <w:rPr>
+          <w:rFonts w:ascii="Palatino Linotype" w:hAnsi="Palatino Linotype"/>
+          <w:sz w:val="22"/>
+          <w:szCs w:val="22"/>
+        </w:rPr>
+        <w:t xml:space="preserve">ating. This work has not been published </w:t>
+      </w:r>
+      <w:r>
+        <w:rPr>
+          <w:rFonts w:ascii="Palatino Linotype" w:hAnsi="Palatino Linotype"/>
+          <w:sz w:val="22"/>
+          <w:szCs w:val="22"/>
+        </w:rPr>
         <w:t>and</w:t>
       </w:r>
       <w:r>
+        <w:rPr>
+          <w:rFonts w:ascii="Palatino Linotype" w:hAnsi="Palatino Linotype"/>
+          <w:sz w:val="22"/>
+          <w:szCs w:val="22"/>
+        </w:rPr>
         <w:t xml:space="preserve"> has </w:t>
       </w:r>
       <w:r>
+        <w:rPr>
+          <w:rFonts w:ascii="Palatino Linotype" w:hAnsi="Palatino Linotype"/>
+          <w:sz w:val="22"/>
+          <w:szCs w:val="22"/>
+        </w:rPr>
         <w:t>no</w:t>
       </w:r>
       <w:r>
-        <w:t xml:space="preserve">t been submitted or under review with another journal. It has been </w:t>
-      </w:r>
-      <w:r>
+        <w:rPr>
+          <w:rFonts w:ascii="Palatino Linotype" w:hAnsi="Palatino Linotype"/>
+          <w:sz w:val="22"/>
+          <w:szCs w:val="22"/>
+        </w:rPr>
+        <w:t>t been submitted or under review with another journal</w:t>
+      </w:r>
+      <w:r>
+        <w:rPr>
+          <w:rFonts w:ascii="Palatino Linotype" w:hAnsi="Palatino Linotype"/>
+          <w:sz w:val="22"/>
+          <w:szCs w:val="22"/>
+        </w:rPr>
+        <w:t xml:space="preserve">, but has </w:t>
+      </w:r>
+      <w:r>
+        <w:rPr>
+          <w:rFonts w:ascii="Palatino Linotype" w:hAnsi="Palatino Linotype"/>
+          <w:sz w:val="22"/>
+          <w:szCs w:val="22"/>
+        </w:rPr>
+        <w:t xml:space="preserve">been </w:t>
+      </w:r>
+      <w:r>
+        <w:rPr>
+          <w:rFonts w:ascii="Palatino Linotype" w:hAnsi="Palatino Linotype"/>
+          <w:sz w:val="22"/>
+          <w:szCs w:val="22"/>
+        </w:rPr>
+        <w:t xml:space="preserve">recently </w:t>
+      </w:r>
+      <w:r>
+        <w:rPr>
+          <w:rFonts w:ascii="Palatino Linotype" w:hAnsi="Palatino Linotype"/>
+          <w:sz w:val="22"/>
+          <w:szCs w:val="22"/>
+        </w:rPr>
         <w:t>posted as a pre-print</w:t>
       </w:r>
       <w:r>
+        <w:rPr>
+          <w:rFonts w:ascii="Palatino Linotype" w:hAnsi="Palatino Linotype"/>
+          <w:sz w:val="22"/>
+          <w:szCs w:val="22"/>
+        </w:rPr>
         <w:t xml:space="preserve"> on </w:t>
       </w:r>
       <w:proofErr w:type="spellStart"/>
       <w:r>
-        <w:t>BioRXiv</w:t>
+        <w:rPr>
+          <w:rFonts w:ascii="Palatino Linotype" w:hAnsi="Palatino Linotype"/>
+          <w:sz w:val="22"/>
+          <w:szCs w:val="22"/>
+        </w:rPr>
+        <w:t>b</w:t>
+      </w:r>
+      <w:r>
+        <w:rPr>
+          <w:rFonts w:ascii="Palatino Linotype" w:hAnsi="Palatino Linotype"/>
+          <w:sz w:val="22"/>
+          <w:szCs w:val="22"/>
+        </w:rPr>
+        <w:t>ioR</w:t>
+      </w:r>
+      <w:r>
+        <w:rPr>
+          <w:rFonts w:ascii="Palatino Linotype" w:hAnsi="Palatino Linotype"/>
+          <w:sz w:val="22"/>
+          <w:szCs w:val="22"/>
+        </w:rPr>
+        <w:t>x</w:t>
+      </w:r>
+      <w:r>
+        <w:rPr>
+          <w:rFonts w:ascii="Palatino Linotype" w:hAnsi="Palatino Linotype"/>
+          <w:sz w:val="22"/>
+          <w:szCs w:val="22"/>
+        </w:rPr>
+        <w:t>iv</w:t>
       </w:r>
       <w:proofErr w:type="spellEnd"/>
       <w:r>
-        <w:t xml:space="preserve"> and it</w:t>
-      </w:r>
-      <w:r>
-        <w:t xml:space="preserve"> states that we are submitting to Obesity.</w:t>
-      </w:r>
-    </w:p>
-    <w:p>
-      <w:pPr>
-        <w:rPr>
-          <w:rFonts w:ascii="Times New Roman" w:hAnsi="Times New Roman" w:cs="Times New Roman"/>
-        </w:rPr>
-      </w:pPr>
-    </w:p>
-    <w:p>
-      <w:pPr>
-        <w:rPr>
-          <w:rFonts w:ascii="Times New Roman" w:hAnsi="Times New Roman" w:cs="Times New Roman"/>
-        </w:rPr>
-      </w:pPr>
-      <w:r>
-        <w:rPr>
-          <w:rFonts w:ascii="Times New Roman" w:hAnsi="Times New Roman" w:cs="Times New Roman"/>
+        <w:rPr>
+          <w:rFonts w:ascii="Palatino Linotype" w:hAnsi="Palatino Linotype"/>
+          <w:sz w:val="22"/>
+          <w:szCs w:val="22"/>
+        </w:rPr>
+        <w:t xml:space="preserve">, and is </w:t>
+      </w:r>
+      <w:r>
+        <w:rPr>
+          <w:rFonts w:ascii="Palatino Linotype" w:hAnsi="Palatino Linotype"/>
+          <w:sz w:val="22"/>
+          <w:szCs w:val="22"/>
+        </w:rPr>
+        <w:t>available</w:t>
+      </w:r>
+      <w:r>
+        <w:rPr>
+          <w:rFonts w:ascii="Palatino Linotype" w:hAnsi="Palatino Linotype"/>
+          <w:sz w:val="22"/>
+          <w:szCs w:val="22"/>
+        </w:rPr>
+        <w:t xml:space="preserve"> at XXX</w:t>
+      </w:r>
+      <w:r>
+        <w:rPr>
+          <w:rFonts w:ascii="Palatino Linotype" w:hAnsi="Palatino Linotype"/>
+          <w:sz w:val="22"/>
+          <w:szCs w:val="22"/>
+        </w:rPr>
+        <w:t>.</w:t>
+      </w:r>
+      <w:r>
+        <w:rPr>
+          <w:rFonts w:ascii="Palatino Linotype" w:hAnsi="Palatino Linotype"/>
           <w:noProof/>
+          <w:sz w:val="22"/>
+          <w:szCs w:val="22"/>
         </w:rPr>
         <mc:AlternateContent>
           <mc:Choice Requires="wpi">
@@ -187,7 +514,7 @@
                 <wp:cNvGraphicFramePr/>
                 <a:graphic xmlns:a="http://schemas.openxmlformats.org/drawingml/2006/main">
                   <a:graphicData uri="http://schemas.microsoft.com/office/word/2010/wordprocessingInk">
-                    <w14:contentPart bwMode="auto" r:id="rId4">
+                    <w14:contentPart bwMode="auto" r:id="rId5">
                       <w14:nvContentPartPr>
                         <w14:cNvContentPartPr/>
                       </w14:nvContentPartPr>
@@ -201,7 +528,7 @@
               </wp:anchor>
             </w:drawing>
           </mc:Choice>
-          <mc:Fallback>
+          <mc:Fallback xmlns:w16sdtdh="http://schemas.microsoft.com/office/word/2020/wordml/sdtdatahash" xmlns:w16="http://schemas.microsoft.com/office/word/2018/wordml" xmlns:w16cex="http://schemas.microsoft.com/office/word/2018/wordml/cex">
             <w:pict>
               <v:shapetype w14:anchorId="71908860" id="_x0000_t75" coordsize="21600,21600" o:spt="75" o:preferrelative="t" path="m@4@5l@4@11@9@11@9@5xe" filled="f" stroked="f">
                 <v:stroke joinstyle="miter"/>
@@ -223,7 +550,7 @@
                 <o:lock v:ext="edit" aspectratio="t"/>
               </v:shapetype>
               <v:shape id="Ink 6" o:spid="_x0000_s1026" type="#_x0000_t75" style="position:absolute;margin-left:-166.8pt;margin-top:43.7pt;width:1.45pt;height:1.45pt;z-index:251664384;visibility:visible;mso-wrap-style:square;mso-wrap-distance-left:9pt;mso-wrap-distance-top:0;mso-wrap-distance-right:9pt;mso-wrap-distance-bottom:0;mso-position-horizontal:absolute;mso-position-horizontal-relative:text;mso-position-vertical:absolute;mso-position-vertical-relative:text" o:gfxdata="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">
-                <v:imagedata r:id="rId5" o:title=""/>
+                <v:imagedata r:id="rId6" o:title=""/>
               </v:shape>
             </w:pict>
           </mc:Fallback>
@@ -231,416 +558,886 @@
       </w:r>
       <w:r>
         <w:rPr>
-          <w:rFonts w:ascii="Times New Roman" w:hAnsi="Times New Roman" w:cs="Times New Roman"/>
-        </w:rPr>
-        <w:t>This work is novel and appropriate for t</w:t>
-      </w:r>
-      <w:r>
-        <w:rPr>
-          <w:rFonts w:ascii="Times New Roman" w:hAnsi="Times New Roman" w:cs="Times New Roman"/>
-        </w:rPr>
-        <w:t xml:space="preserve">he Obesity </w:t>
-      </w:r>
-      <w:r>
-        <w:rPr>
-          <w:rFonts w:ascii="Times New Roman" w:hAnsi="Times New Roman" w:cs="Times New Roman"/>
-        </w:rPr>
-        <w:t>s</w:t>
-      </w:r>
-      <w:r>
-        <w:rPr>
-          <w:rFonts w:ascii="Times New Roman" w:hAnsi="Times New Roman" w:cs="Times New Roman"/>
-        </w:rPr>
-        <w:t xml:space="preserve">pecial </w:t>
-      </w:r>
-      <w:r>
-        <w:rPr>
-          <w:rFonts w:ascii="Times New Roman" w:hAnsi="Times New Roman" w:cs="Times New Roman"/>
-        </w:rPr>
-        <w:t>i</w:t>
-      </w:r>
-      <w:r>
-        <w:rPr>
-          <w:rFonts w:ascii="Times New Roman" w:hAnsi="Times New Roman" w:cs="Times New Roman"/>
-        </w:rPr>
-        <w:t xml:space="preserve">ssue on </w:t>
-      </w:r>
-      <w:r>
-        <w:rPr>
-          <w:rFonts w:ascii="Times New Roman" w:hAnsi="Times New Roman" w:cs="Times New Roman"/>
-        </w:rPr>
-        <w:t>t</w:t>
-      </w:r>
-      <w:r>
-        <w:rPr>
-          <w:rFonts w:ascii="Times New Roman" w:hAnsi="Times New Roman" w:cs="Times New Roman"/>
-        </w:rPr>
-        <w:t>ime-</w:t>
-      </w:r>
-      <w:r>
-        <w:rPr>
-          <w:rFonts w:ascii="Times New Roman" w:hAnsi="Times New Roman" w:cs="Times New Roman"/>
-        </w:rPr>
-        <w:t>r</w:t>
-      </w:r>
-      <w:r>
-        <w:rPr>
-          <w:rFonts w:ascii="Times New Roman" w:hAnsi="Times New Roman" w:cs="Times New Roman"/>
-        </w:rPr>
-        <w:t xml:space="preserve">estricted </w:t>
-      </w:r>
-      <w:r>
-        <w:rPr>
-          <w:rFonts w:ascii="Times New Roman" w:hAnsi="Times New Roman" w:cs="Times New Roman"/>
-        </w:rPr>
-        <w:t>e</w:t>
-      </w:r>
-      <w:r>
-        <w:rPr>
-          <w:rFonts w:ascii="Times New Roman" w:hAnsi="Times New Roman" w:cs="Times New Roman"/>
-        </w:rPr>
-        <w:t xml:space="preserve">ating because it covers 2 populations little considered in the field of </w:t>
+          <w:rFonts w:ascii="Palatino Linotype" w:hAnsi="Palatino Linotype"/>
+          <w:sz w:val="22"/>
+          <w:szCs w:val="22"/>
+        </w:rPr>
+        <w:t xml:space="preserve">  </w:t>
+      </w:r>
+      <w:r>
+        <w:rPr>
+          <w:rFonts w:ascii="Palatino Linotype" w:hAnsi="Palatino Linotype"/>
+          <w:sz w:val="22"/>
+          <w:szCs w:val="22"/>
+        </w:rPr>
+        <w:t xml:space="preserve">This </w:t>
+      </w:r>
+      <w:r>
+        <w:rPr>
+          <w:rFonts w:ascii="Palatino Linotype" w:hAnsi="Palatino Linotype"/>
+          <w:sz w:val="22"/>
+          <w:szCs w:val="22"/>
+        </w:rPr>
+        <w:t xml:space="preserve">manuscript </w:t>
+      </w:r>
+      <w:r>
+        <w:rPr>
+          <w:rFonts w:ascii="Palatino Linotype" w:hAnsi="Palatino Linotype"/>
+          <w:sz w:val="22"/>
+          <w:szCs w:val="22"/>
+        </w:rPr>
+        <w:t xml:space="preserve">covers </w:t>
+      </w:r>
+      <w:r>
+        <w:rPr>
+          <w:rFonts w:ascii="Palatino Linotype" w:hAnsi="Palatino Linotype"/>
+          <w:sz w:val="22"/>
+          <w:szCs w:val="22"/>
+        </w:rPr>
+        <w:t>two understudied</w:t>
+      </w:r>
+      <w:r>
+        <w:rPr>
+          <w:rFonts w:ascii="Palatino Linotype" w:hAnsi="Palatino Linotype"/>
+          <w:sz w:val="22"/>
+          <w:szCs w:val="22"/>
+        </w:rPr>
+        <w:t xml:space="preserve"> populations in the field of </w:t>
       </w:r>
       <w:proofErr w:type="spellStart"/>
       <w:r>
         <w:rPr>
-          <w:rFonts w:ascii="Times New Roman" w:hAnsi="Times New Roman" w:cs="Times New Roman"/>
+          <w:rFonts w:ascii="Palatino Linotype" w:hAnsi="Palatino Linotype"/>
+          <w:sz w:val="22"/>
+          <w:szCs w:val="22"/>
         </w:rPr>
         <w:t>chrononutrition</w:t>
       </w:r>
       <w:proofErr w:type="spellEnd"/>
       <w:r>
         <w:rPr>
-          <w:rFonts w:ascii="Times New Roman" w:hAnsi="Times New Roman" w:cs="Times New Roman"/>
+          <w:rFonts w:ascii="Palatino Linotype" w:hAnsi="Palatino Linotype"/>
+          <w:sz w:val="22"/>
+          <w:szCs w:val="22"/>
         </w:rPr>
         <w:t xml:space="preserve">; </w:t>
       </w:r>
       <w:r>
         <w:rPr>
-          <w:rFonts w:ascii="Times New Roman" w:hAnsi="Times New Roman" w:cs="Times New Roman"/>
+          <w:rFonts w:ascii="Palatino Linotype" w:hAnsi="Palatino Linotype"/>
+          <w:sz w:val="22"/>
+          <w:szCs w:val="22"/>
         </w:rPr>
         <w:t xml:space="preserve">pregnant </w:t>
       </w:r>
       <w:r>
         <w:rPr>
-          <w:rFonts w:ascii="Times New Roman" w:hAnsi="Times New Roman" w:cs="Times New Roman"/>
-        </w:rPr>
-        <w:t xml:space="preserve">people and their offspring. Recent </w:t>
-      </w:r>
-      <w:r>
-        <w:rPr>
-          <w:rFonts w:ascii="Times New Roman" w:hAnsi="Times New Roman" w:cs="Times New Roman"/>
+          <w:rFonts w:ascii="Palatino Linotype" w:hAnsi="Palatino Linotype"/>
+          <w:sz w:val="22"/>
+          <w:szCs w:val="22"/>
+        </w:rPr>
+        <w:t xml:space="preserve">people and their offspring. </w:t>
+      </w:r>
+      <w:commentRangeStart w:id="0"/>
+      <w:r>
+        <w:rPr>
+          <w:rFonts w:ascii="Palatino Linotype" w:hAnsi="Palatino Linotype"/>
+          <w:sz w:val="22"/>
+          <w:szCs w:val="22"/>
+        </w:rPr>
+        <w:t xml:space="preserve">Recent </w:t>
+      </w:r>
+      <w:r>
+        <w:rPr>
+          <w:rFonts w:ascii="Palatino Linotype" w:hAnsi="Palatino Linotype"/>
+          <w:sz w:val="22"/>
+          <w:szCs w:val="22"/>
         </w:rPr>
         <w:t>work</w:t>
       </w:r>
       <w:r>
         <w:rPr>
-          <w:rFonts w:ascii="Times New Roman" w:hAnsi="Times New Roman" w:cs="Times New Roman"/>
-        </w:rPr>
-        <w:t xml:space="preserve"> set precedent that </w:t>
-      </w:r>
-      <w:r>
-        <w:rPr>
-          <w:rFonts w:ascii="Times New Roman" w:hAnsi="Times New Roman" w:cs="Times New Roman"/>
+          <w:rFonts w:ascii="Palatino Linotype" w:hAnsi="Palatino Linotype"/>
+          <w:sz w:val="22"/>
+          <w:szCs w:val="22"/>
+        </w:rPr>
+        <w:t xml:space="preserve"> </w:t>
+      </w:r>
+      <w:r>
+        <w:rPr>
+          <w:rFonts w:ascii="Palatino Linotype" w:hAnsi="Palatino Linotype"/>
+          <w:sz w:val="22"/>
+          <w:szCs w:val="22"/>
+        </w:rPr>
+        <w:t xml:space="preserve">has </w:t>
+      </w:r>
+      <w:r>
+        <w:rPr>
+          <w:rFonts w:ascii="Palatino Linotype" w:hAnsi="Palatino Linotype"/>
+          <w:sz w:val="22"/>
+          <w:szCs w:val="22"/>
+        </w:rPr>
+        <w:t>set</w:t>
+      </w:r>
+      <w:r>
+        <w:rPr>
+          <w:rFonts w:ascii="Palatino Linotype" w:hAnsi="Palatino Linotype"/>
+          <w:sz w:val="22"/>
+          <w:szCs w:val="22"/>
+        </w:rPr>
+        <w:t xml:space="preserve"> the</w:t>
+      </w:r>
+      <w:r>
+        <w:rPr>
+          <w:rFonts w:ascii="Palatino Linotype" w:hAnsi="Palatino Linotype"/>
+          <w:sz w:val="22"/>
+          <w:szCs w:val="22"/>
+        </w:rPr>
+        <w:t xml:space="preserve"> precedent that </w:t>
+      </w:r>
+      <w:r>
+        <w:rPr>
+          <w:rFonts w:ascii="Palatino Linotype" w:hAnsi="Palatino Linotype"/>
+          <w:sz w:val="22"/>
+          <w:szCs w:val="22"/>
         </w:rPr>
         <w:t xml:space="preserve">some </w:t>
       </w:r>
       <w:r>
         <w:rPr>
-          <w:rFonts w:ascii="Times New Roman" w:hAnsi="Times New Roman" w:cs="Times New Roman"/>
+          <w:rFonts w:ascii="Palatino Linotype" w:hAnsi="Palatino Linotype"/>
+          <w:sz w:val="22"/>
+          <w:szCs w:val="22"/>
         </w:rPr>
         <w:t xml:space="preserve">women consider </w:t>
       </w:r>
       <w:r>
         <w:rPr>
-          <w:rFonts w:ascii="Times New Roman" w:hAnsi="Times New Roman" w:cs="Times New Roman"/>
+          <w:rFonts w:ascii="Palatino Linotype" w:hAnsi="Palatino Linotype"/>
+          <w:sz w:val="22"/>
+          <w:szCs w:val="22"/>
         </w:rPr>
         <w:t xml:space="preserve">trying </w:t>
       </w:r>
       <w:r>
         <w:rPr>
-          <w:rFonts w:ascii="Times New Roman" w:hAnsi="Times New Roman" w:cs="Times New Roman"/>
-        </w:rPr>
-        <w:t xml:space="preserve">this diet while pregnant. However, data on the </w:t>
-      </w:r>
-      <w:r>
-        <w:rPr>
-          <w:rFonts w:ascii="Times New Roman" w:hAnsi="Times New Roman" w:cs="Times New Roman"/>
+          <w:rFonts w:ascii="Palatino Linotype" w:hAnsi="Palatino Linotype"/>
+          <w:sz w:val="22"/>
+          <w:szCs w:val="22"/>
+        </w:rPr>
+        <w:t xml:space="preserve">this diet while pregnant. </w:t>
+      </w:r>
+      <w:commentRangeEnd w:id="0"/>
+      <w:r>
+        <w:rPr>
+          <w:rStyle w:val="CommentReference"/>
+          <w:rFonts w:ascii="Palatino Linotype" w:hAnsi="Palatino Linotype"/>
+          <w:sz w:val="22"/>
+          <w:szCs w:val="22"/>
+        </w:rPr>
+        <w:commentReference w:id="0"/>
+      </w:r>
+      <w:r>
+        <w:rPr>
+          <w:rFonts w:ascii="Palatino Linotype" w:hAnsi="Palatino Linotype"/>
+          <w:sz w:val="22"/>
+          <w:szCs w:val="22"/>
+        </w:rPr>
+        <w:t xml:space="preserve">However, data on the </w:t>
+      </w:r>
+      <w:r>
+        <w:rPr>
+          <w:rFonts w:ascii="Palatino Linotype" w:hAnsi="Palatino Linotype"/>
+          <w:sz w:val="22"/>
+          <w:szCs w:val="22"/>
         </w:rPr>
         <w:t>long-term</w:t>
       </w:r>
       <w:r>
         <w:rPr>
-          <w:rFonts w:ascii="Times New Roman" w:hAnsi="Times New Roman" w:cs="Times New Roman"/>
+          <w:rFonts w:ascii="Palatino Linotype" w:hAnsi="Palatino Linotype"/>
+          <w:sz w:val="22"/>
+          <w:szCs w:val="22"/>
         </w:rPr>
         <w:t xml:space="preserve"> implications </w:t>
       </w:r>
       <w:r>
         <w:rPr>
-          <w:rFonts w:ascii="Times New Roman" w:hAnsi="Times New Roman" w:cs="Times New Roman"/>
-        </w:rPr>
-        <w:t xml:space="preserve">of observing this diet </w:t>
-      </w:r>
-      <w:r>
-        <w:rPr>
-          <w:rFonts w:ascii="Times New Roman" w:hAnsi="Times New Roman" w:cs="Times New Roman"/>
+          <w:rFonts w:ascii="Palatino Linotype" w:hAnsi="Palatino Linotype"/>
+          <w:sz w:val="22"/>
+          <w:szCs w:val="22"/>
+        </w:rPr>
+        <w:t xml:space="preserve">of this diet </w:t>
+      </w:r>
+      <w:r>
+        <w:rPr>
+          <w:rFonts w:ascii="Palatino Linotype" w:hAnsi="Palatino Linotype"/>
+          <w:sz w:val="22"/>
+          <w:szCs w:val="22"/>
         </w:rPr>
         <w:t xml:space="preserve">during pregnancy are lacking and limited to </w:t>
       </w:r>
       <w:r>
         <w:rPr>
-          <w:rFonts w:ascii="Times New Roman" w:hAnsi="Times New Roman" w:cs="Times New Roman"/>
+          <w:rFonts w:ascii="Palatino Linotype" w:hAnsi="Palatino Linotype"/>
+          <w:sz w:val="22"/>
+          <w:szCs w:val="22"/>
         </w:rPr>
         <w:t xml:space="preserve">animal </w:t>
       </w:r>
       <w:r>
         <w:rPr>
-          <w:rFonts w:ascii="Times New Roman" w:hAnsi="Times New Roman" w:cs="Times New Roman"/>
+          <w:rFonts w:ascii="Palatino Linotype" w:hAnsi="Palatino Linotype"/>
+          <w:sz w:val="22"/>
+          <w:szCs w:val="22"/>
         </w:rPr>
         <w:t>studies with focus on</w:t>
       </w:r>
       <w:r>
         <w:rPr>
-          <w:rFonts w:ascii="Times New Roman" w:hAnsi="Times New Roman" w:cs="Times New Roman"/>
+          <w:rFonts w:ascii="Palatino Linotype" w:hAnsi="Palatino Linotype"/>
+          <w:sz w:val="22"/>
+          <w:szCs w:val="22"/>
         </w:rPr>
         <w:t xml:space="preserve"> mitigating the harms of high fat diet feeding</w:t>
       </w:r>
       <w:r>
         <w:rPr>
-          <w:rFonts w:ascii="Times New Roman" w:hAnsi="Times New Roman" w:cs="Times New Roman"/>
+          <w:rFonts w:ascii="Palatino Linotype" w:hAnsi="Palatino Linotype"/>
+          <w:sz w:val="22"/>
+          <w:szCs w:val="22"/>
         </w:rPr>
         <w:t xml:space="preserve"> on fetal lung and placenta</w:t>
       </w:r>
       <w:r>
         <w:rPr>
-          <w:rFonts w:ascii="Times New Roman" w:hAnsi="Times New Roman" w:cs="Times New Roman"/>
+          <w:rFonts w:ascii="Palatino Linotype" w:hAnsi="Palatino Linotype"/>
+          <w:sz w:val="22"/>
+          <w:szCs w:val="22"/>
         </w:rPr>
         <w:t>l</w:t>
       </w:r>
       <w:r>
         <w:rPr>
-          <w:rFonts w:ascii="Times New Roman" w:hAnsi="Times New Roman" w:cs="Times New Roman"/>
+          <w:rFonts w:ascii="Palatino Linotype" w:hAnsi="Palatino Linotype"/>
+          <w:sz w:val="22"/>
+          <w:szCs w:val="22"/>
         </w:rPr>
         <w:t xml:space="preserve"> development</w:t>
       </w:r>
       <w:r>
         <w:rPr>
-          <w:rFonts w:ascii="Times New Roman" w:hAnsi="Times New Roman" w:cs="Times New Roman"/>
-        </w:rPr>
-        <w:t xml:space="preserve">. The enclosed original research article is novel in many ways. It focuses on the </w:t>
-      </w:r>
-      <w:r>
-        <w:rPr>
-          <w:rFonts w:ascii="Times New Roman" w:hAnsi="Times New Roman" w:cs="Times New Roman"/>
-        </w:rPr>
-        <w:t xml:space="preserve">body composition, food intake, and metabolic health </w:t>
-      </w:r>
-      <w:r>
-        <w:rPr>
-          <w:rFonts w:ascii="Times New Roman" w:hAnsi="Times New Roman" w:cs="Times New Roman"/>
-        </w:rPr>
-        <w:t xml:space="preserve">of the offspring </w:t>
-      </w:r>
-      <w:r>
-        <w:rPr>
-          <w:rFonts w:ascii="Times New Roman" w:hAnsi="Times New Roman" w:cs="Times New Roman"/>
-        </w:rPr>
-        <w:t>following</w:t>
-      </w:r>
-      <w:r>
-        <w:rPr>
-          <w:rFonts w:ascii="Times New Roman" w:hAnsi="Times New Roman" w:cs="Times New Roman"/>
-        </w:rPr>
-        <w:t xml:space="preserve"> </w:t>
-      </w:r>
-      <w:r>
-        <w:rPr>
-          <w:rFonts w:ascii="Times New Roman" w:hAnsi="Times New Roman" w:cs="Times New Roman"/>
-        </w:rPr>
-        <w:t xml:space="preserve">gestational </w:t>
-      </w:r>
-      <w:r>
-        <w:rPr>
-          <w:rFonts w:ascii="Times New Roman" w:hAnsi="Times New Roman" w:cs="Times New Roman"/>
-        </w:rPr>
-        <w:t xml:space="preserve">exposure to </w:t>
-      </w:r>
-      <w:r>
-        <w:rPr>
-          <w:rFonts w:ascii="Times New Roman" w:hAnsi="Times New Roman" w:cs="Times New Roman"/>
-        </w:rPr>
-        <w:t>TR</w:t>
-      </w:r>
-      <w:r>
-        <w:rPr>
-          <w:rFonts w:ascii="Times New Roman" w:hAnsi="Times New Roman" w:cs="Times New Roman"/>
-        </w:rPr>
-        <w:t xml:space="preserve">F. It </w:t>
-      </w:r>
-      <w:r>
-        <w:rPr>
-          <w:rFonts w:ascii="Times New Roman" w:hAnsi="Times New Roman" w:cs="Times New Roman"/>
-        </w:rPr>
-        <w:t>follow</w:t>
-      </w:r>
-      <w:r>
-        <w:rPr>
-          <w:rFonts w:ascii="Times New Roman" w:hAnsi="Times New Roman" w:cs="Times New Roman"/>
-        </w:rPr>
-        <w:t>s males and females</w:t>
-      </w:r>
-      <w:r>
-        <w:rPr>
-          <w:rFonts w:ascii="Times New Roman" w:hAnsi="Times New Roman" w:cs="Times New Roman"/>
-        </w:rPr>
-        <w:t xml:space="preserve"> throughout adulthood and after challenge to long term high fat diet feeding</w:t>
-      </w:r>
-      <w:r>
-        <w:rPr>
-          <w:rFonts w:ascii="Times New Roman" w:hAnsi="Times New Roman" w:cs="Times New Roman"/>
-        </w:rPr>
-        <w:t>.</w:t>
-      </w:r>
-      <w:r>
-        <w:rPr>
-          <w:rFonts w:ascii="Times New Roman" w:hAnsi="Times New Roman" w:cs="Times New Roman"/>
-        </w:rPr>
-        <w:t xml:space="preserve"> </w:t>
-      </w:r>
-      <w:r>
-        <w:rPr>
-          <w:rFonts w:ascii="Times New Roman" w:hAnsi="Times New Roman" w:cs="Times New Roman"/>
-        </w:rPr>
-        <w:t>This exposure results in</w:t>
-      </w:r>
-      <w:r>
-        <w:rPr>
-          <w:rFonts w:ascii="Times New Roman" w:hAnsi="Times New Roman" w:cs="Times New Roman"/>
-        </w:rPr>
-        <w:t xml:space="preserve"> sexually dimorphic dysmetabolism, where males are glucose intolerant after high fat diet feeding, but females are not. </w:t>
-      </w:r>
-      <w:r>
-        <w:rPr>
-          <w:rFonts w:ascii="Times New Roman" w:hAnsi="Times New Roman" w:cs="Times New Roman"/>
-        </w:rPr>
-        <w:t>This is important since the current literature finds either no effect or modest improvements to glycemic health with time-restricted feeding</w:t>
-      </w:r>
-      <w:r>
-        <w:rPr>
-          <w:rFonts w:ascii="Times New Roman" w:hAnsi="Times New Roman" w:cs="Times New Roman"/>
-        </w:rPr>
-        <w:t xml:space="preserve"> in adult populations</w:t>
-      </w:r>
-      <w:r>
-        <w:rPr>
-          <w:rFonts w:ascii="Times New Roman" w:hAnsi="Times New Roman" w:cs="Times New Roman"/>
+          <w:rFonts w:ascii="Palatino Linotype" w:hAnsi="Palatino Linotype"/>
+          <w:sz w:val="22"/>
+          <w:szCs w:val="22"/>
         </w:rPr>
         <w:t xml:space="preserve">. </w:t>
       </w:r>
       <w:r>
         <w:rPr>
-          <w:rFonts w:ascii="Times New Roman" w:hAnsi="Times New Roman" w:cs="Times New Roman"/>
-        </w:rPr>
-        <w:t xml:space="preserve">Findings of this study indicate that more work should be done with pregnant and pediatric populations to assess the safety, efficacy, and long-term health effects resulting from time-restricted feeding. </w:t>
+          <w:rFonts w:ascii="Palatino Linotype" w:hAnsi="Palatino Linotype"/>
+          <w:sz w:val="22"/>
+          <w:szCs w:val="22"/>
+        </w:rPr>
+        <w:t>Our work evaluates the metabolic profile of these offspring, the first study asking this question.</w:t>
       </w:r>
     </w:p>
     <w:p>
       <w:pPr>
         <w:rPr>
-          <w:rFonts w:ascii="Times New Roman" w:hAnsi="Times New Roman" w:cs="Times New Roman"/>
+          <w:rFonts w:ascii="Palatino Linotype" w:hAnsi="Palatino Linotype" w:cs="Times New Roman"/>
+          <w:sz w:val="22"/>
+          <w:szCs w:val="22"/>
         </w:rPr>
       </w:pPr>
     </w:p>
     <w:p>
       <w:pPr>
         <w:rPr>
-          <w:rFonts w:ascii="Times New Roman" w:hAnsi="Times New Roman" w:cs="Times New Roman"/>
-        </w:rPr>
-      </w:pPr>
-      <w:r>
-        <w:rPr>
-          <w:rFonts w:ascii="Times New Roman" w:hAnsi="Times New Roman" w:cs="Times New Roman"/>
-        </w:rPr>
-        <w:t xml:space="preserve">Our authors have no conflicts of interest to disclose. </w:t>
-      </w:r>
-      <w:r>
-        <w:rPr>
-          <w:rFonts w:ascii="Times New Roman" w:hAnsi="Times New Roman" w:cs="Times New Roman"/>
-        </w:rPr>
-        <w:br/>
-      </w:r>
-      <w:r>
-        <w:rPr>
-          <w:rFonts w:ascii="Times New Roman" w:hAnsi="Times New Roman" w:cs="Times New Roman"/>
-        </w:rPr>
-        <w:br/>
-        <w:t xml:space="preserve">Please address all correspondence concerning this manuscript to me at </w:t>
-      </w:r>
-      <w:hyperlink r:id="rId6" w:history="1">
-        <w:r>
-          <w:rPr>
-            <w:rStyle w:val="Hyperlink"/>
-            <w:rFonts w:ascii="Times New Roman" w:hAnsi="Times New Roman" w:cs="Times New Roman"/>
-          </w:rPr>
-          <w:t>mollyec@umich.edu</w:t>
-        </w:r>
-      </w:hyperlink>
+          <w:rFonts w:ascii="Palatino Linotype" w:hAnsi="Palatino Linotype" w:cs="Times New Roman"/>
+          <w:sz w:val="22"/>
+          <w:szCs w:val="22"/>
+        </w:rPr>
+      </w:pPr>
+      <w:r>
+        <w:rPr>
+          <w:rFonts w:ascii="Palatino Linotype" w:hAnsi="Palatino Linotype" w:cs="Times New Roman"/>
+          <w:sz w:val="22"/>
+          <w:szCs w:val="22"/>
+        </w:rPr>
+        <w:t xml:space="preserve">The enclosed original research article is novel </w:t>
+      </w:r>
+      <w:r>
+        <w:rPr>
+          <w:rFonts w:ascii="Palatino Linotype" w:hAnsi="Palatino Linotype" w:cs="Times New Roman"/>
+          <w:sz w:val="22"/>
+          <w:szCs w:val="22"/>
+        </w:rPr>
+        <w:t xml:space="preserve">and unique </w:t>
+      </w:r>
+      <w:r>
+        <w:rPr>
+          <w:rFonts w:ascii="Palatino Linotype" w:hAnsi="Palatino Linotype" w:cs="Times New Roman"/>
+          <w:sz w:val="22"/>
+          <w:szCs w:val="22"/>
+        </w:rPr>
+        <w:t xml:space="preserve">in </w:t>
+      </w:r>
+      <w:r>
+        <w:rPr>
+          <w:rFonts w:ascii="Palatino Linotype" w:hAnsi="Palatino Linotype" w:cs="Times New Roman"/>
+          <w:sz w:val="22"/>
+          <w:szCs w:val="22"/>
+        </w:rPr>
+        <w:t>several</w:t>
+      </w:r>
+      <w:r>
+        <w:rPr>
+          <w:rFonts w:ascii="Palatino Linotype" w:hAnsi="Palatino Linotype" w:cs="Times New Roman"/>
+          <w:sz w:val="22"/>
+          <w:szCs w:val="22"/>
+        </w:rPr>
+        <w:t xml:space="preserve"> ways. </w:t>
+      </w:r>
+      <w:r>
+        <w:rPr>
+          <w:rFonts w:ascii="Palatino Linotype" w:hAnsi="Palatino Linotype" w:cs="Times New Roman"/>
+          <w:sz w:val="22"/>
+          <w:szCs w:val="22"/>
+        </w:rPr>
+        <w:t>Our submission</w:t>
+      </w:r>
+      <w:r>
+        <w:rPr>
+          <w:rFonts w:ascii="Palatino Linotype" w:hAnsi="Palatino Linotype" w:cs="Times New Roman"/>
+          <w:sz w:val="22"/>
+          <w:szCs w:val="22"/>
+        </w:rPr>
+        <w:t xml:space="preserve"> focuses on the </w:t>
+      </w:r>
+      <w:r>
+        <w:rPr>
+          <w:rFonts w:ascii="Palatino Linotype" w:hAnsi="Palatino Linotype" w:cs="Times New Roman"/>
+          <w:sz w:val="22"/>
+          <w:szCs w:val="22"/>
+        </w:rPr>
+        <w:t xml:space="preserve">longitudinal assessment </w:t>
+      </w:r>
+      <w:r>
+        <w:rPr>
+          <w:rFonts w:ascii="Palatino Linotype" w:hAnsi="Palatino Linotype" w:cs="Times New Roman"/>
+          <w:sz w:val="22"/>
+          <w:szCs w:val="22"/>
+        </w:rPr>
+        <w:t xml:space="preserve">body composition, food intake, and metabolic health </w:t>
+      </w:r>
+      <w:r>
+        <w:rPr>
+          <w:rFonts w:ascii="Palatino Linotype" w:hAnsi="Palatino Linotype" w:cs="Times New Roman"/>
+          <w:sz w:val="22"/>
+          <w:szCs w:val="22"/>
+        </w:rPr>
+        <w:t xml:space="preserve">of the offspring </w:t>
+      </w:r>
+      <w:r>
+        <w:rPr>
+          <w:rFonts w:ascii="Palatino Linotype" w:hAnsi="Palatino Linotype" w:cs="Times New Roman"/>
+          <w:sz w:val="22"/>
+          <w:szCs w:val="22"/>
+        </w:rPr>
+        <w:t>following</w:t>
+      </w:r>
+      <w:r>
+        <w:rPr>
+          <w:rFonts w:ascii="Palatino Linotype" w:hAnsi="Palatino Linotype" w:cs="Times New Roman"/>
+          <w:sz w:val="22"/>
+          <w:szCs w:val="22"/>
+        </w:rPr>
+        <w:t xml:space="preserve"> </w:t>
+      </w:r>
+      <w:r>
+        <w:rPr>
+          <w:rFonts w:ascii="Palatino Linotype" w:hAnsi="Palatino Linotype" w:cs="Times New Roman"/>
+          <w:sz w:val="22"/>
+          <w:szCs w:val="22"/>
+        </w:rPr>
+        <w:t xml:space="preserve">gestational </w:t>
+      </w:r>
+      <w:r>
+        <w:rPr>
+          <w:rFonts w:ascii="Palatino Linotype" w:hAnsi="Palatino Linotype" w:cs="Times New Roman"/>
+          <w:sz w:val="22"/>
+          <w:szCs w:val="22"/>
+        </w:rPr>
+        <w:t xml:space="preserve">exposure to </w:t>
+      </w:r>
+      <w:r>
+        <w:rPr>
+          <w:rFonts w:ascii="Palatino Linotype" w:hAnsi="Palatino Linotype" w:cs="Times New Roman"/>
+          <w:sz w:val="22"/>
+          <w:szCs w:val="22"/>
+        </w:rPr>
+        <w:t>TR</w:t>
+      </w:r>
+      <w:r>
+        <w:rPr>
+          <w:rFonts w:ascii="Palatino Linotype" w:hAnsi="Palatino Linotype" w:cs="Times New Roman"/>
+          <w:sz w:val="22"/>
+          <w:szCs w:val="22"/>
+        </w:rPr>
+        <w:t>F</w:t>
+      </w:r>
+      <w:r>
+        <w:rPr>
+          <w:rFonts w:ascii="Palatino Linotype" w:hAnsi="Palatino Linotype" w:cs="Times New Roman"/>
+          <w:sz w:val="22"/>
+          <w:szCs w:val="22"/>
+        </w:rPr>
+        <w:t xml:space="preserve"> under both normal and obesogenic diets</w:t>
+      </w:r>
+      <w:r>
+        <w:rPr>
+          <w:rFonts w:ascii="Palatino Linotype" w:hAnsi="Palatino Linotype" w:cs="Times New Roman"/>
+          <w:sz w:val="22"/>
+          <w:szCs w:val="22"/>
+        </w:rPr>
+        <w:t xml:space="preserve">. </w:t>
+      </w:r>
+      <w:r>
+        <w:rPr>
+          <w:rFonts w:ascii="Palatino Linotype" w:hAnsi="Palatino Linotype" w:cs="Times New Roman"/>
+          <w:sz w:val="22"/>
+          <w:szCs w:val="22"/>
+        </w:rPr>
+        <w:t>We</w:t>
+      </w:r>
+      <w:r>
+        <w:rPr>
+          <w:rFonts w:ascii="Palatino Linotype" w:hAnsi="Palatino Linotype" w:cs="Times New Roman"/>
+          <w:sz w:val="22"/>
+          <w:szCs w:val="22"/>
+        </w:rPr>
+        <w:t xml:space="preserve"> </w:t>
+      </w:r>
+      <w:r>
+        <w:rPr>
+          <w:rFonts w:ascii="Palatino Linotype" w:hAnsi="Palatino Linotype" w:cs="Times New Roman"/>
+          <w:sz w:val="22"/>
+          <w:szCs w:val="22"/>
+        </w:rPr>
+        <w:t xml:space="preserve">evaluate </w:t>
+      </w:r>
+      <w:r>
+        <w:rPr>
+          <w:rFonts w:ascii="Palatino Linotype" w:hAnsi="Palatino Linotype" w:cs="Times New Roman"/>
+          <w:sz w:val="22"/>
+          <w:szCs w:val="22"/>
+          <w:u w:val="single"/>
+        </w:rPr>
+        <w:t>both</w:t>
+      </w:r>
+      <w:r>
+        <w:rPr>
+          <w:rFonts w:ascii="Palatino Linotype" w:hAnsi="Palatino Linotype" w:cs="Times New Roman"/>
+          <w:sz w:val="22"/>
+          <w:szCs w:val="22"/>
+        </w:rPr>
+        <w:t xml:space="preserve"> males and female</w:t>
+      </w:r>
+      <w:r>
+        <w:rPr>
+          <w:rFonts w:ascii="Palatino Linotype" w:hAnsi="Palatino Linotype" w:cs="Times New Roman"/>
+          <w:sz w:val="22"/>
+          <w:szCs w:val="22"/>
+        </w:rPr>
+        <w:t xml:space="preserve"> mice</w:t>
+      </w:r>
+      <w:r>
+        <w:rPr>
+          <w:rFonts w:ascii="Palatino Linotype" w:hAnsi="Palatino Linotype" w:cs="Times New Roman"/>
+          <w:sz w:val="22"/>
+          <w:szCs w:val="22"/>
+        </w:rPr>
+        <w:t xml:space="preserve"> throughout adulthood and after challenge to long term high fat diet feeding</w:t>
+      </w:r>
+      <w:r>
+        <w:rPr>
+          <w:rFonts w:ascii="Palatino Linotype" w:hAnsi="Palatino Linotype" w:cs="Times New Roman"/>
+          <w:sz w:val="22"/>
+          <w:szCs w:val="22"/>
+        </w:rPr>
+        <w:t>.</w:t>
+      </w:r>
+      <w:r>
+        <w:rPr>
+          <w:rFonts w:ascii="Palatino Linotype" w:hAnsi="Palatino Linotype" w:cs="Times New Roman"/>
+          <w:sz w:val="22"/>
+          <w:szCs w:val="22"/>
+        </w:rPr>
+        <w:t xml:space="preserve"> </w:t>
+      </w:r>
+      <w:r>
+        <w:rPr>
+          <w:rFonts w:ascii="Palatino Linotype" w:hAnsi="Palatino Linotype" w:cs="Times New Roman"/>
+          <w:sz w:val="22"/>
+          <w:szCs w:val="22"/>
+        </w:rPr>
+        <w:t>We r</w:t>
+      </w:r>
+      <w:r>
+        <w:rPr>
+          <w:rFonts w:ascii="Palatino Linotype" w:hAnsi="Palatino Linotype" w:cs="Times New Roman"/>
+          <w:sz w:val="22"/>
+          <w:szCs w:val="22"/>
+        </w:rPr>
+        <w:t xml:space="preserve">eport a novel </w:t>
+      </w:r>
+      <w:r>
+        <w:rPr>
+          <w:rFonts w:ascii="Palatino Linotype" w:hAnsi="Palatino Linotype" w:cs="Times New Roman"/>
+          <w:sz w:val="22"/>
+          <w:szCs w:val="22"/>
+        </w:rPr>
+        <w:t>sexually dimorphic dysmetabolism, where</w:t>
+      </w:r>
+      <w:r>
+        <w:rPr>
+          <w:rFonts w:ascii="Palatino Linotype" w:hAnsi="Palatino Linotype" w:cs="Times New Roman"/>
+          <w:sz w:val="22"/>
+          <w:szCs w:val="22"/>
+        </w:rPr>
+        <w:t>in</w:t>
+      </w:r>
+      <w:r>
+        <w:rPr>
+          <w:rFonts w:ascii="Palatino Linotype" w:hAnsi="Palatino Linotype" w:cs="Times New Roman"/>
+          <w:sz w:val="22"/>
+          <w:szCs w:val="22"/>
+        </w:rPr>
+        <w:t xml:space="preserve"> male</w:t>
+      </w:r>
+      <w:r>
+        <w:rPr>
+          <w:rFonts w:ascii="Palatino Linotype" w:hAnsi="Palatino Linotype" w:cs="Times New Roman"/>
+          <w:sz w:val="22"/>
+          <w:szCs w:val="22"/>
+        </w:rPr>
+        <w:t xml:space="preserve"> mice</w:t>
+      </w:r>
+      <w:r>
+        <w:rPr>
+          <w:rFonts w:ascii="Palatino Linotype" w:hAnsi="Palatino Linotype" w:cs="Times New Roman"/>
+          <w:sz w:val="22"/>
+          <w:szCs w:val="22"/>
+        </w:rPr>
+        <w:t xml:space="preserve"> are glucose intolerant after high fat diet feeding, but females are not. </w:t>
+      </w:r>
+      <w:r>
+        <w:rPr>
+          <w:rFonts w:ascii="Palatino Linotype" w:hAnsi="Palatino Linotype" w:cs="Times New Roman"/>
+          <w:sz w:val="22"/>
+          <w:szCs w:val="22"/>
+        </w:rPr>
+        <w:t xml:space="preserve">These studies would be difficult or impossible in humans, highlighting the importance of this pre-clinical work.  </w:t>
+      </w:r>
+      <w:r>
+        <w:rPr>
+          <w:rFonts w:ascii="Palatino Linotype" w:hAnsi="Palatino Linotype" w:cs="Times New Roman"/>
+          <w:sz w:val="22"/>
+          <w:szCs w:val="22"/>
+        </w:rPr>
+        <w:t xml:space="preserve">We </w:t>
+      </w:r>
+      <w:r>
+        <w:rPr>
+          <w:rFonts w:ascii="Palatino Linotype" w:hAnsi="Palatino Linotype" w:cs="Times New Roman"/>
+          <w:sz w:val="22"/>
+          <w:szCs w:val="22"/>
+        </w:rPr>
+        <w:t>propose</w:t>
+      </w:r>
+      <w:r>
+        <w:rPr>
+          <w:rFonts w:ascii="Palatino Linotype" w:hAnsi="Palatino Linotype" w:cs="Times New Roman"/>
+          <w:sz w:val="22"/>
+          <w:szCs w:val="22"/>
+        </w:rPr>
+        <w:t xml:space="preserve"> that the following experts would be excellent reviewers of this work given their expertise in time restricted feeding and experimental models.  We have no reviewers that we wish to exclude.</w:t>
+      </w:r>
     </w:p>
     <w:p>
       <w:pPr>
-        <w:rPr>
-          <w:rFonts w:ascii="Times New Roman" w:hAnsi="Times New Roman" w:cs="Times New Roman"/>
-        </w:rPr>
-      </w:pPr>
+        <w:pStyle w:val="ListParagraph"/>
+        <w:numPr>
+          <w:ilvl w:val="0"/>
+          <w:numId w:val="1"/>
+        </w:numPr>
+        <w:rPr>
+          <w:rFonts w:ascii="Palatino Linotype" w:hAnsi="Palatino Linotype" w:cs="Times New Roman"/>
+          <w:sz w:val="22"/>
+          <w:szCs w:val="22"/>
+        </w:rPr>
+      </w:pPr>
+      <w:r>
+        <w:rPr>
+          <w:rFonts w:ascii="Palatino Linotype" w:hAnsi="Palatino Linotype" w:cs="Times New Roman"/>
+          <w:sz w:val="22"/>
+          <w:szCs w:val="22"/>
+        </w:rPr>
+        <w:t xml:space="preserve">Amandine </w:t>
+      </w:r>
+      <w:proofErr w:type="spellStart"/>
+      <w:r>
+        <w:rPr>
+          <w:rFonts w:ascii="Palatino Linotype" w:hAnsi="Palatino Linotype" w:cs="Times New Roman"/>
+          <w:sz w:val="22"/>
+          <w:szCs w:val="22"/>
+        </w:rPr>
+        <w:t>Chaix</w:t>
+      </w:r>
+      <w:proofErr w:type="spellEnd"/>
+      <w:r>
+        <w:rPr>
+          <w:rFonts w:ascii="Palatino Linotype" w:hAnsi="Palatino Linotype" w:cs="Times New Roman"/>
+          <w:sz w:val="22"/>
+          <w:szCs w:val="22"/>
+        </w:rPr>
+        <w:t>, Assistant Professor Nutrition and Integrative Physiology, University of Utah</w:t>
+      </w:r>
     </w:p>
     <w:p>
       <w:pPr>
-        <w:rPr>
-          <w:rFonts w:ascii="Times New Roman" w:hAnsi="Times New Roman" w:cs="Times New Roman"/>
-        </w:rPr>
-      </w:pPr>
-      <w:r>
-        <w:rPr>
-          <w:rFonts w:ascii="Times New Roman" w:hAnsi="Times New Roman" w:cs="Times New Roman"/>
-        </w:rPr>
-        <w:t>Thank you for your consideration of this work,</w:t>
+        <w:pStyle w:val="ListParagraph"/>
+        <w:numPr>
+          <w:ilvl w:val="0"/>
+          <w:numId w:val="1"/>
+        </w:numPr>
+        <w:rPr>
+          <w:rFonts w:ascii="Palatino Linotype" w:hAnsi="Palatino Linotype" w:cs="Times New Roman"/>
+          <w:sz w:val="22"/>
+          <w:szCs w:val="22"/>
+        </w:rPr>
+      </w:pPr>
+      <w:r>
+        <w:rPr>
+          <w:rFonts w:ascii="Palatino Linotype" w:hAnsi="Palatino Linotype" w:cs="Times New Roman"/>
+          <w:sz w:val="22"/>
+          <w:szCs w:val="22"/>
+        </w:rPr>
+        <w:t xml:space="preserve">Megumi </w:t>
+      </w:r>
+      <w:proofErr w:type="spellStart"/>
+      <w:r>
+        <w:rPr>
+          <w:rFonts w:ascii="Palatino Linotype" w:hAnsi="Palatino Linotype" w:cs="Times New Roman"/>
+          <w:sz w:val="22"/>
+          <w:szCs w:val="22"/>
+        </w:rPr>
+        <w:t>Hatori</w:t>
+      </w:r>
+      <w:proofErr w:type="spellEnd"/>
+      <w:r>
+        <w:rPr>
+          <w:rFonts w:ascii="Palatino Linotype" w:hAnsi="Palatino Linotype" w:cs="Times New Roman"/>
+          <w:sz w:val="22"/>
+          <w:szCs w:val="22"/>
+        </w:rPr>
+        <w:t xml:space="preserve">, </w:t>
+      </w:r>
+      <w:r>
+        <w:rPr>
+          <w:rFonts w:ascii="Palatino Linotype" w:hAnsi="Palatino Linotype" w:cs="Times New Roman"/>
+          <w:sz w:val="22"/>
+          <w:szCs w:val="22"/>
+        </w:rPr>
+        <w:t>Associate Professor, Keio University School of Medicine</w:t>
       </w:r>
     </w:p>
     <w:p>
       <w:pPr>
-        <w:rPr>
-          <w:rFonts w:ascii="Times New Roman" w:hAnsi="Times New Roman" w:cs="Times New Roman"/>
-        </w:rPr>
-      </w:pPr>
+        <w:pStyle w:val="ListParagraph"/>
+        <w:numPr>
+          <w:ilvl w:val="0"/>
+          <w:numId w:val="1"/>
+        </w:numPr>
+        <w:rPr>
+          <w:rFonts w:ascii="Palatino Linotype" w:hAnsi="Palatino Linotype" w:cs="Times New Roman"/>
+          <w:sz w:val="22"/>
+          <w:szCs w:val="22"/>
+        </w:rPr>
+      </w:pPr>
+      <w:r>
+        <w:rPr>
+          <w:rFonts w:ascii="Palatino Linotype" w:hAnsi="Palatino Linotype" w:cs="Times New Roman"/>
+          <w:sz w:val="22"/>
+          <w:szCs w:val="22"/>
+        </w:rPr>
+        <w:t>Courtney Peterson, Associate Professor, Nutrition Sciences, University of Alabama, Birmingham</w:t>
+      </w:r>
     </w:p>
     <w:p>
       <w:pPr>
-        <w:rPr>
-          <w:rFonts w:ascii="Times New Roman" w:hAnsi="Times New Roman" w:cs="Times New Roman"/>
-        </w:rPr>
-      </w:pPr>
+        <w:pStyle w:val="ListParagraph"/>
+        <w:numPr>
+          <w:ilvl w:val="0"/>
+          <w:numId w:val="1"/>
+        </w:numPr>
+        <w:rPr>
+          <w:rFonts w:ascii="Palatino Linotype" w:hAnsi="Palatino Linotype" w:cs="Times New Roman"/>
+          <w:sz w:val="22"/>
+          <w:szCs w:val="22"/>
+        </w:rPr>
+      </w:pPr>
+      <w:r>
+        <w:rPr>
+          <w:rFonts w:ascii="Palatino Linotype" w:hAnsi="Palatino Linotype" w:cs="Times New Roman"/>
+          <w:sz w:val="22"/>
+          <w:szCs w:val="22"/>
+        </w:rPr>
+        <w:t>Madan Godbole, Professor of Endocrinology, Sanjay Gandhi Postgraduate Institute of Medical Sciences</w:t>
+      </w:r>
     </w:p>
     <w:p>
       <w:pPr>
         <w:rPr>
-          <w:rFonts w:ascii="Times New Roman" w:hAnsi="Times New Roman" w:cs="Times New Roman"/>
-        </w:rPr>
-      </w:pPr>
-      <w:r>
-        <w:rPr>
-          <w:rFonts w:ascii="Times New Roman" w:hAnsi="Times New Roman" w:cs="Times New Roman"/>
+          <w:rFonts w:ascii="Palatino Linotype" w:hAnsi="Palatino Linotype" w:cs="Times New Roman"/>
+          <w:sz w:val="22"/>
+          <w:szCs w:val="22"/>
+        </w:rPr>
+      </w:pPr>
+      <w:r>
+        <w:rPr>
+          <w:rFonts w:ascii="Palatino Linotype" w:hAnsi="Palatino Linotype" w:cs="Times New Roman"/>
+          <w:sz w:val="22"/>
+          <w:szCs w:val="22"/>
+        </w:rPr>
+        <w:t>Our authors have no conflicts of interest to disclose. Thank you for your consideration of this work,</w:t>
+      </w:r>
+      <w:r>
+        <w:rPr>
+          <w:rFonts w:ascii="Palatino Linotype" w:hAnsi="Palatino Linotype" w:cs="Times New Roman"/>
+          <w:sz w:val="22"/>
+          <w:szCs w:val="22"/>
+        </w:rPr>
+        <w:t xml:space="preserve"> and your efforts in organizing this special issue.</w:t>
+      </w:r>
+      <w:bookmarkStart w:id="1" w:name="_GoBack"/>
+      <w:bookmarkEnd w:id="1"/>
+    </w:p>
+    <w:p>
+      <w:pPr>
+        <w:rPr>
+          <w:rFonts w:ascii="Palatino Linotype" w:hAnsi="Palatino Linotype" w:cs="Times New Roman"/>
+          <w:sz w:val="22"/>
+          <w:szCs w:val="22"/>
+        </w:rPr>
+      </w:pPr>
+    </w:p>
+    <w:p>
+      <w:pPr>
+        <w:rPr>
+          <w:rFonts w:ascii="Palatino Linotype" w:hAnsi="Palatino Linotype" w:cs="Times New Roman"/>
+          <w:sz w:val="22"/>
+          <w:szCs w:val="22"/>
+        </w:rPr>
+      </w:pPr>
+      <w:r>
+        <w:rPr>
+          <w:rFonts w:ascii="Palatino Linotype" w:hAnsi="Palatino Linotype" w:cs="Times New Roman"/>
           <w:noProof/>
+          <w:sz w:val="22"/>
+          <w:szCs w:val="22"/>
+        </w:rPr>
+        <w:drawing>
+          <wp:anchor distT="0" distB="0" distL="114300" distR="114300" simplePos="0" relativeHeight="251665408" behindDoc="0" locked="0" layoutInCell="1" allowOverlap="1" wp14:anchorId="3654015D" wp14:editId="042F8727">
+            <wp:simplePos x="0" y="0"/>
+            <wp:positionH relativeFrom="column">
+              <wp:posOffset>0</wp:posOffset>
+            </wp:positionH>
+            <wp:positionV relativeFrom="paragraph">
+              <wp:posOffset>0</wp:posOffset>
+            </wp:positionV>
+            <wp:extent cx="1776845" cy="605517"/>
+            <wp:effectExtent l="0" t="0" r="1270" b="4445"/>
+            <wp:wrapThrough wrapText="bothSides">
+              <wp:wrapPolygon edited="0">
+                <wp:start x="0" y="0"/>
+                <wp:lineTo x="0" y="21305"/>
+                <wp:lineTo x="21461" y="21305"/>
+                <wp:lineTo x="21461" y="0"/>
+                <wp:lineTo x="0" y="0"/>
+              </wp:wrapPolygon>
+            </wp:wrapThrough>
+            <wp:docPr id="1" name="Picture 1"/>
+            <wp:cNvGraphicFramePr>
+              <a:graphicFrameLocks xmlns:a="http://schemas.openxmlformats.org/drawingml/2006/main" noChangeAspect="1"/>
+            </wp:cNvGraphicFramePr>
+            <a:graphic xmlns:a="http://schemas.openxmlformats.org/drawingml/2006/main">
+              <a:graphicData uri="http://schemas.openxmlformats.org/drawingml/2006/picture">
+                <pic:pic xmlns:pic="http://schemas.openxmlformats.org/drawingml/2006/picture">
+                  <pic:nvPicPr>
+                    <pic:cNvPr id="1" name="Sig.tif"/>
+                    <pic:cNvPicPr/>
+                  </pic:nvPicPr>
+                  <pic:blipFill>
+                    <a:blip r:embed="rId10" cstate="print">
+                      <a:extLst>
+                        <a:ext uri="{28A0092B-C50C-407E-A947-70E740481C1C}">
+                          <a14:useLocalDpi xmlns:a14="http://schemas.microsoft.com/office/drawing/2010/main" val="0"/>
+                        </a:ext>
+                      </a:extLst>
+                    </a:blip>
+                    <a:stretch>
+                      <a:fillRect/>
+                    </a:stretch>
+                  </pic:blipFill>
+                  <pic:spPr>
+                    <a:xfrm>
+                      <a:off x="0" y="0"/>
+                      <a:ext cx="1776845" cy="605517"/>
+                    </a:xfrm>
+                    <a:prstGeom prst="rect">
+                      <a:avLst/>
+                    </a:prstGeom>
+                  </pic:spPr>
+                </pic:pic>
+              </a:graphicData>
+            </a:graphic>
+            <wp14:sizeRelH relativeFrom="page">
+              <wp14:pctWidth>0</wp14:pctWidth>
+            </wp14:sizeRelH>
+            <wp14:sizeRelV relativeFrom="page">
+              <wp14:pctHeight>0</wp14:pctHeight>
+            </wp14:sizeRelV>
+          </wp:anchor>
+        </w:drawing>
+      </w:r>
+    </w:p>
+    <w:p>
+      <w:pPr>
+        <w:rPr>
+          <w:rFonts w:ascii="Palatino Linotype" w:hAnsi="Palatino Linotype" w:cs="Times New Roman"/>
+          <w:sz w:val="22"/>
+          <w:szCs w:val="22"/>
+        </w:rPr>
+      </w:pPr>
+      <w:r>
+        <w:rPr>
+          <w:rFonts w:ascii="Palatino Linotype" w:hAnsi="Palatino Linotype" w:cs="Times New Roman"/>
+          <w:noProof/>
+          <w:sz w:val="22"/>
+          <w:szCs w:val="22"/>
         </w:rPr>
         <mc:AlternateContent>
           <mc:Choice Requires="wpi">
             <w:drawing>
-              <wp:anchor distT="0" distB="0" distL="114300" distR="114300" simplePos="0" relativeHeight="251663360" behindDoc="0" locked="0" layoutInCell="1" allowOverlap="1" wp14:anchorId="3AAD248F" wp14:editId="70840B82">
+              <wp:anchor distT="0" distB="0" distL="114300" distR="114300" simplePos="0" relativeHeight="251663360" behindDoc="0" locked="0" layoutInCell="1" allowOverlap="1" wp14:anchorId="3AAD248F" wp14:editId="32163982">
                 <wp:simplePos x="0" y="0"/>
                 <wp:positionH relativeFrom="column">
-                  <wp:posOffset>80142</wp:posOffset>
+                  <wp:posOffset>3777788</wp:posOffset>
                 </wp:positionH>
                 <wp:positionV relativeFrom="paragraph">
-                  <wp:posOffset>-67945</wp:posOffset>
+                  <wp:posOffset>-57150</wp:posOffset>
                 </wp:positionV>
                 <wp:extent cx="1558535" cy="400427"/>
                 <wp:effectExtent l="38100" t="38100" r="16510" b="44450"/>
@@ -649,7 +1446,7 @@
                 <wp:cNvGraphicFramePr/>
                 <a:graphic xmlns:a="http://schemas.openxmlformats.org/drawingml/2006/main">
                   <a:graphicData uri="http://schemas.microsoft.com/office/word/2010/wordprocessingInk">
-                    <w14:contentPart bwMode="auto" r:id="rId7">
+                    <w14:contentPart bwMode="auto" r:id="rId11">
                       <w14:nvContentPartPr>
                         <w14:cNvContentPartPr/>
                       </w14:nvContentPartPr>
@@ -671,8 +1468,27 @@
           </mc:Choice>
           <mc:Fallback>
             <w:pict>
-              <v:shape w14:anchorId="331F5F40" id="Ink 5" o:spid="_x0000_s1026" type="#_x0000_t75" style="position:absolute;margin-left:5.6pt;margin-top:-6.05pt;width:124.1pt;height:32.95pt;z-index:251663360;visibility:visible;mso-wrap-style:square;mso-width-percent:0;mso-height-percent:0;mso-wrap-distance-left:9pt;mso-wrap-distance-top:0;mso-wrap-distance-right:9pt;mso-wrap-distance-bottom:0;mso-position-horizontal:absolute;mso-position-horizontal-relative:text;mso-position-vertical:absolute;mso-position-vertical-relative:text;mso-width-percent:0;mso-height-percent:0;mso-width-relative:margin;mso-height-relative:margin" o:gfxdata="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">
-                <v:imagedata r:id="rId8" o:title=""/>
+              <v:shapetype w14:anchorId="10F0869B" id="_x0000_t75" coordsize="21600,21600" o:spt="75" o:preferrelative="t" path="m@4@5l@4@11@9@11@9@5xe" filled="f" stroked="f">
+                <v:stroke joinstyle="miter"/>
+                <v:formulas>
+                  <v:f eqn="if lineDrawn pixelLineWidth 0"/>
+                  <v:f eqn="sum @0 1 0"/>
+                  <v:f eqn="sum 0 0 @1"/>
+                  <v:f eqn="prod @2 1 2"/>
+                  <v:f eqn="prod @3 21600 pixelWidth"/>
+                  <v:f eqn="prod @3 21600 pixelHeight"/>
+                  <v:f eqn="sum @0 0 1"/>
+                  <v:f eqn="prod @6 1 2"/>
+                  <v:f eqn="prod @7 21600 pixelWidth"/>
+                  <v:f eqn="sum @8 21600 0"/>
+                  <v:f eqn="prod @7 21600 pixelHeight"/>
+                  <v:f eqn="sum @10 21600 0"/>
+                </v:formulas>
+                <v:path o:extrusionok="f" gradientshapeok="t" o:connecttype="rect"/>
+                <o:lock v:ext="edit" aspectratio="t"/>
+              </v:shapetype>
+              <v:shape id="Ink 5" o:spid="_x0000_s1026" type="#_x0000_t75" style="position:absolute;margin-left:296.75pt;margin-top:-5.2pt;width:124.1pt;height:32.95pt;z-index:251663360;visibility:visible;mso-wrap-style:square;mso-width-percent:0;mso-height-percent:0;mso-wrap-distance-left:9pt;mso-wrap-distance-top:0;mso-wrap-distance-right:9pt;mso-wrap-distance-bottom:0;mso-position-horizontal:absolute;mso-position-horizontal-relative:text;mso-position-vertical:absolute;mso-position-vertical-relative:text;mso-width-percent:0;mso-height-percent:0;mso-width-relative:margin;mso-height-relative:margin" o:gfxdata="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">
+                <v:imagedata r:id="rId12" o:title=""/>
               </v:shape>
             </w:pict>
           </mc:Fallback>
@@ -682,40 +1498,97 @@
     <w:p>
       <w:pPr>
         <w:rPr>
-          <w:rFonts w:ascii="Times New Roman" w:hAnsi="Times New Roman" w:cs="Times New Roman"/>
+          <w:rFonts w:ascii="Palatino Linotype" w:hAnsi="Palatino Linotype" w:cs="Times New Roman"/>
+          <w:sz w:val="22"/>
+          <w:szCs w:val="22"/>
         </w:rPr>
       </w:pPr>
     </w:p>
     <w:p>
       <w:pPr>
         <w:rPr>
-          <w:rFonts w:ascii="Times New Roman" w:hAnsi="Times New Roman" w:cs="Times New Roman"/>
-        </w:rPr>
-      </w:pPr>
-      <w:r>
-        <w:rPr>
-          <w:rFonts w:ascii="Times New Roman" w:hAnsi="Times New Roman" w:cs="Times New Roman"/>
-        </w:rPr>
-        <w:t>Molly C. Mulcahy MS, RD</w:t>
-      </w:r>
+          <w:rFonts w:ascii="Palatino Linotype" w:hAnsi="Palatino Linotype" w:cs="Times New Roman"/>
+          <w:sz w:val="22"/>
+          <w:szCs w:val="22"/>
+        </w:rPr>
+      </w:pPr>
     </w:p>
     <w:p>
       <w:pPr>
         <w:rPr>
-          <w:rFonts w:ascii="Times New Roman" w:hAnsi="Times New Roman" w:cs="Times New Roman"/>
-          <w:vertAlign w:val="subscript"/>
-        </w:rPr>
-      </w:pPr>
-      <w:r>
-        <w:rPr>
-          <w:rFonts w:ascii="Times New Roman" w:hAnsi="Times New Roman" w:cs="Times New Roman"/>
-        </w:rPr>
-        <w:br/>
+          <w:rFonts w:ascii="Palatino Linotype" w:hAnsi="Palatino Linotype" w:cs="Times New Roman"/>
+          <w:sz w:val="22"/>
+          <w:szCs w:val="22"/>
+        </w:rPr>
+      </w:pPr>
+      <w:r>
+        <w:rPr>
+          <w:rFonts w:ascii="Palatino Linotype" w:hAnsi="Palatino Linotype" w:cs="Times New Roman"/>
+          <w:sz w:val="22"/>
+          <w:szCs w:val="22"/>
+        </w:rPr>
+        <w:t>Dave Bridges, PhD</w:t>
+      </w:r>
+      <w:r>
+        <w:rPr>
+          <w:rFonts w:ascii="Palatino Linotype" w:hAnsi="Palatino Linotype" w:cs="Times New Roman"/>
+          <w:sz w:val="22"/>
+          <w:szCs w:val="22"/>
+        </w:rPr>
+        <w:tab/>
+      </w:r>
+      <w:r>
+        <w:rPr>
+          <w:rFonts w:ascii="Palatino Linotype" w:hAnsi="Palatino Linotype" w:cs="Times New Roman"/>
+          <w:sz w:val="22"/>
+          <w:szCs w:val="22"/>
+        </w:rPr>
+        <w:tab/>
+      </w:r>
+      <w:r>
+        <w:rPr>
+          <w:rFonts w:ascii="Palatino Linotype" w:hAnsi="Palatino Linotype" w:cs="Times New Roman"/>
+          <w:sz w:val="22"/>
+          <w:szCs w:val="22"/>
+        </w:rPr>
+        <w:tab/>
+      </w:r>
+      <w:r>
+        <w:rPr>
+          <w:rFonts w:ascii="Palatino Linotype" w:hAnsi="Palatino Linotype" w:cs="Times New Roman"/>
+          <w:sz w:val="22"/>
+          <w:szCs w:val="22"/>
+        </w:rPr>
+        <w:tab/>
+      </w:r>
+      <w:r>
+        <w:rPr>
+          <w:rFonts w:ascii="Palatino Linotype" w:hAnsi="Palatino Linotype" w:cs="Times New Roman"/>
+          <w:sz w:val="22"/>
+          <w:szCs w:val="22"/>
+        </w:rPr>
+        <w:tab/>
+      </w:r>
+      <w:r>
+        <w:rPr>
+          <w:rFonts w:ascii="Palatino Linotype" w:hAnsi="Palatino Linotype" w:cs="Times New Roman"/>
+          <w:sz w:val="22"/>
+          <w:szCs w:val="22"/>
+        </w:rPr>
+        <w:tab/>
+      </w:r>
+      <w:r>
+        <w:rPr>
+          <w:rFonts w:ascii="Palatino Linotype" w:hAnsi="Palatino Linotype" w:cs="Times New Roman"/>
+          <w:sz w:val="22"/>
+          <w:szCs w:val="22"/>
+        </w:rPr>
+        <w:t>Molly C. Mulcahy MS, RD</w:t>
       </w:r>
     </w:p>
     <w:sectPr>
       <w:pgSz w:w="12240" w:h="15840"/>
-      <w:pgMar w:top="1440" w:right="1440" w:bottom="1440" w:left="1440" w:header="720" w:footer="720" w:gutter="0"/>
+      <w:pgMar w:top="1080" w:right="1080" w:bottom="1080" w:left="1080" w:header="720" w:footer="720" w:gutter="0"/>
       <w:cols w:space="720"/>
       <w:docGrid w:linePitch="360"/>
     </w:sectPr>
@@ -723,8 +1596,322 @@
 </w:document>
 </file>
 
+<file path=word/comments.xml><?xml version="1.0" encoding="utf-8"?>
+<w:comments xmlns:wpc="http://schemas.microsoft.com/office/word/2010/wordprocessingCanvas" xmlns:cx="http://schemas.microsoft.com/office/drawing/2014/chartex" xmlns:cx1="http://schemas.microsoft.com/office/drawing/2015/9/8/chartex" xmlns:cx2="http://schemas.microsoft.com/office/drawing/2015/10/21/chartex" xmlns:cx3="http://schemas.microsoft.com/office/drawing/2016/5/9/chartex" xmlns:cx4="http://schemas.microsoft.com/office/drawing/2016/5/10/chartex" xmlns:cx5="http://schemas.microsoft.com/office/drawing/2016/5/11/chartex" xmlns:cx6="http://schemas.microsoft.com/office/drawing/2016/5/12/chartex" xmlns:cx7="http://schemas.microsoft.com/office/drawing/2016/5/13/chartex" xmlns:cx8="http://schemas.microsoft.com/office/drawing/2016/5/14/chartex" xmlns:mc="http://schemas.openxmlformats.org/markup-compatibility/2006" xmlns:aink="http://schemas.microsoft.com/office/drawing/2016/ink" xmlns:am3d="http://schemas.microsoft.com/office/drawing/2017/model3d" xmlns:o="urn:schemas-microsoft-com:office:office" xmlns:r="http://schemas.openxmlformats.org/officeDocument/2006/relationships" xmlns:m="http://schemas.openxmlformats.org/officeDocument/2006/math" xmlns:v="urn:schemas-microsoft-com:vml" xmlns:wp14="http://schemas.microsoft.com/office/word/2010/wordprocessingDrawing" xmlns:wp="http://schemas.openxmlformats.org/drawingml/2006/wordprocessingDrawing" xmlns:w10="urn:schemas-microsoft-com:office:word" xmlns:w="http://schemas.openxmlformats.org/wordprocessingml/2006/main" xmlns:w14="http://schemas.microsoft.com/office/word/2010/wordml" xmlns:w15="http://schemas.microsoft.com/office/word/2012/wordml" xmlns:w16cid="http://schemas.microsoft.com/office/word/2016/wordml/cid" xmlns:w16se="http://schemas.microsoft.com/office/word/2015/wordml/symex" xmlns:wpg="http://schemas.microsoft.com/office/word/2010/wordprocessingGroup" xmlns:wpi="http://schemas.microsoft.com/office/word/2010/wordprocessingInk" xmlns:wne="http://schemas.microsoft.com/office/word/2006/wordml" xmlns:wps="http://schemas.microsoft.com/office/word/2010/wordprocessingShape" mc:Ignorable="w14 w15 w16se w16cid wp14">
+  <w:comment w:id="0" w:author="Dave Bridges" w:date="2022-03-24T15:22:00Z" w:initials="DB">
+    <w:p>
+      <w:pPr>
+        <w:pStyle w:val="CommentText"/>
+      </w:pPr>
+      <w:r>
+        <w:rPr>
+          <w:rStyle w:val="CommentReference"/>
+        </w:rPr>
+        <w:annotationRef/>
+      </w:r>
+      <w:r>
+        <w:t>Specificity about prevalence</w:t>
+      </w:r>
+    </w:p>
+  </w:comment>
+</w:comments>
+</file>
+
+<file path=word/commentsExtended.xml><?xml version="1.0" encoding="utf-8"?>
+<w15:commentsEx xmlns:wpc="http://schemas.microsoft.com/office/word/2010/wordprocessingCanvas" xmlns:cx="http://schemas.microsoft.com/office/drawing/2014/chartex" xmlns:cx1="http://schemas.microsoft.com/office/drawing/2015/9/8/chartex" xmlns:cx2="http://schemas.microsoft.com/office/drawing/2015/10/21/chartex" xmlns:cx3="http://schemas.microsoft.com/office/drawing/2016/5/9/chartex" xmlns:cx4="http://schemas.microsoft.com/office/drawing/2016/5/10/chartex" xmlns:cx5="http://schemas.microsoft.com/office/drawing/2016/5/11/chartex" xmlns:cx6="http://schemas.microsoft.com/office/drawing/2016/5/12/chartex" xmlns:cx7="http://schemas.microsoft.com/office/drawing/2016/5/13/chartex" xmlns:cx8="http://schemas.microsoft.com/office/drawing/2016/5/14/chartex" xmlns:mc="http://schemas.openxmlformats.org/markup-compatibility/2006" xmlns:aink="http://schemas.microsoft.com/office/drawing/2016/ink" xmlns:am3d="http://schemas.microsoft.com/office/drawing/2017/model3d" xmlns:o="urn:schemas-microsoft-com:office:office" xmlns:r="http://schemas.openxmlformats.org/officeDocument/2006/relationships" xmlns:m="http://schemas.openxmlformats.org/officeDocument/2006/math" xmlns:v="urn:schemas-microsoft-com:vml" xmlns:wp14="http://schemas.microsoft.com/office/word/2010/wordprocessingDrawing" xmlns:wp="http://schemas.openxmlformats.org/drawingml/2006/wordprocessingDrawing" xmlns:w10="urn:schemas-microsoft-com:office:word" xmlns:w="http://schemas.openxmlformats.org/wordprocessingml/2006/main" xmlns:w14="http://schemas.microsoft.com/office/word/2010/wordml" xmlns:w15="http://schemas.microsoft.com/office/word/2012/wordml" xmlns:w16cid="http://schemas.microsoft.com/office/word/2016/wordml/cid" xmlns:w16se="http://schemas.microsoft.com/office/word/2015/wordml/symex" xmlns:wpg="http://schemas.microsoft.com/office/word/2010/wordprocessingGroup" xmlns:wpi="http://schemas.microsoft.com/office/word/2010/wordprocessingInk" xmlns:wne="http://schemas.microsoft.com/office/word/2006/wordml" xmlns:wps="http://schemas.microsoft.com/office/word/2010/wordprocessingShape" mc:Ignorable="w14 w15 w16se w16cid wp14">
+  <w15:commentEx w15:paraId="2C3B40AE" w15:done="0"/>
+</w15:commentsEx>
+</file>
+
+<file path=word/commentsIds.xml><?xml version="1.0" encoding="utf-8"?>
+<w16cid:commentsIds xmlns:wpc="http://schemas.microsoft.com/office/word/2010/wordprocessingCanvas" xmlns:cx="http://schemas.microsoft.com/office/drawing/2014/chartex" xmlns:cx1="http://schemas.microsoft.com/office/drawing/2015/9/8/chartex" xmlns:cx2="http://schemas.microsoft.com/office/drawing/2015/10/21/chartex" xmlns:cx3="http://schemas.microsoft.com/office/drawing/2016/5/9/chartex" xmlns:cx4="http://schemas.microsoft.com/office/drawing/2016/5/10/chartex" xmlns:cx5="http://schemas.microsoft.com/office/drawing/2016/5/11/chartex" xmlns:cx6="http://schemas.microsoft.com/office/drawing/2016/5/12/chartex" xmlns:cx7="http://schemas.microsoft.com/office/drawing/2016/5/13/chartex" xmlns:cx8="http://schemas.microsoft.com/office/drawing/2016/5/14/chartex" xmlns:mc="http://schemas.openxmlformats.org/markup-compatibility/2006" xmlns:aink="http://schemas.microsoft.com/office/drawing/2016/ink" xmlns:am3d="http://schemas.microsoft.com/office/drawing/2017/model3d" xmlns:o="urn:schemas-microsoft-com:office:office" xmlns:r="http://schemas.openxmlformats.org/officeDocument/2006/relationships" xmlns:m="http://schemas.openxmlformats.org/officeDocument/2006/math" xmlns:v="urn:schemas-microsoft-com:vml" xmlns:wp14="http://schemas.microsoft.com/office/word/2010/wordprocessingDrawing" xmlns:wp="http://schemas.openxmlformats.org/drawingml/2006/wordprocessingDrawing" xmlns:w10="urn:schemas-microsoft-com:office:word" xmlns:w="http://schemas.openxmlformats.org/wordprocessingml/2006/main" xmlns:w14="http://schemas.microsoft.com/office/word/2010/wordml" xmlns:w15="http://schemas.microsoft.com/office/word/2012/wordml" xmlns:w16cid="http://schemas.microsoft.com/office/word/2016/wordml/cid" xmlns:w16se="http://schemas.microsoft.com/office/word/2015/wordml/symex" xmlns:wpg="http://schemas.microsoft.com/office/word/2010/wordprocessingGroup" xmlns:wpi="http://schemas.microsoft.com/office/word/2010/wordprocessingInk" xmlns:wne="http://schemas.microsoft.com/office/word/2006/wordml" xmlns:wps="http://schemas.microsoft.com/office/word/2010/wordprocessingShape" mc:Ignorable="w14 w15 w16se w16cid wp14">
+  <w16cid:commentId w16cid:paraId="2C3B40AE" w16cid:durableId="25E70B46"/>
+</w16cid:commentsIds>
+</file>
+
+<file path=word/numbering.xml><?xml version="1.0" encoding="utf-8"?>
+<w:numbering xmlns:wpc="http://schemas.microsoft.com/office/word/2010/wordprocessingCanvas" xmlns:cx="http://schemas.microsoft.com/office/drawing/2014/chartex" xmlns:cx1="http://schemas.microsoft.com/office/drawing/2015/9/8/chartex" xmlns:cx2="http://schemas.microsoft.com/office/drawing/2015/10/21/chartex" xmlns:cx3="http://schemas.microsoft.com/office/drawing/2016/5/9/chartex" xmlns:cx4="http://schemas.microsoft.com/office/drawing/2016/5/10/chartex" xmlns:cx5="http://schemas.microsoft.com/office/drawing/2016/5/11/chartex" xmlns:cx6="http://schemas.microsoft.com/office/drawing/2016/5/12/chartex" xmlns:cx7="http://schemas.microsoft.com/office/drawing/2016/5/13/chartex" xmlns:cx8="http://schemas.microsoft.com/office/drawing/2016/5/14/chartex" xmlns:mc="http://schemas.openxmlformats.org/markup-compatibility/2006" xmlns:aink="http://schemas.microsoft.com/office/drawing/2016/ink" xmlns:am3d="http://schemas.microsoft.com/office/drawing/2017/model3d" xmlns:o="urn:schemas-microsoft-com:office:office" xmlns:r="http://schemas.openxmlformats.org/officeDocument/2006/relationships" xmlns:m="http://schemas.openxmlformats.org/officeDocument/2006/math" xmlns:v="urn:schemas-microsoft-com:vml" xmlns:wp14="http://schemas.microsoft.com/office/word/2010/wordprocessingDrawing" xmlns:wp="http://schemas.openxmlformats.org/drawingml/2006/wordprocessingDrawing" xmlns:w10="urn:schemas-microsoft-com:office:word" xmlns:w="http://schemas.openxmlformats.org/wordprocessingml/2006/main" xmlns:w14="http://schemas.microsoft.com/office/word/2010/wordml" xmlns:w15="http://schemas.microsoft.com/office/word/2012/wordml" xmlns:w16cid="http://schemas.microsoft.com/office/word/2016/wordml/cid" xmlns:w16se="http://schemas.microsoft.com/office/word/2015/wordml/symex" xmlns:wpg="http://schemas.microsoft.com/office/word/2010/wordprocessingGroup" xmlns:wpi="http://schemas.microsoft.com/office/word/2010/wordprocessingInk" xmlns:wne="http://schemas.microsoft.com/office/word/2006/wordml" xmlns:wps="http://schemas.microsoft.com/office/word/2010/wordprocessingShape" mc:Ignorable="w14 w15 w16se w16cid wp14">
+  <w:abstractNum w:abstractNumId="0" w15:restartNumberingAfterBreak="0">
+    <w:nsid w:val="20A45E94"/>
+    <w:multiLevelType w:val="hybridMultilevel"/>
+    <w:tmpl w:val="55948BE2"/>
+    <w:lvl w:ilvl="0" w:tplc="04090001">
+      <w:start w:val="1"/>
+      <w:numFmt w:val="bullet"/>
+      <w:lvlText w:val=""/>
+      <w:lvlJc w:val="left"/>
+      <w:pPr>
+        <w:ind w:left="720" w:hanging="360"/>
+      </w:pPr>
+      <w:rPr>
+        <w:rFonts w:ascii="Symbol" w:hAnsi="Symbol" w:hint="default"/>
+      </w:rPr>
+    </w:lvl>
+    <w:lvl w:ilvl="1" w:tplc="04090003" w:tentative="1">
+      <w:start w:val="1"/>
+      <w:numFmt w:val="bullet"/>
+      <w:lvlText w:val="o"/>
+      <w:lvlJc w:val="left"/>
+      <w:pPr>
+        <w:ind w:left="1440" w:hanging="360"/>
+      </w:pPr>
+      <w:rPr>
+        <w:rFonts w:ascii="Courier New" w:hAnsi="Courier New" w:cs="Courier New" w:hint="default"/>
+      </w:rPr>
+    </w:lvl>
+    <w:lvl w:ilvl="2" w:tplc="04090005" w:tentative="1">
+      <w:start w:val="1"/>
+      <w:numFmt w:val="bullet"/>
+      <w:lvlText w:val=""/>
+      <w:lvlJc w:val="left"/>
+      <w:pPr>
+        <w:ind w:left="2160" w:hanging="360"/>
+      </w:pPr>
+      <w:rPr>
+        <w:rFonts w:ascii="Wingdings" w:hAnsi="Wingdings" w:hint="default"/>
+      </w:rPr>
+    </w:lvl>
+    <w:lvl w:ilvl="3" w:tplc="04090001" w:tentative="1">
+      <w:start w:val="1"/>
+      <w:numFmt w:val="bullet"/>
+      <w:lvlText w:val=""/>
+      <w:lvlJc w:val="left"/>
+      <w:pPr>
+        <w:ind w:left="2880" w:hanging="360"/>
+      </w:pPr>
+      <w:rPr>
+        <w:rFonts w:ascii="Symbol" w:hAnsi="Symbol" w:hint="default"/>
+      </w:rPr>
+    </w:lvl>
+    <w:lvl w:ilvl="4" w:tplc="04090003" w:tentative="1">
+      <w:start w:val="1"/>
+      <w:numFmt w:val="bullet"/>
+      <w:lvlText w:val="o"/>
+      <w:lvlJc w:val="left"/>
+      <w:pPr>
+        <w:ind w:left="3600" w:hanging="360"/>
+      </w:pPr>
+      <w:rPr>
+        <w:rFonts w:ascii="Courier New" w:hAnsi="Courier New" w:cs="Courier New" w:hint="default"/>
+      </w:rPr>
+    </w:lvl>
+    <w:lvl w:ilvl="5" w:tplc="04090005" w:tentative="1">
+      <w:start w:val="1"/>
+      <w:numFmt w:val="bullet"/>
+      <w:lvlText w:val=""/>
+      <w:lvlJc w:val="left"/>
+      <w:pPr>
+        <w:ind w:left="4320" w:hanging="360"/>
+      </w:pPr>
+      <w:rPr>
+        <w:rFonts w:ascii="Wingdings" w:hAnsi="Wingdings" w:hint="default"/>
+      </w:rPr>
+    </w:lvl>
+    <w:lvl w:ilvl="6" w:tplc="04090001" w:tentative="1">
+      <w:start w:val="1"/>
+      <w:numFmt w:val="bullet"/>
+      <w:lvlText w:val=""/>
+      <w:lvlJc w:val="left"/>
+      <w:pPr>
+        <w:ind w:left="5040" w:hanging="360"/>
+      </w:pPr>
+      <w:rPr>
+        <w:rFonts w:ascii="Symbol" w:hAnsi="Symbol" w:hint="default"/>
+      </w:rPr>
+    </w:lvl>
+    <w:lvl w:ilvl="7" w:tplc="04090003" w:tentative="1">
+      <w:start w:val="1"/>
+      <w:numFmt w:val="bullet"/>
+      <w:lvlText w:val="o"/>
+      <w:lvlJc w:val="left"/>
+      <w:pPr>
+        <w:ind w:left="5760" w:hanging="360"/>
+      </w:pPr>
+      <w:rPr>
+        <w:rFonts w:ascii="Courier New" w:hAnsi="Courier New" w:cs="Courier New" w:hint="default"/>
+      </w:rPr>
+    </w:lvl>
+    <w:lvl w:ilvl="8" w:tplc="04090005" w:tentative="1">
+      <w:start w:val="1"/>
+      <w:numFmt w:val="bullet"/>
+      <w:lvlText w:val=""/>
+      <w:lvlJc w:val="left"/>
+      <w:pPr>
+        <w:ind w:left="6480" w:hanging="360"/>
+      </w:pPr>
+      <w:rPr>
+        <w:rFonts w:ascii="Wingdings" w:hAnsi="Wingdings" w:hint="default"/>
+      </w:rPr>
+    </w:lvl>
+  </w:abstractNum>
+  <w:abstractNum w:abstractNumId="1" w15:restartNumberingAfterBreak="0">
+    <w:nsid w:val="4802307E"/>
+    <w:multiLevelType w:val="multilevel"/>
+    <w:tmpl w:val="27624C6A"/>
+    <w:lvl w:ilvl="0">
+      <w:start w:val="1"/>
+      <w:numFmt w:val="bullet"/>
+      <w:lvlText w:val=""/>
+      <w:lvlJc w:val="left"/>
+      <w:pPr>
+        <w:tabs>
+          <w:tab w:val="num" w:pos="720"/>
+        </w:tabs>
+        <w:ind w:left="720" w:hanging="360"/>
+      </w:pPr>
+      <w:rPr>
+        <w:rFonts w:ascii="Symbol" w:hAnsi="Symbol" w:hint="default"/>
+        <w:sz w:val="20"/>
+      </w:rPr>
+    </w:lvl>
+    <w:lvl w:ilvl="1" w:tentative="1">
+      <w:start w:val="1"/>
+      <w:numFmt w:val="bullet"/>
+      <w:lvlText w:val="o"/>
+      <w:lvlJc w:val="left"/>
+      <w:pPr>
+        <w:tabs>
+          <w:tab w:val="num" w:pos="1440"/>
+        </w:tabs>
+        <w:ind w:left="1440" w:hanging="360"/>
+      </w:pPr>
+      <w:rPr>
+        <w:rFonts w:ascii="Courier New" w:hAnsi="Courier New" w:hint="default"/>
+        <w:sz w:val="20"/>
+      </w:rPr>
+    </w:lvl>
+    <w:lvl w:ilvl="2" w:tentative="1">
+      <w:start w:val="1"/>
+      <w:numFmt w:val="bullet"/>
+      <w:lvlText w:val=""/>
+      <w:lvlJc w:val="left"/>
+      <w:pPr>
+        <w:tabs>
+          <w:tab w:val="num" w:pos="2160"/>
+        </w:tabs>
+        <w:ind w:left="2160" w:hanging="360"/>
+      </w:pPr>
+      <w:rPr>
+        <w:rFonts w:ascii="Wingdings" w:hAnsi="Wingdings" w:hint="default"/>
+        <w:sz w:val="20"/>
+      </w:rPr>
+    </w:lvl>
+    <w:lvl w:ilvl="3" w:tentative="1">
+      <w:start w:val="1"/>
+      <w:numFmt w:val="bullet"/>
+      <w:lvlText w:val=""/>
+      <w:lvlJc w:val="left"/>
+      <w:pPr>
+        <w:tabs>
+          <w:tab w:val="num" w:pos="2880"/>
+        </w:tabs>
+        <w:ind w:left="2880" w:hanging="360"/>
+      </w:pPr>
+      <w:rPr>
+        <w:rFonts w:ascii="Wingdings" w:hAnsi="Wingdings" w:hint="default"/>
+        <w:sz w:val="20"/>
+      </w:rPr>
+    </w:lvl>
+    <w:lvl w:ilvl="4" w:tentative="1">
+      <w:start w:val="1"/>
+      <w:numFmt w:val="bullet"/>
+      <w:lvlText w:val=""/>
+      <w:lvlJc w:val="left"/>
+      <w:pPr>
+        <w:tabs>
+          <w:tab w:val="num" w:pos="3600"/>
+        </w:tabs>
+        <w:ind w:left="3600" w:hanging="360"/>
+      </w:pPr>
+      <w:rPr>
+        <w:rFonts w:ascii="Wingdings" w:hAnsi="Wingdings" w:hint="default"/>
+        <w:sz w:val="20"/>
+      </w:rPr>
+    </w:lvl>
+    <w:lvl w:ilvl="5" w:tentative="1">
+      <w:start w:val="1"/>
+      <w:numFmt w:val="bullet"/>
+      <w:lvlText w:val=""/>
+      <w:lvlJc w:val="left"/>
+      <w:pPr>
+        <w:tabs>
+          <w:tab w:val="num" w:pos="4320"/>
+        </w:tabs>
+        <w:ind w:left="4320" w:hanging="360"/>
+      </w:pPr>
+      <w:rPr>
+        <w:rFonts w:ascii="Wingdings" w:hAnsi="Wingdings" w:hint="default"/>
+        <w:sz w:val="20"/>
+      </w:rPr>
+    </w:lvl>
+    <w:lvl w:ilvl="6" w:tentative="1">
+      <w:start w:val="1"/>
+      <w:numFmt w:val="bullet"/>
+      <w:lvlText w:val=""/>
+      <w:lvlJc w:val="left"/>
+      <w:pPr>
+        <w:tabs>
+          <w:tab w:val="num" w:pos="5040"/>
+        </w:tabs>
+        <w:ind w:left="5040" w:hanging="360"/>
+      </w:pPr>
+      <w:rPr>
+        <w:rFonts w:ascii="Wingdings" w:hAnsi="Wingdings" w:hint="default"/>
+        <w:sz w:val="20"/>
+      </w:rPr>
+    </w:lvl>
+    <w:lvl w:ilvl="7" w:tentative="1">
+      <w:start w:val="1"/>
+      <w:numFmt w:val="bullet"/>
+      <w:lvlText w:val=""/>
+      <w:lvlJc w:val="left"/>
+      <w:pPr>
+        <w:tabs>
+          <w:tab w:val="num" w:pos="5760"/>
+        </w:tabs>
+        <w:ind w:left="5760" w:hanging="360"/>
+      </w:pPr>
+      <w:rPr>
+        <w:rFonts w:ascii="Wingdings" w:hAnsi="Wingdings" w:hint="default"/>
+        <w:sz w:val="20"/>
+      </w:rPr>
+    </w:lvl>
+    <w:lvl w:ilvl="8" w:tentative="1">
+      <w:start w:val="1"/>
+      <w:numFmt w:val="bullet"/>
+      <w:lvlText w:val=""/>
+      <w:lvlJc w:val="left"/>
+      <w:pPr>
+        <w:tabs>
+          <w:tab w:val="num" w:pos="6480"/>
+        </w:tabs>
+        <w:ind w:left="6480" w:hanging="360"/>
+      </w:pPr>
+      <w:rPr>
+        <w:rFonts w:ascii="Wingdings" w:hAnsi="Wingdings" w:hint="default"/>
+        <w:sz w:val="20"/>
+      </w:rPr>
+    </w:lvl>
+  </w:abstractNum>
+  <w:num w:numId="1">
+    <w:abstractNumId w:val="0"/>
+  </w:num>
+  <w:num w:numId="2">
+    <w:abstractNumId w:val="1"/>
+  </w:num>
+</w:numbering>
+</file>
+
+<file path=word/people.xml><?xml version="1.0" encoding="utf-8"?>
+<w15:people xmlns:wpc="http://schemas.microsoft.com/office/word/2010/wordprocessingCanvas" xmlns:cx="http://schemas.microsoft.com/office/drawing/2014/chartex" xmlns:cx1="http://schemas.microsoft.com/office/drawing/2015/9/8/chartex" xmlns:cx2="http://schemas.microsoft.com/office/drawing/2015/10/21/chartex" xmlns:cx3="http://schemas.microsoft.com/office/drawing/2016/5/9/chartex" xmlns:cx4="http://schemas.microsoft.com/office/drawing/2016/5/10/chartex" xmlns:cx5="http://schemas.microsoft.com/office/drawing/2016/5/11/chartex" xmlns:cx6="http://schemas.microsoft.com/office/drawing/2016/5/12/chartex" xmlns:cx7="http://schemas.microsoft.com/office/drawing/2016/5/13/chartex" xmlns:cx8="http://schemas.microsoft.com/office/drawing/2016/5/14/chartex" xmlns:mc="http://schemas.openxmlformats.org/markup-compatibility/2006" xmlns:aink="http://schemas.microsoft.com/office/drawing/2016/ink" xmlns:am3d="http://schemas.microsoft.com/office/drawing/2017/model3d" xmlns:o="urn:schemas-microsoft-com:office:office" xmlns:r="http://schemas.openxmlformats.org/officeDocument/2006/relationships" xmlns:m="http://schemas.openxmlformats.org/officeDocument/2006/math" xmlns:v="urn:schemas-microsoft-com:vml" xmlns:wp14="http://schemas.microsoft.com/office/word/2010/wordprocessingDrawing" xmlns:wp="http://schemas.openxmlformats.org/drawingml/2006/wordprocessingDrawing" xmlns:w10="urn:schemas-microsoft-com:office:word" xmlns:w="http://schemas.openxmlformats.org/wordprocessingml/2006/main" xmlns:w14="http://schemas.microsoft.com/office/word/2010/wordml" xmlns:w15="http://schemas.microsoft.com/office/word/2012/wordml" xmlns:w16cid="http://schemas.microsoft.com/office/word/2016/wordml/cid" xmlns:w16se="http://schemas.microsoft.com/office/word/2015/wordml/symex" xmlns:wpg="http://schemas.microsoft.com/office/word/2010/wordprocessingGroup" xmlns:wpi="http://schemas.microsoft.com/office/word/2010/wordprocessingInk" xmlns:wne="http://schemas.microsoft.com/office/word/2006/wordml" xmlns:wps="http://schemas.microsoft.com/office/word/2010/wordprocessingShape" mc:Ignorable="w14 w15 w16se w16cid wp14">
+  <w15:person w15:author="Dave Bridges">
+    <w15:presenceInfo w15:providerId="Windows Live" w15:userId="4bc1184c43c78bbd"/>
+  </w15:person>
+</w15:people>
+</file>
+
 <file path=word/styles.xml><?xml version="1.0" encoding="utf-8"?>
-<w:styles xmlns:mc="http://schemas.openxmlformats.org/markup-compatibility/2006" xmlns:r="http://schemas.openxmlformats.org/officeDocument/2006/relationships" xmlns:w="http://schemas.openxmlformats.org/wordprocessingml/2006/main" xmlns:w14="http://schemas.microsoft.com/office/word/2010/wordml" xmlns:w15="http://schemas.microsoft.com/office/word/2012/wordml" xmlns:w16cex="http://schemas.microsoft.com/office/word/2018/wordml/cex" xmlns:w16cid="http://schemas.microsoft.com/office/word/2016/wordml/cid" xmlns:w16="http://schemas.microsoft.com/office/word/2018/wordml" xmlns:w16sdtdh="http://schemas.microsoft.com/office/word/2020/wordml/sdtdatahash" xmlns:w16se="http://schemas.microsoft.com/office/word/2015/wordml/symex" mc:Ignorable="w14 w15 w16se w16cid w16 w16cex w16sdtdh">
+<w:styles xmlns:mc="http://schemas.openxmlformats.org/markup-compatibility/2006" xmlns:r="http://schemas.openxmlformats.org/officeDocument/2006/relationships" xmlns:w="http://schemas.openxmlformats.org/wordprocessingml/2006/main" xmlns:w14="http://schemas.microsoft.com/office/word/2010/wordml" xmlns:w15="http://schemas.microsoft.com/office/word/2012/wordml" xmlns:w16cid="http://schemas.microsoft.com/office/word/2016/wordml/cid" xmlns:w16se="http://schemas.microsoft.com/office/word/2015/wordml/symex" mc:Ignorable="w14 w15 w16se w16cid">
   <w:docDefaults>
     <w:rPrDefault>
       <w:rPr>
@@ -736,7 +1923,7 @@
     </w:rPrDefault>
     <w:pPrDefault/>
   </w:docDefaults>
-  <w:latentStyles w:defLockedState="0" w:defUIPriority="99" w:defSemiHidden="0" w:defUnhideWhenUsed="0" w:defQFormat="0" w:count="376">
+  <w:latentStyles w:defLockedState="0" w:defUIPriority="99" w:defSemiHidden="0" w:defUnhideWhenUsed="0" w:defQFormat="0" w:count="375">
     <w:lsdException w:name="Normal" w:uiPriority="0" w:qFormat="1"/>
     <w:lsdException w:name="heading 1" w:uiPriority="9" w:qFormat="1"/>
     <w:lsdException w:name="heading 2" w:semiHidden="1" w:uiPriority="9" w:unhideWhenUsed="1" w:qFormat="1"/>
@@ -1112,7 +2299,6 @@
     <w:lsdException w:name="Smart Hyperlink" w:semiHidden="1" w:unhideWhenUsed="1"/>
     <w:lsdException w:name="Hashtag" w:semiHidden="1" w:unhideWhenUsed="1"/>
     <w:lsdException w:name="Unresolved Mention" w:semiHidden="1" w:unhideWhenUsed="1"/>
-    <w:lsdException w:name="Smart Link" w:semiHidden="1" w:unhideWhenUsed="1"/>
   </w:latentStyles>
   <w:style w:type="paragraph" w:default="1" w:styleId="Normal">
     <w:name w:val="Normal"/>
@@ -1121,7 +2307,6 @@
   <w:style w:type="character" w:default="1" w:styleId="DefaultParagraphFont">
     <w:name w:val="Default Paragraph Font"/>
     <w:uiPriority w:val="1"/>
-    <w:semiHidden/>
     <w:unhideWhenUsed/>
   </w:style>
   <w:style w:type="table" w:default="1" w:styleId="TableNormal">
@@ -1181,6 +2366,109 @@
       <w:shd w:val="clear" w:color="auto" w:fill="E1DFDD"/>
     </w:rPr>
   </w:style>
+  <w:style w:type="character" w:styleId="CommentReference">
+    <w:name w:val="annotation reference"/>
+    <w:basedOn w:val="DefaultParagraphFont"/>
+    <w:uiPriority w:val="99"/>
+    <w:semiHidden/>
+    <w:unhideWhenUsed/>
+    <w:rsid w:val="000669E2"/>
+    <w:rPr>
+      <w:sz w:val="16"/>
+      <w:szCs w:val="16"/>
+    </w:rPr>
+  </w:style>
+  <w:style w:type="paragraph" w:styleId="CommentText">
+    <w:name w:val="annotation text"/>
+    <w:basedOn w:val="Normal"/>
+    <w:link w:val="CommentTextChar"/>
+    <w:uiPriority w:val="99"/>
+    <w:semiHidden/>
+    <w:unhideWhenUsed/>
+    <w:rsid w:val="000669E2"/>
+    <w:rPr>
+      <w:sz w:val="20"/>
+      <w:szCs w:val="20"/>
+    </w:rPr>
+  </w:style>
+  <w:style w:type="character" w:customStyle="1" w:styleId="CommentTextChar">
+    <w:name w:val="Comment Text Char"/>
+    <w:basedOn w:val="DefaultParagraphFont"/>
+    <w:link w:val="CommentText"/>
+    <w:uiPriority w:val="99"/>
+    <w:semiHidden/>
+    <w:rsid w:val="000669E2"/>
+    <w:rPr>
+      <w:sz w:val="20"/>
+      <w:szCs w:val="20"/>
+    </w:rPr>
+  </w:style>
+  <w:style w:type="paragraph" w:styleId="CommentSubject">
+    <w:name w:val="annotation subject"/>
+    <w:basedOn w:val="CommentText"/>
+    <w:next w:val="CommentText"/>
+    <w:link w:val="CommentSubjectChar"/>
+    <w:uiPriority w:val="99"/>
+    <w:semiHidden/>
+    <w:unhideWhenUsed/>
+    <w:rsid w:val="000669E2"/>
+    <w:rPr>
+      <w:b/>
+      <w:bCs/>
+    </w:rPr>
+  </w:style>
+  <w:style w:type="character" w:customStyle="1" w:styleId="CommentSubjectChar">
+    <w:name w:val="Comment Subject Char"/>
+    <w:basedOn w:val="CommentTextChar"/>
+    <w:link w:val="CommentSubject"/>
+    <w:uiPriority w:val="99"/>
+    <w:semiHidden/>
+    <w:rsid w:val="000669E2"/>
+    <w:rPr>
+      <w:b/>
+      <w:bCs/>
+      <w:sz w:val="20"/>
+      <w:szCs w:val="20"/>
+    </w:rPr>
+  </w:style>
+  <w:style w:type="paragraph" w:styleId="BalloonText">
+    <w:name w:val="Balloon Text"/>
+    <w:basedOn w:val="Normal"/>
+    <w:link w:val="BalloonTextChar"/>
+    <w:uiPriority w:val="99"/>
+    <w:semiHidden/>
+    <w:unhideWhenUsed/>
+    <w:rsid w:val="000669E2"/>
+    <w:rPr>
+      <w:rFonts w:ascii="Times New Roman" w:hAnsi="Times New Roman" w:cs="Times New Roman"/>
+      <w:sz w:val="18"/>
+      <w:szCs w:val="18"/>
+    </w:rPr>
+  </w:style>
+  <w:style w:type="character" w:customStyle="1" w:styleId="BalloonTextChar">
+    <w:name w:val="Balloon Text Char"/>
+    <w:basedOn w:val="DefaultParagraphFont"/>
+    <w:link w:val="BalloonText"/>
+    <w:uiPriority w:val="99"/>
+    <w:semiHidden/>
+    <w:rsid w:val="000669E2"/>
+    <w:rPr>
+      <w:rFonts w:ascii="Times New Roman" w:hAnsi="Times New Roman" w:cs="Times New Roman"/>
+      <w:sz w:val="18"/>
+      <w:szCs w:val="18"/>
+    </w:rPr>
+  </w:style>
+  <w:style w:type="paragraph" w:styleId="ListParagraph">
+    <w:name w:val="List Paragraph"/>
+    <w:basedOn w:val="Normal"/>
+    <w:uiPriority w:val="34"/>
+    <w:qFormat/>
+    <w:rsid w:val="006C6483"/>
+    <w:pPr>
+      <w:ind w:left="720"/>
+      <w:contextualSpacing/>
+    </w:pPr>
+  </w:style>
 </w:styles>
 </file>
 
@@ -1234,10 +2522,10 @@
       <inkml:brushProperty name="height" value="0.05" units="cm"/>
     </inkml:brush>
   </inkml:definitions>
-  <inkml:trace contextRef="#ctx0" brushRef="#br0">268 115 24575,'-8'1'0,"4"-1"0,-3 2 0,4-1 0,0 1 0,-1-1 0,-2 2 0,1-3 0,-1 2 0,0-1 0,2 1 0,-2-1 0,2 0 0,0-1 0,0 0 0,0 2 0,0-2 0,-5 3 0,5 0 0,-7-1 0,7 0 0,-5 1 0,4-2 0,-2 1 0,0-2 0,2 2 0,-2-2 0,3 1 0,1-1 0,-1 0 0,-3 3 0,1-2 0,-2 1 0,2 0 0,1-2 0,1 1 0,1-1 0,0-1 0,1-2 0,-2-1 0,4 0 0,-3-3 0,3 3 0,0-3 0,1 3 0,3-3 0,-2 1 0,2-2 0,-2 4 0,2-1 0,1 0 0,0 1 0,-2 0 0,1 0 0,-1-1 0,3 0 0,-1 0 0,4 0 0,-1 0 0,0 0 0,-1-2 0,-3 5 0,4-2 0,1 2 0,3-1 0,-4 0 0,4-3 0,-3 4 0,4-3 0,-2 2 0,1 1 0,-2-2 0,0 4 0,1-3 0,-2 1 0,3 0 0,-4 1 0,2 1 0,-2 0 0,0 0 0,-3 0 0,-1 0 0,-1 1 0,-1 1 0,-1 0 0,-1 4 0,0-1 0,0 1 0,0 1 0,0-3 0,-2 5 0,2-4 0,-2 4 0,1-3 0,-3 5 0,2-4 0,-3 5 0,2-7 0,0 4 0,-3-2 0,2-2 0,-2 2 0,1-1 0,1-1 0,-5 5 0,2-4 0,0 2 0,-1-3 0,5-2 0,-3 8 0,2-7 0,-2 9 0,2-9 0,-2 4 0,3-4 0,-3 1 0,-1 2 0,2-1 0,-4 2 0,3-3 0,-4 3 0,0 1 0,-1-1 0,-1 0 0,3-2 0,0 0 0,1 0 0,-2 0 0,1 0 0,1 0 0,1 0 0,-5 1 0,4-1 0,-3 3 0,6-4 0,-1 2 0,3-4 0,-3 2 0,1 0 0,1-1 0,-2 0 0,2 0 0,0-2 0,1 3 0,0-3 0,0 2 0,0-1 0,0-1 0,7-5 0,0-1 0,5-6 0,1 0 0,4-4 0,2 1 0,5-4 0,-2 4 0,1 1 0,-3 1 0,0 0 0,-3-1 0,0 0 0,-6 3 0,4-2 0,-3 4 0,-1-1 0,2 1 0,-5 2 0,-2 0 0,1 1 0,-2-3 0,2 2 0,1-2 0,0 3 0,3-6 0,-4 7 0,4-7 0,-6 4 0,8-3 0,-6 0 0,8-2 0,-3 6 0,6-7 0,-4 6 0,2-4 0,-5 4 0,2 2 0,0-2 0,1 2 0,2 0 0,-7 1 0,3 0 0,-5-1 0,0 1 0,0 0 0,0 2 0,0 1 0,-1 4 0,1-1 0,-1 5 0,-1 1 0,-2-1 0,0 1 0,0 2 0,0-5 0,0 5 0,0-3 0,0 1 0,0-1 0,0 0 0,-1-1 0,-1 1 0,-2-1 0,-1 0 0,0 0 0,0-1 0,1 2 0,-1-3 0,0 0 0,-2 0 0,3-2 0,-2 1 0,3-1 0,0 0 0,0-1 0,1 2 0,-3-1 0,3 2 0,-3-1 0,1 3 0,-1 0 0,0 1 0,2-4 0,0-3 0,0 1 0,2 0 0,-2 1 0,2-1 0,-1-3 0,1 0 0,1-4 0,7-3 0,-3 1 0,9-6 0,-4 3 0,2-4 0,0 1 0,4 1 0,-2 2 0,0 2 0,1-1 0,-8 4 0,5-3 0,-7 3 0,4-2 0,-4 4 0,4-3 0,-3 3 0,1-1 0,-1 0 0,-2 1 0,1 0 0,4-1 0,-4 2 0,7-4 0,-7 3 0,2-2 0,2 1 0,-3 2 0,5-1 0,-5 3 0,2 0 0,0 0 0,3-1 0,-2 1 0,-1-2 0,-3 3 0,0 1 0,-2 1 0,1-1 0,-3 4 0,0-1 0,0 2 0,-1-1 0,-3 5 0,2-4 0,-3 2 0,2-2 0,-2 1 0,-1 2 0,-2 5 0,0-5 0,2 3 0,-6 1 0,5 0 0,-8 3 0,6-5 0,-4-1 0,4 0 0,-1 0 0,-2 4 0,4-6 0,1-1 0,0-1 0,4-1 0,-3 2 0,2 1 0,-2-3 0,4 0 0,-2 1 0,1-3 0,1 2 0,-2 1 0,0-2 0,2 1 0,-2-1 0,4-2 0,-2 1 0,2 2 0,0-3 0,0 3 0,0-3 0,0 1 0,0-1 0,0 1 0,0 0 0,0-1 0,2 1 0,2-6 0,0 2 0,4-8 0,-3 2 0,4-5 0,0-1 0,0-2 0,1-1 0,-3 1 0,4-2 0,-4 5 0,4-1 0,-6 3 0,1 1 0,-2 0 0,0 1 0,-1 2 0,0 1 0,2-4 0,-2 4 0,2-3 0,-2 3 0,1 0 0,1-2 0,0 2 0,1-1 0,-3 3 0,3 0 0,-3 1 0,1 1 0,2 0 0,-1 0 0,3 0 0,-2 0 0,-1 0 0,-1 0 0,1 1 0,0 1 0,-1 2 0,2 2 0,-2-1 0,-1 2 0,-2-4 0,-1 1 0,2 1 0,0 2 0,-1-1 0,2 0 0,-2-4 0,0 1 0,-1 1 0,0-1 0,0 2 0,0-2 0,0 1 0,0-5 0,0-2 0,0-2 0,0-1 0,0 0 0,-1 1 0,-3-2 0,0 4 0,-1-1 0,-1 2 0,2-1 0,-1 2 0,-3-1 0,2 2 0,-4 0 0,0 0 0,1 0 0,0 0 0,-1 1 0,2 1 0,-1 1 0,6 1 0,-3 0 0,-1 1 0,2-1 0,-2 0 0,5-1 0,-6 6 0,4-2 0,-5 3 0,3-3 0,1 0 0,-1-1 0,2 2 0,-2 1 0,3-3 0,-1 5 0,1-5 0,2 1 0,-1-1 0,1 0 0,1 1 0,0-2 0,0 2 0,0-4 0,0 1 0,0 0 0,1-1 0,0 1 0,4-1 0,-2-1 0,1 0 0,-1 0 0,2-2 0,3 3 0,-3-3 0,5 3 0,-4-1 0,2 0 0,1-1 0,-1 0 0,-2 1 0,-2-1 0,1 1 0,-1-2 0,-1 0 0,2 0 0,-1 0 0,-1 0 0,2 0 0,-1-2 0,-1 1 0,3-3 0,-3-1 0,2 0 0,-1-3 0,0 4 0,4-5 0,-3 4 0,0-1 0,-2-1 0,-3 2 0,1-1 0,0-1 0,0 2 0,-1-2 0,0 1 0,0 1 0,3-1 0,-3 2 0,3 0 0,-3-2 0,0 1 0,0-1 0,0 1 0,0 2 0,0-2 0,0 2 0,0-4 0,0 3 0,0-3 0,0 4 0,-1-1 0,-1 2 0,-1-1 0,1 0 0,-1 2 0,-2 2 0,2 2 0,-1 2 0,1 0 0,1 0 0,1 0 0,-1 1 0,1 0 0,-1-1 0,1 0 0,1-1 0,0 0 0,0-1 0,2 1 0,5-3 0,2-1 0,7-3 0,-3-1 0,3-2 0,-2 2 0,-1-2 0,1 2 0,-3-5 0,-1 4 0,1-9 0,-4 4 0,4-4 0,-4 3 0,0-1 0,2 1 0,-3-1 0,5-3 0,-5 3 0,0 2 0,-2-2 0,4 2 0,-3-3 0,5 0 0,-6-1 0,3 1 0,-3-3 0,3 3 0,-5 3 0,1 3 0,-1 1 0,-3 3 0,1 3 0,-2 1 0,-5 9 0,1 0 0,-3 3 0,-2 2 0,4-5 0,-1 5 0,2-1 0,-2 3 0,-1 6 0,-1 2 0,2 3 0,-1-2 0,1-2 0,0 1 0,2-2 0,0 0 0,3-3 0,2-5 0,1-1 0,0-3 0,0-4 0,0-1 0,0 0 0,1-2 0,1 0 0,1 2 0,-2-3 0,2 1 0,-1-2 0,2 2 0,-2-1 0,1 3 0,-1-2 0,0 2 0,3-2 0,-2 2 0,0-5 0,1 2 0,-1-3 0,5 0 0,-1 0 0,3-1 0,2-4 0,0-1 0,3-4 0,0 1 0,-4 1 0,6-6 0,-7 4 0,6-6 0,-7 4 0,0-3 0,-2 1 0,3-1 0,-3 3 0,1-3 0,-2 3 0,-2 0 0,3-2 0,-5 7 0,3-6 0,-5 2 0,7-1 0,-6-5 0,4 5 0,-5 1 0,0 1 0,0 3 0,3-2 0,-2 3 0,2-2 0,-3 4 0,0 0 0,0 0 0,0 0 0,0-1 0,-1 1 0,-1 2 0,-2 1 0,0 2 0,-1 3 0,0 0 0,-1 2 0,-2 2 0,1-2 0,-4 5 0,6 1 0,-4 2 0,4-1 0,-2 0 0,1 1 0,1-1 0,1 4 0,0-1 0,1 2 0,1-1 0,-2-1 0,2 1 0,0-3 0,1 1 0,1-2 0,0 0 0,0-1 0,0-1 0,0-3 0,0 0 0,0-3 0,0 2 0,0-4 0,1 1 0,2-1 0,0-2 0,0 2 0,0 1 0,-1-2 0,1 4 0,1-6 0,1 4 0,-1-4 0,1 3 0,1-3 0,4-2 0,4-5 0,4-1 0,-3-6 0,-1 3 0,-2-1 0,-1 4 0,1-2 0,-3 2 0,-1-2 0,-4-1 0,-2 0 0,4-4 0,-2 1 0,1 1 0,-3 0 0,-1 3 0,1-3 0,-2 7 0,2-5 0,-2 8 0,0-4 0,0 4 0,-1 4 0,-3 3 0,0 5 0,0 1 0,0 1 0,-1 2 0,1 1 0,0 3 0,3-3 0,1 1 0,0-4 0,0 0 0,0-1 0,0-3 0,0-1 0,1-2 0,1 0 0,-1-1 0,2 0 0,-2-1 0,2-1 0,0 0 0,1-1 0,3 3 0,-2-2 0,4 2 0,-2-1 0,7-4 0,-5 2 0,7-3 0,-4-1 0,3 0 0,0 1 0,-3-1 0,-2 2 0,-1-1 0,0 1 0,-1 0 0,-4 0 0,6-6 0,-7 3 0,7-4 0,-8 4 0,4-2 0,-1 1 0,0 0 0,-1-3 0,-1 3 0,1-1 0,-3 3 0,1-3 0,-2 0 0,1 1 0,1-1 0,-1 3 0,1-1 0,-4 7 0,2-1 0,-3 9 0,-5 1 0,2 1 0,-4 3 0,3 1 0,1 2 0,-4 7 0,3 0 0,-1 3 0,2 0 0,1-3 0,-1 0 0,4-3 0,-1 1 0,0-1 0,-2 1 0,0-1 0,-3 1 0,2 1 0,-4-1 0,-1 4 0,-1-3 0,0-2 0,-2-2 0,0 1 0,-3-2 0,3 2 0,-3-6 0,-3-1 0,-5-5 0,-3-1 0,4-2 0,5-4 0,2-1 0,7-1 0,1 0 0,2-1 0,3 1 0,-1-6 0,4-1 0,1-8 0,0-6 0,2-4 0,1-6 0,3 9 0,2-1 0,5-15 0,-3 16 0,2 0 0,7-6 0,6 3 0,5 2-546,-10 10 1,2 1 545,2 1 0,0 1 0,2-1 0,0 1 0,2 1 0,0 1 0,-2 0 0,-1 2 0,3 1 0,1 0 0,-4 2 0,0 0-98,-1 0 0,-1 1 98,17 0 0,-10 0 0,-6 2 0,-4 0 0,-9 0 1079,-2 0-1079,-6 0 208,3 0-208,-2 0 0,0-1 0,0-2 0,-1 0 0,3-2 0,-3 2 0,8-5 0,1 1 0,3-1 0,2-3 0,-5 3 0,2-2 0,-1-2 0,-7 4 0,0-1 0,-6 6 0,2-1 0,-2 3 0,0 0 0</inkml:trace>
-  <inkml:trace contextRef="#ctx0" brushRef="#br0" timeOffset="1509">1757 106 24575,'0'2'0,"0"4"0,0 0 0,0 4 0,0 3 0,0-1 0,-2 15 0,-2-9 0,0 7 0,-3-7 0,2-7 0,-6 5 0,5-7 0,-6 5 0,9-6 0,-5 2 0,6-6 0,-1-5 0,2 0 0,1-8 0,0-1 0,1-2 0,0 0 0,0 2 0,-1 0 0,0-3 0,0-1 0,0-3 0,0 3 0,0-3 0,0 4 0,0-5 0,0 6 0,-1-1 0,-4 4 0,-1 0 0,-1 2 0,1 0 0,3 4 0,-3 0 0,0 2 0,-1 1 0,-4 0 0,0 3 0,1-1 0,-2 1 0,2 1 0,-4 2 0,-4 5 0,0 3 0,-2 6 0,3 1 0,-4 3 0,5 1 0,0-1 0,7 1 0,1 5 0,6-3 0,-2 8 0,1-6 0,1-4 0,0 0 0,2-5 0,2 0 0,1-2 0,3-3 0,1-3 0,2-1 0,3-1 0,6-1 0,4 0 0,2-2 0,0 0 0,14 1 0,-11-4 0,11 0 0,-12-4 0,-1 0 0,2 0 0,-3-4 0,3 0 0,-5-5 0,3-2 0,-8-2 0,1-3 0,-5-1 0,-1-1 0,-2 1 0,-4-3 0,-1 0 0,-1-1 0,2 2 0,-2 1 0,1 2 0,-3 5 0,0 3 0,-2 4 0,-1 5 0,-3 0 0,0 3 0,-4 0 0,1-1 0,-1 3 0,4-3 0,-1 0 0,2-1 0,2 0 0,0 2 0,1-1 0,0 0 0,0-2 0</inkml:trace>
-  <inkml:trace contextRef="#ctx0" brushRef="#br0" timeOffset="1970">2076 517 24575,'2'1'0,"-1"0"0</inkml:trace>
-  <inkml:trace contextRef="#ctx0" brushRef="#br0" timeOffset="11167">2256 194 24575,'2'5'0,"-6"4"0,-2-2 0,-7 5 0,-2 0 0,-3-1 0,-2 4 0,3-3 0,2-2 0,-2 0 0,4-4 0,-3 2 0,-1 0 0,0-1 0,0-1 0,4-3 0,2-2 0,6-1 0,-1-2 0,4-5 0,1-1 0,4-3 0,4 0 0,1 1 0,4-3 0,-3 2 0,4-2 0,-2 2 0,4-1 0,-4 4 0,3 0 0,0 0 0,3-1 0,1-2 0,0 1 0,2-1 0,2 2 0,0 0 0,-1 3 0,-4 1 0,-1 3 0,-4 1 0,2 1 0,-1 0 0,-1 0 0,-3 0 0,0 0 0,-4 1 0,3 2 0,-5 3 0,0 3 0,-3 1 0,0 3 0,0-2 0,-2 6 0,3-2 0,-2 4 0,1-3 0,-2 1 0,-2 1 0,-2-1 0,-1 1 0,-3 0 0,-1-1 0,-1 3 0,0 0 0,0 1 0,-2 1 0,2-4 0,-2 3 0,1-3 0,1-2 0,0 0 0,3-3 0,4-2 0,3-8 0,6-5 0,1-7 0,7-3 0,-3-1 0,5-2 0,-6 0 0,7-1 0,-5 2 0,5-4 0,0-1 0,4-5 0,-1-3 0,2-4 0,-5 4 0,1-5 0,-4 6 0,-1 0 0,-2 9 0,-3 5 0,0 6 0,-3 0 0,2 2 0,-3 1 0,0 3 0,-1 5 0,-1 5 0,0 2 0,0 5 0,-1-3 0,-2 5 0,-1 4 0,-2 2 0,2 3 0,-4 0 0,1-3 0,-1 0 0,0-2 0,2-1 0,-2-2 0,4 0 0,-3-4 0,3-6 0,-1 2 0,2-8 0,0 5 0,1-6 0,1-2 0,1-4 0,2-7 0,0-2 0,1-1 0,2-2 0,1 1 0,4-6 0,0 0 0,2-5 0,1 0 0,-1-3 0,1 0 0,2 3 0,0-1 0,-2 5 0,1 1 0,-7 4 0,4 2 0,-2 3 0,-2 3 0,0 3 0,-4 1 0,0 1 0,0 0 0,-1 0 0,3 0 0,-1 1 0,3-1 0,2-1 0,0 2 0,1-2 0,0 3 0,-3 1 0,-1 4 0,-3-2 0,-1 4 0,-1 3 0,0 4 0,0 5 0,-1 0 0,0-1 0,0-3 0,0 3 0,0-3 0,0 3 0,0-5 0,-1 5 0,-1-4 0,-4 5 0,2-2 0,-9 2 0,7-4 0,-7 4 0,6-2 0,1-4 0,-1 2 0,2-4 0,1 0 0,-1-1 0,2-3 0,1-2 0,1 1 0,-1 0 0,1-1 0,-1 0 0,1 0 0,1-1 0,0 3 0,-1-3 0,2-1 0,0 0 0,3-2 0,3 0 0,-2 0 0,3-2 0,2-1 0,-1-3 0,3-3 0,-5 3 0,3-4 0,-6 7 0,6-8 0,-3 4 0,3-6 0,-3 3 0,3-6 0,-3 6 0,6-5 0,-6 3 0,4-4 0,-1-1 0,2-4 0,0-1 0,-1 2 0,1-2 0,0 4 0,-2 0 0,-1 3 0,-4 1 0,-1 6 0,-3 3 0,-1 7 0,0 2 0,0 3 0,-1 1 0,-3 5 0,0-1 0,-3 5 0,3-5 0,-1 3 0,0-4 0,-1 4 0,-1 1 0,1 4 0,-2 0 0,0 5 0,-1-2 0,-1 2 0,4-5 0,0 0 0,3-5 0,1-3 0,0-4 0,2-3 0,0-2 0,3 0 0,-1-2 0,2-2 0,4-4 0,0-2 0,7-3 0,-3 1 0,0 0 0,2-4 0,-4 1 0,5-1 0,-4 2 0,-2 1 0,-2 0 0,-2-3 0,2 0 0,1-3 0,1-2 0,-1 3 0,-4 3 0,0 1 0,-3 5 0,0-1 0,-1 3 0,3-2 0,-1 3 0,-3 2 0,1 4 0,-6 3 0,2 5 0,0 3 0,-2 0 0,1 3 0,0-5 0,2 2 0,-1 0 0,0 1 0,1 3 0,-1 0 0,2-1 0,0-1 0,2-3 0,0-3 0,0-4 0,0-2 0,0 0 0,1-1 0,4-3 0,0-2 0,5-6 0,2 0 0,4-1 0,3-3 0,-4 4 0,2-2 0,-8 2 0,1 0 0,-3-5 0,-2 5 0,2-7 0,-3 4 0,2-1 0,-2-5 0,3 7 0,-3-5 0,1 2 0,-2-1 0,4-3 0,-2 5 0,5-3 0,-7 1 0,5 0 0,-5-1 0,4 0 0,-4 3 0,1-5 0,1 5 0,-4-1 0,2 2 0,-2 0 0,0 4 0,0-3 0,-1 6 0,0-4 0,2 5 0,-1-3 0,1 3 0,-1-1 0,-1 1 0,0-1 0,0 4 0,-2 5 0,-1 4 0,-1 6 0,-5 0 0,6 3 0,-5-4 0,5-1 0,-3 0 0,-3 3 0,3 4 0,-6 3 0,2 1 0,-1-1 0,1 7 0,1-6 0,3 3 0,-2-7 0,4-2 0,-1-6 0,3-3 0,1-5 0,1 0 0,0 0 0,0-1 0,0 3 0,1-2 0,-1 1 0,2-1 0,3 3 0,-3-3 0,5 4 0,-3-4 0,-1-1 0,2 1 0,-2-1 0,0-2 0,1 0 0,2-2 0,1-2 0,6-4 0,-1 2 0,4-3 0,-4 5 0,2-2 0,-5 2 0,1 1 0,-4-1 0,-2 3 0,1-2 0,-4 0 0,2-2 0,-3 1 0,3-2 0,0 0 0,2-2 0,0 1 0,-2-3 0,2 2 0,-3-1 0,3-1 0,-1 3 0,-2-3 0,6-1 0,-7 2 0,7-2 0,-7 6 0,6-3 0,-4 0 0,3-2 0,-2 3 0,-1 0 0,-2 3 0,1-2 0,0 0 0,0-1 0,1 1 0,0 2 0,-2 0 0,4 2 0,-2 1 0,4 0 0,-1 0 0,3 0 0,-4 0 0,3 0 0,-5 1 0,1 2 0,-2 0 0,-1 2 0,-1-2 0,0 1 0,3 0 0,-1-1 0,0-1 0,-4-4 0,-1-1 0,-3-2 0,0 2 0,1 0 0,-1 0 0,3 3 0,0-1 0,-2 1 0,-1 0 0,1 0 0,-4 2 0,2 4 0,-4 2 0,-2 6 0,2 0 0,2-1 0,3-1 0,2-2 0,-3 2 0,-1 3 0,-1-1 0,3 1 0,-1-2 0,3 1 0,1-6 0,0 1 0,3-6 0,-2 2 0,2-2 0,0 1 0,0 0 0,2-1 0,-1 1 0,3-2 0,1-1 0,3-1 0,-1 0 0,2 0 0,1 0 0,1 0 0,1 0 0,-4 0 0,1 0 0,-2 0 0,1 0 0,-2 0 0,0 0 0,0 0 0,-1 0 0,-1 0 0,1 0 0,0-1 0,4-3 0,-2 0 0,3-2 0,-2-2 0,-3 3 0,2-2 0,-4 1 0,2-3 0,-1 0 0,1-3 0,-1 7 0,1-4 0,0 5 0,1-5 0,-2 2 0,-1-4 0,3 1 0,-5 0 0,5 0 0,-1 1 0,-1 4 0,3-2 0,-2 2 0,0 1 0,1-1 0,-3 3 0,4-1 0,0 3 0,3 0 0,-2 0 0,0 0 0,0 0 0,-1 0 0,-1 1 0,2 3 0,-5-1 0,3 2 0,-4-2 0,2 3 0,-3-3 0,2 5 0,-2-3 0,-1 2 0,5 0 0,-3-4 0,1 4 0,-2-4 0,-1 1 0,0-5 0,0-4 0,0-3 0,-1-1 0,-1 1 0,-3 3 0,3-1 0,-3 2 0,4 1 0,-3-1 0,3 3 0,-2 1 0,-3 3 0,3 0 0,-4 4 0,-1 1 0,2 0 0,-7 6 0,8-8 0,-3 5 0,1-3 0,2 0 0,-6 1 0,6-1 0,0-1 0,2 1 0,1-1 0,-1 2 0,1-1 0,-2 0 0,3 0 0,-2-2 0,2 1 0,0-2 0,0-1 0,1 0 0,0 2 0,0-3 0,0 4 0,0-4 0,1 1 0,6-7 0,1-2 0,1-2 0,1-2 0,-3 3 0,2-1 0,1-1 0,-4 2 0,2 0 0,-1-3 0,-2 1 0,1-1 0,-4 0 0,3-2 0,-2 1 0,3-3 0,1 0 0,-3 3 0,-1-1 0,-3 5 0,0 0 0,0 2 0,3-2 0,-4 7 0,4-2 0,-5 8 0,-1 0 0,3 2 0,-5 2 0,5 2 0,-2-1 0,2 0 0,0-3 0,0-5 0,0 3 0,0-4 0,3 0 0,-1-2 0,6-5 0,-1-2 0,-1-3 0,4-3 0,-6 2 0,7-3 0,-4 1 0,0-1 0,-1-1 0,-3 1 0,2 0 0,-1-2 0,2-1 0,-3-1 0,1-1 0,0 0 0,0 1 0,0 1 0,-2 1 0,-1 2 0,-1 0 0,0 1 0,0 4 0,0 1 0,0 4 0,-1 4 0,-3 7 0,0 2 0,-1 7 0,1-1 0,-2 7 0,1 2 0,-3 11-656,3 2 656,0-17 0,0 1 0,0 18 0,-3-6 0,3-6 0,-1-4 0,4-3 0,-2 1 0,2-10 0,0 3 656,1-9-656,1 0 0,-2-2 0,2-6 0,-1 1 0,1-8 0,3-1 0,-2 0 0,4-3 0,-2 2 0,3-3 0,3-1 0,1-5 0,2 2 0,-2-2 0,-1 2 0,-2 3 0,0 1 0,0 2 0,-2 7 0,-1 1 0,-3 6 0,-1 4 0,2-1 0,1 5 0,-1-1 0,1 2 0,-3 0 0,0 0 0,0 4 0,0-3 0,0 3 0,0-7 0,0 3 0,0-4 0,0 1 0,0-2 0,0-1 0,0-2 0,3-2 0,-1-2 0,4-6 0,-2-3 0,2 0 0,2-5 0,1 1 0,-1 0 0,0 1 0,-4-2 0,5 1 0,-3-4 0,2 3 0,0-2 0,-5 5 0,5-1 0,-6 6 0,1 2 0,-1 2 0,-4 10 0,2 0 0,-2 10 0,2-1 0,-1 1 0,0 1 0,0 0 0,1-1 0,0-1 0,0-1 0,0-2 0,0-4 0,0 1 0,0-5 0,0 1 0,1-2 0,2-3 0,0 0 0,7-2 0,-1-4 0,4 0 0,3-6 0,-3 1 0,2 0 0,-2-4 0,0 2 0,-1-2 0,3-2 0,-3 1 0,1-1 0,-3 2 0,-3 4 0,0-3 0,-4 5 0,1-4 0,2 0 0,-4 2 0,6-1 0,-8 5 0,5-2 0,-5 9 0,0 2 0,-2 6 0,0 2 0,-1 5 0,1 4 0,-5 8 0,3-5 0,0 1-667,-1 0 0,0 1 667,0 7 0,-1 1 0,-1-3 0,1 0 0,0 1 0,0-1 0,0-1 0,-1 0 0,2-1 0,-1 0 0,2-4 0,-2-1-257,1 1 1,-2-2 256,-5 18 0,-4-1 0,0-4 0,-4-3 0,2-8 0,-2-5 0,-1-2 0,-10-5 0,2-2 1298,-4-6-1298,6-3 549,3-7-549,4-1 0,4-5 0,7-2 0,4-2 0,2-6 0,8-4 0,13-13-1193,-1 16 0,3-1 1193,8-4 0,5 0-1216,-7 6 0,2-2 0,1 2 1216,2-1 0,1 1 0,4-1 0,-2 1 0,3-1 0,1-2 0,0 1 0,-2 2 0,-3 2 0,-2 0 0,0 1 0,1-1 0,-1 1 0,3-2 0,0 1 0,-3 0 0,-3 3 0,7-7 0,-6 4 0,-2-2 0,-15 9 0,-12 12 0,0 0 0</inkml:trace>
+  <inkml:trace contextRef="#ctx0" brushRef="#br0">268 115 24575,'-8'1'0,"4"-1"0,-3 2 0,4-1 0,0 1 0,-1-1 0,-2 2 0,1-3 0,-1 2 0,0-1 0,2 1 0,-2-1 0,2 0 0,0-1 0,0 0 0,0 3 0,0-3 0,-5 3 0,5 0 0,-7-1 0,7 0 0,-5 1 0,4-2 0,-2 1 0,0-2 0,2 2 0,-2-2 0,3 1 0,1-1 0,-1 0 0,-3 3 0,1-2 0,-2 1 0,2 0 0,1-2 0,1 1 0,1-1 0,0-1 0,1-2 0,-2-1 0,4 0 0,-3-3 0,3 3 0,0-4 0,1 4 0,3-3 0,-2 1 0,2-2 0,-2 4 0,2-1 0,1 0 0,0 1 0,-2 0 0,1 0 0,-1-1 0,3 0 0,-1 0 0,4 0 0,-1 0 0,0 0 0,-1-2 0,-3 5 0,4-2 0,1 2 0,3-1 0,-4 0 0,4-3 0,-3 4 0,4-3 0,-2 2 0,1 1 0,-2-2 0,0 4 0,1-3 0,-2 1 0,3 0 0,-4 1 0,2 1 0,-2 0 0,0 0 0,-3 0 0,-1 0 0,-1 1 0,-1 1 0,-1 0 0,-1 4 0,0-1 0,0 1 0,0 1 0,0-3 0,-2 5 0,2-4 0,-2 4 0,1-3 0,-3 5 0,2-4 0,-3 5 0,2-7 0,0 4 0,-3-2 0,2-2 0,-2 2 0,1-1 0,1 0 0,-5 4 0,2-4 0,0 2 0,-1-3 0,5-2 0,-3 8 0,2-7 0,-2 9 0,2-9 0,-2 4 0,3-4 0,-3 1 0,-1 2 0,2-1 0,-4 2 0,3-3 0,-4 3 0,0 1 0,-1-1 0,-1 0 0,3-2 0,0 0 0,1 0 0,-2 0 0,1 0 0,1 0 0,1 0 0,-5 1 0,4-1 0,-3 3 0,6-4 0,-1 2 0,3-4 0,-3 2 0,1 0 0,1-1 0,-2 0 0,2 0 0,0-2 0,1 3 0,0-3 0,0 2 0,0-1 0,0-1 0,7-5 0,0-1 0,5-6 0,1 0 0,4-4 0,2 1 0,5-4 0,-2 4 0,1 1 0,-3 1 0,0 0 0,-3-1 0,0 0 0,-6 3 0,4-2 0,-3 4 0,-1-1 0,2 1 0,-5 2 0,-2 0 0,1 1 0,-2-3 0,2 2 0,1-2 0,0 3 0,3-6 0,-4 7 0,4-7 0,-6 4 0,8-3 0,-6-1 0,8-1 0,-3 6 0,6-7 0,-4 6 0,2-4 0,-5 4 0,2 2 0,0-2 0,1 2 0,2 0 0,-7 1 0,3 0 0,-5-1 0,0 1 0,0 0 0,0 2 0,0 1 0,-1 4 0,1-1 0,-1 5 0,-1 1 0,-2-1 0,0 1 0,0 2 0,0-5 0,0 5 0,0-3 0,0 1 0,0 0 0,0-1 0,-1-1 0,-1 1 0,-2-1 0,-1 0 0,0 0 0,0-1 0,1 2 0,-1-3 0,0 0 0,-2 0 0,3-2 0,-2 1 0,3-1 0,0 0 0,0-1 0,1 2 0,-3-1 0,3 2 0,-3-1 0,1 3 0,-1 0 0,0 1 0,2-4 0,0-3 0,0 1 0,2 0 0,-2 1 0,2-1 0,-1-3 0,1 0 0,1-4 0,7-3 0,-3 1 0,9-6 0,-4 3 0,2-4 0,0 1 0,4 1 0,-2 2 0,0 2 0,1-1 0,-8 4 0,5-3 0,-7 3 0,4-2 0,-4 4 0,4-4 0,-3 4 0,1-1 0,-1 0 0,-2 1 0,1 0 0,4-1 0,-4 2 0,7-4 0,-7 3 0,2-2 0,2 1 0,-3 2 0,5-1 0,-5 3 0,2 0 0,0 0 0,3-1 0,-2 1 0,-1-2 0,-3 3 0,0 1 0,-2 1 0,1-1 0,-3 4 0,0-1 0,0 2 0,-1-1 0,-3 5 0,2-4 0,-3 3 0,2-3 0,-2 1 0,-1 2 0,-2 5 0,0-5 0,2 3 0,-6 1 0,5 0 0,-8 3 0,6-5 0,-4-1 0,4 0 0,-1 0 0,-2 4 0,4-6 0,1-1 0,0-1 0,4-1 0,-3 2 0,2 1 0,-2-3 0,4 0 0,-2 1 0,1-3 0,1 2 0,-2 1 0,0-2 0,2 2 0,-2-2 0,4-2 0,-2 1 0,2 2 0,0-3 0,0 3 0,0-3 0,0 1 0,0-1 0,0 1 0,0 0 0,0-1 0,2 1 0,2-6 0,0 2 0,4-8 0,-3 2 0,4-5 0,0-1 0,0-2 0,1-2 0,-3 2 0,4-2 0,-4 5 0,4-1 0,-6 3 0,1 1 0,-2 0 0,0 1 0,-1 2 0,0 1 0,2-4 0,-2 4 0,2-3 0,-2 3 0,1 0 0,1-2 0,0 2 0,1-1 0,-3 3 0,3 0 0,-3 1 0,1 1 0,2 0 0,-1 0 0,3 0 0,-2 0 0,-1 0 0,-1 0 0,1 1 0,0 1 0,-1 2 0,2 2 0,-2-1 0,-1 2 0,-2-4 0,-1 1 0,2 1 0,0 2 0,-1-1 0,2 0 0,-2-4 0,0 1 0,-1 1 0,0-1 0,0 2 0,0-2 0,0 1 0,0-5 0,0-2 0,0-2 0,0-1 0,0 0 0,-1 1 0,-3-2 0,0 4 0,-1-1 0,-1 2 0,2-1 0,-1 2 0,-3-1 0,2 2 0,-4 0 0,0 0 0,1 0 0,0 0 0,-1 1 0,2 1 0,-1 1 0,6 1 0,-3 0 0,-1 1 0,2-1 0,-2 0 0,5-1 0,-6 6 0,4-2 0,-5 3 0,3-3 0,1 0 0,-1-1 0,2 2 0,-2 1 0,3-3 0,-1 5 0,1-5 0,2 2 0,-1-2 0,1 0 0,1 1 0,0-2 0,0 2 0,0-4 0,0 1 0,0 0 0,1-1 0,0 1 0,4-1 0,-2-1 0,1 0 0,-1 0 0,2-2 0,3 3 0,-3-3 0,5 3 0,-4-1 0,2 0 0,1-1 0,-1 0 0,-2 1 0,-2-1 0,1 1 0,-1-2 0,-1 0 0,2 0 0,-1 0 0,-1 0 0,2 0 0,-1-2 0,-1 1 0,3-3 0,-3-1 0,2 0 0,-1-3 0,0 4 0,4-5 0,-3 4 0,0-1 0,-2-1 0,-3 2 0,1-1 0,0-1 0,0 1 0,-1-1 0,0 1 0,0 1 0,3-1 0,-3 2 0,3 0 0,-3-2 0,0 1 0,0-1 0,0 1 0,0 2 0,0-2 0,0 2 0,0-4 0,0 3 0,0-3 0,0 4 0,-1-1 0,-1 2 0,-1-1 0,1 0 0,-1 2 0,-2 2 0,2 2 0,-1 2 0,1 0 0,1 0 0,1 0 0,-1 1 0,1 0 0,-1-1 0,1 0 0,1-1 0,0 0 0,0-1 0,2 1 0,5-3 0,2-1 0,7-3 0,-3-1 0,3-2 0,-2 2 0,-1-2 0,1 2 0,-3-5 0,-1 4 0,1-9 0,-4 4 0,4-4 0,-4 3 0,0-1 0,2 1 0,-3-1 0,6-3 0,-6 3 0,0 2 0,-2-2 0,4 2 0,-3-3 0,5 0 0,-6-1 0,3 0 0,-3-2 0,3 3 0,-5 3 0,1 3 0,-1 1 0,-3 3 0,1 3 0,-2 1 0,-5 9 0,1 0 0,-3 3 0,-2 2 0,4-5 0,-1 6 0,2-2 0,-2 3 0,-1 6 0,-2 2 0,3 3 0,-1-2 0,1-2 0,0 1 0,2-2 0,0 0 0,3-3 0,2-4 0,1-2 0,0-3 0,0-4 0,0-1 0,0 0 0,1-2 0,1 0 0,1 2 0,-2-3 0,2 1 0,-1-2 0,2 2 0,-2-1 0,1 3 0,-1-2 0,0 2 0,3-2 0,-2 2 0,0-5 0,1 2 0,-1-3 0,5 0 0,0 0 0,2-1 0,2-4 0,0-1 0,3-4 0,0 1 0,-4 1 0,6-6 0,-7 4 0,6-6 0,-7 4 0,0-3 0,-2 0 0,3 0 0,-3 3 0,1-3 0,-2 3 0,-2 0 0,3-2 0,-5 7 0,3-6 0,-5 2 0,7-1 0,-6-5 0,4 5 0,-5 1 0,0 1 0,0 3 0,3-2 0,-2 3 0,2-2 0,-3 4 0,0 0 0,0 0 0,0 0 0,0-1 0,-1 1 0,-1 2 0,-2 1 0,0 2 0,-1 3 0,0 0 0,-1 2 0,-2 2 0,1-2 0,-4 5 0,6 1 0,-4 2 0,4-1 0,-2 0 0,1 1 0,1-1 0,1 4 0,0-1 0,1 2 0,1-1 0,-2-1 0,2 1 0,0-3 0,1 2 0,1-3 0,0 0 0,0-1 0,0-1 0,0-3 0,0 0 0,0-3 0,0 2 0,0-4 0,1 1 0,2-1 0,0-2 0,0 2 0,0 1 0,-1-2 0,1 4 0,1-6 0,1 4 0,-1-4 0,1 3 0,1-3 0,4-2 0,4-5 0,4-1 0,-3-6 0,-1 3 0,-2-1 0,-1 4 0,1-2 0,-3 2 0,-1-2 0,-4-1 0,-2 0 0,4-5 0,-2 2 0,1 1 0,-3 0 0,-1 3 0,1-3 0,-2 7 0,2-5 0,-2 8 0,0-4 0,0 4 0,-1 4 0,-3 3 0,0 5 0,0 1 0,0 1 0,-1 2 0,1 1 0,0 3 0,3-3 0,1 2 0,0-5 0,0 0 0,0-1 0,0-3 0,0-1 0,1-2 0,1 0 0,-1-1 0,2 0 0,-2-1 0,2-1 0,0 0 0,1-1 0,3 3 0,-2-2 0,4 2 0,-2-1 0,7-4 0,-5 2 0,7-3 0,-4-1 0,3 0 0,0 1 0,-3-1 0,-2 2 0,-1-1 0,0 1 0,-1 0 0,-4 0 0,6-6 0,-7 3 0,7-4 0,-8 4 0,4-2 0,-1 1 0,0 0 0,-1-4 0,-1 4 0,1-1 0,-3 3 0,1-3 0,-2 0 0,1 1 0,1-1 0,-1 3 0,1-1 0,-4 7 0,2-1 0,-3 9 0,-5 1 0,2 1 0,-4 3 0,3 2 0,1 1 0,-4 7 0,3 0 0,-1 3 0,2 0 0,1-3 0,-1 0 0,4-3 0,-1 1 0,0-1 0,-2 2 0,0-2 0,-3 1 0,2 1 0,-4-1 0,-1 4 0,-1-3 0,0-2 0,-2-2 0,0 1 0,-3-2 0,3 2 0,-3-5 0,-3-2 0,-5-5 0,-3-1 0,4-2 0,5-4 0,2-1 0,7-1 0,1 0 0,2-1 0,3 1 0,-1-6 0,4-1 0,1-8 0,0-7 0,2-3 0,1-6 0,3 9 0,2-1 0,5-15 0,-3 16 0,2 0 0,7-6 0,6 3 0,5 1-546,-10 11 1,2 1 545,2 1 0,0 1 0,2-1 0,0 1 0,2 1 0,0 1 0,-2 0 0,-1 2 0,3 1 0,1 0 0,-4 2 0,0 0-98,-1 0 0,-1 1 98,17 0 0,-10 0 0,-6 2 0,-4 0 0,-9 0 1079,-2 0-1079,-6 0 208,3 0-208,-2 0 0,0-1 0,0-2 0,-1 0 0,3-2 0,-3 2 0,8-5 0,1 1 0,3-1 0,2-3 0,-5 3 0,2-2 0,-1-2 0,-7 4 0,0-1 0,-6 6 0,2-1 0,-2 3 0,0 0 0</inkml:trace>
+  <inkml:trace contextRef="#ctx0" brushRef="#br0" timeOffset="1509">1758 106 24575,'0'2'0,"0"4"0,0 0 0,0 4 0,0 4 0,0-2 0,-2 15 0,-2-9 0,0 7 0,-3-7 0,2-7 0,-6 5 0,5-7 0,-6 5 0,9-6 0,-5 2 0,6-6 0,-1-5 0,2 0 0,1-8 0,0-1 0,1-2 0,0 0 0,0 2 0,-1 0 0,0-3 0,0-1 0,0-3 0,0 3 0,0-3 0,0 4 0,0-5 0,0 5 0,-1 0 0,-4 4 0,-1 0 0,-1 2 0,1 0 0,3 4 0,-3 0 0,0 2 0,-1 1 0,-4 0 0,0 3 0,1-1 0,-2 1 0,2 1 0,-4 2 0,-4 5 0,0 3 0,-2 7 0,3 0 0,-4 3 0,5 1 0,0-1 0,7 1 0,1 5 0,6-3 0,-2 8 0,1-6 0,1-3 0,0-1 0,2-5 0,2 0 0,1-2 0,3-3 0,1-3 0,2-1 0,3-1 0,6-1 0,4 0 0,2-2 0,0 0 0,14 1 0,-11-4 0,11 0 0,-12-4 0,-1 0 0,2 0 0,-3-4 0,3 0 0,-5-5 0,3-2 0,-8-2 0,1-3 0,-5-1 0,-1-1 0,-2 1 0,-4-3 0,-1 0 0,-1-1 0,2 2 0,-2 0 0,1 3 0,-3 5 0,0 3 0,-2 4 0,-1 5 0,-3 0 0,0 3 0,-4 0 0,1-1 0,-1 3 0,4-3 0,-1 0 0,2-1 0,2 0 0,0 2 0,1-1 0,0 0 0,0-2 0</inkml:trace>
+  <inkml:trace contextRef="#ctx0" brushRef="#br0" timeOffset="1970">2077 519 24575,'2'1'0,"-1"0"0</inkml:trace>
+  <inkml:trace contextRef="#ctx0" brushRef="#br0" timeOffset="11167">2257 195 24575,'2'5'0,"-6"4"0,-2-2 0,-7 5 0,-2 0 0,-3-1 0,-2 4 0,3-3 0,2-2 0,-2 0 0,4-4 0,-3 2 0,-1 0 0,0-1 0,0-1 0,4-3 0,2-2 0,6-1 0,-1-2 0,4-5 0,1-1 0,4-3 0,4 0 0,1 1 0,4-3 0,-3 2 0,4-2 0,-2 2 0,4-1 0,-4 4 0,3 0 0,0 0 0,3-1 0,1-2 0,0 1 0,2-1 0,2 2 0,0 0 0,-1 3 0,-4 1 0,-1 2 0,-4 2 0,2 1 0,-1 0 0,-1 0 0,-3 0 0,0 0 0,-4 1 0,3 3 0,-4 2 0,-1 3 0,-3 1 0,0 3 0,0-2 0,-2 6 0,3-2 0,-2 4 0,1-3 0,-2 1 0,-3 1 0,-1-1 0,-1 1 0,-3 0 0,-1-1 0,-1 3 0,0 0 0,0 2 0,-2 0 0,2-4 0,-2 3 0,1-3 0,1-2 0,0 0 0,3-3 0,4-2 0,3-8 0,6-5 0,1-7 0,7-3 0,-3-1 0,5-2 0,-6 0 0,7-1 0,-5 2 0,5-4 0,0-1 0,4-6 0,-1-2 0,2-4 0,-4 4 0,0-5 0,-4 6 0,-1 0 0,-2 9 0,-3 5 0,0 6 0,-3 0 0,2 2 0,-3 1 0,0 3 0,-1 5 0,-1 5 0,0 2 0,0 5 0,-1-3 0,-2 5 0,-1 4 0,-2 2 0,2 3 0,-4 0 0,1-3 0,-1 1 0,0-3 0,2-1 0,-2-2 0,4 0 0,-3-4 0,3-6 0,-1 2 0,2-8 0,-1 5 0,2-6 0,1-2 0,1-4 0,2-7 0,0-2 0,2-1 0,1-2 0,1 1 0,4-6 0,0 0 0,2-5 0,1-1 0,-1-2 0,1 0 0,2 3 0,0-1 0,-2 5 0,1 1 0,-7 4 0,4 2 0,-2 3 0,-2 3 0,0 3 0,-4 1 0,0 1 0,0 0 0,-1 0 0,3 0 0,-1 1 0,3-1 0,2-1 0,0 2 0,1-2 0,0 3 0,-3 1 0,-1 4 0,-3-2 0,-1 4 0,-1 3 0,0 4 0,0 5 0,-1 0 0,0-1 0,0-3 0,0 3 0,0-3 0,0 3 0,0-5 0,-1 5 0,-1-4 0,-4 5 0,2-2 0,-9 3 0,7-5 0,-7 4 0,6-2 0,1-4 0,-1 2 0,2-4 0,1 0 0,-1-1 0,2-3 0,1-2 0,1 1 0,-1 0 0,1-1 0,-1 0 0,1 0 0,1-1 0,0 3 0,-1-3 0,2-1 0,0 0 0,3-2 0,3 0 0,-2 0 0,3-2 0,2-1 0,-1-3 0,3-3 0,-5 3 0,3-4 0,-6 7 0,6-8 0,-3 4 0,3-6 0,-3 3 0,3-6 0,-3 6 0,6-5 0,-6 3 0,4-4 0,-1-2 0,2-3 0,0-1 0,-1 2 0,1-2 0,0 4 0,-2 0 0,-1 3 0,-4 1 0,-1 6 0,-3 3 0,-1 7 0,0 2 0,0 3 0,-1 1 0,-3 5 0,0-1 0,-3 5 0,3-5 0,-1 3 0,0-4 0,-1 4 0,-1 1 0,1 4 0,-2 0 0,0 6 0,-1-3 0,-1 2 0,4-5 0,0 0 0,3-5 0,1-3 0,0-4 0,2-3 0,0-2 0,3 0 0,-1-2 0,2-2 0,4-4 0,0-2 0,7-3 0,-3 1 0,0 0 0,2-4 0,-4 1 0,5-1 0,-4 2 0,-2 1 0,-2 0 0,-2-3 0,2 0 0,1-3 0,1-3 0,-1 4 0,-4 3 0,0 1 0,-3 5 0,0-1 0,-1 3 0,3-2 0,-1 3 0,-3 2 0,1 4 0,-6 3 0,2 5 0,0 3 0,-2 0 0,1 3 0,0-4 0,2 1 0,-1 0 0,0 1 0,1 3 0,-1 0 0,2-1 0,0-1 0,2-3 0,0-3 0,0-4 0,0-2 0,0 0 0,1-1 0,4-3 0,0-2 0,5-6 0,2 0 0,4-1 0,3-3 0,-4 4 0,2-2 0,-8 2 0,1 0 0,-3-5 0,-2 5 0,2-7 0,-3 4 0,2-1 0,-2-5 0,3 6 0,-3-4 0,1 2 0,-2-1 0,4-3 0,-2 5 0,5-3 0,-7 1 0,5 0 0,-5-1 0,4 0 0,-4 3 0,1-5 0,1 5 0,-4-1 0,2 2 0,-2 0 0,0 4 0,0-3 0,-1 6 0,0-4 0,2 5 0,-1-3 0,1 2 0,-1 0 0,-1 1 0,0-1 0,0 4 0,-2 5 0,-1 5 0,-1 5 0,-5 0 0,6 3 0,-5-4 0,5-1 0,-3 0 0,-3 3 0,3 4 0,-6 3 0,2 1 0,-1-1 0,1 7 0,1-6 0,3 4 0,-2-8 0,4-2 0,-1-6 0,3-3 0,1-5 0,1 0 0,0 0 0,0-1 0,0 3 0,1-2 0,-1 1 0,2-1 0,3 3 0,-3-3 0,5 4 0,-3-4 0,-1-1 0,2 1 0,-2-1 0,0-2 0,1 0 0,2-2 0,1-2 0,6-4 0,-1 2 0,4-3 0,-4 5 0,2-2 0,-5 2 0,1 1 0,-4-1 0,-2 3 0,1-2 0,-4 0 0,2-2 0,-3 1 0,3-2 0,0 0 0,2-2 0,0 1 0,-2-3 0,2 2 0,-3-1 0,3-1 0,-1 3 0,-2-3 0,6-1 0,-7 1 0,7-1 0,-7 6 0,6-3 0,-4 0 0,3-2 0,-2 3 0,-1 0 0,-2 3 0,1-2 0,0 0 0,0-1 0,1 1 0,0 2 0,-2 0 0,4 2 0,-2 1 0,4 0 0,-1 0 0,3 0 0,-4 0 0,3 0 0,-5 1 0,1 2 0,-2 0 0,-1 2 0,-1-2 0,0 1 0,3 0 0,-1-1 0,0-1 0,-4-4 0,-1-1 0,-3-2 0,0 2 0,1 0 0,-1 0 0,3 3 0,0-1 0,-2 1 0,-1 0 0,1 0 0,-4 2 0,2 4 0,-4 2 0,-2 6 0,2 0 0,2-1 0,3-1 0,2-1 0,-3 1 0,-1 3 0,-1-1 0,3 1 0,-1-2 0,3 1 0,1-6 0,0 1 0,3-6 0,-2 2 0,2-2 0,0 1 0,0 0 0,2-1 0,-1 1 0,3-2 0,1-1 0,3-1 0,-1 0 0,2 0 0,1 0 0,1 0 0,1 0 0,-4 0 0,1 0 0,-2 0 0,1 0 0,-2 0 0,0 0 0,0 0 0,-1 0 0,-1 0 0,1 0 0,0-1 0,4-3 0,-2 0 0,3-2 0,-2-2 0,-3 3 0,2-2 0,-4 1 0,2-3 0,-1 0 0,1-3 0,-1 7 0,1-4 0,0 5 0,1-5 0,-2 2 0,-1-4 0,3 1 0,-5-1 0,5 1 0,-1 1 0,-1 4 0,3-2 0,-2 2 0,0 1 0,1-1 0,-3 3 0,4-1 0,0 3 0,3 0 0,-2 0 0,0 0 0,0 0 0,-1 0 0,-1 1 0,2 3 0,-5-1 0,3 2 0,-4-2 0,2 3 0,-3-3 0,2 5 0,-2-3 0,-1 2 0,5 1 0,-3-5 0,1 4 0,-2-4 0,-1 1 0,0-5 0,0-4 0,0-3 0,-1-2 0,-1 2 0,-3 3 0,3-1 0,-3 2 0,4 1 0,-3-1 0,3 3 0,-2 1 0,-3 3 0,3 0 0,-4 4 0,-1 1 0,2 0 0,-7 7 0,8-9 0,-3 5 0,1-3 0,2 0 0,-6 1 0,6-1 0,0-1 0,2 1 0,1-1 0,-1 2 0,1-1 0,-2 0 0,3 0 0,-2-2 0,2 1 0,0-2 0,0-1 0,1 0 0,0 2 0,0-3 0,0 4 0,0-4 0,1 1 0,6-7 0,1-2 0,1-2 0,1-2 0,-3 3 0,2-1 0,1-1 0,-4 2 0,2 0 0,-1-3 0,-2 1 0,1-1 0,-4 0 0,3-2 0,-2 1 0,3-3 0,1 0 0,-3 3 0,-1-1 0,-3 4 0,0 1 0,0 2 0,3-2 0,-4 7 0,4-2 0,-5 8 0,-1 0 0,3 3 0,-5 1 0,5 2 0,-2-1 0,2 0 0,0-3 0,0-5 0,0 3 0,0-4 0,3 0 0,-1-2 0,6-5 0,-1-2 0,-1-3 0,4-3 0,-6 2 0,7-3 0,-4 1 0,0-2 0,-1 0 0,-3 1 0,2 0 0,-1-2 0,2-1 0,-3-1 0,1-1 0,0 0 0,0 1 0,0 1 0,-2 1 0,-1 2 0,-1 0 0,0 1 0,0 4 0,0 1 0,0 4 0,-1 4 0,-3 7 0,0 2 0,-1 7 0,1-1 0,-2 7 0,1 2 0,-3 11-656,3 2 656,0-17 0,0 1 0,0 19 0,-3-7 0,3-6 0,-1-4 0,4-3 0,-2 1 0,2-10 0,0 3 656,1-9-656,1 0 0,-2-2 0,2-6 0,-1 1 0,1-8 0,3-1 0,-2 0 0,4-3 0,-2 2 0,3-3 0,3-1 0,1-5 0,2 2 0,-2-2 0,-1 2 0,-2 3 0,0 1 0,0 1 0,-2 8 0,-1 1 0,-3 6 0,-1 4 0,2 0 0,1 4 0,-1-1 0,1 2 0,-3 0 0,0 0 0,0 4 0,0-3 0,0 3 0,0-7 0,0 3 0,0-4 0,0 1 0,0-2 0,0-1 0,0-2 0,3-2 0,-1-2 0,4-6 0,-2-3 0,2 0 0,2-5 0,1 1 0,-1 0 0,0 1 0,-4-2 0,5 1 0,-3-4 0,2 2 0,0-1 0,-5 5 0,5-1 0,-6 6 0,1 2 0,-1 2 0,-4 10 0,2 0 0,-2 10 0,2-1 0,-1 2 0,0 0 0,0 0 0,1-1 0,0-1 0,0-1 0,0-2 0,0-4 0,0 1 0,0-5 0,0 1 0,1-2 0,2-3 0,0 0 0,7-2 0,-1-4 0,4 0 0,3-6 0,-3 1 0,2 0 0,-2-4 0,0 2 0,-1-2 0,3-2 0,-3 1 0,1-1 0,-3 1 0,-3 5 0,0-3 0,-4 5 0,1-4 0,2 0 0,-4 2 0,6-1 0,-8 5 0,5-2 0,-5 9 0,0 2 0,-2 6 0,0 2 0,-1 5 0,1 4 0,-5 8 0,3-4 0,0 0-667,-1 0 0,0 1 667,0 7 0,-1 1 0,-1-3 0,1 0 0,0 1 0,0 0 0,0-2 0,-1 0 0,2-1 0,-1 0 0,2-4 0,-2-1-257,1 1 1,-2-2 256,-5 18 0,-4 0 0,0-5 0,-4-3 0,2-8 0,-2-5 0,-1-2 0,-10-5 0,2-2 1298,-4-6-1298,6-3 549,3-7-549,4-1 0,4-5 0,7-2 0,4-2 0,2-6 0,8-4 0,13-13-1193,-1 16 0,3-2 1193,8-3 0,5 0-1216,-7 6 0,2-2 0,1 2 1216,2-1 0,1 1 0,4-1 0,-2 1 0,3-1 0,1-3 0,0 2 0,-2 2 0,-3 2 0,-1 0 0,-1 1 0,1-1 0,-1 1 0,3-2 0,0 1 0,-3 0 0,-3 3 0,7-7 0,-6 3 0,-2-1 0,-15 9 0,-12 12 0,0 0 0</inkml:trace>
 </inkml:ink>
 </file>
 

--- a/Manuscripts/CoverLetter.docx
+++ b/Manuscripts/CoverLetter.docx
@@ -1,6 +1,6 @@
 
 <file path=word/document.xml><?xml version="1.0" encoding="utf-8"?>
-<w:document xmlns:wpc="http://schemas.microsoft.com/office/word/2010/wordprocessingCanvas" xmlns:cx="http://schemas.microsoft.com/office/drawing/2014/chartex" xmlns:cx1="http://schemas.microsoft.com/office/drawing/2015/9/8/chartex" xmlns:cx2="http://schemas.microsoft.com/office/drawing/2015/10/21/chartex" xmlns:cx3="http://schemas.microsoft.com/office/drawing/2016/5/9/chartex" xmlns:cx4="http://schemas.microsoft.com/office/drawing/2016/5/10/chartex" xmlns:cx5="http://schemas.microsoft.com/office/drawing/2016/5/11/chartex" xmlns:cx6="http://schemas.microsoft.com/office/drawing/2016/5/12/chartex" xmlns:cx7="http://schemas.microsoft.com/office/drawing/2016/5/13/chartex" xmlns:cx8="http://schemas.microsoft.com/office/drawing/2016/5/14/chartex" xmlns:mc="http://schemas.openxmlformats.org/markup-compatibility/2006" xmlns:aink="http://schemas.microsoft.com/office/drawing/2016/ink" xmlns:am3d="http://schemas.microsoft.com/office/drawing/2017/model3d" xmlns:o="urn:schemas-microsoft-com:office:office" xmlns:r="http://schemas.openxmlformats.org/officeDocument/2006/relationships" xmlns:m="http://schemas.openxmlformats.org/officeDocument/2006/math" xmlns:v="urn:schemas-microsoft-com:vml" xmlns:wp14="http://schemas.microsoft.com/office/word/2010/wordprocessingDrawing" xmlns:wp="http://schemas.openxmlformats.org/drawingml/2006/wordprocessingDrawing" xmlns:w10="urn:schemas-microsoft-com:office:word" xmlns:w="http://schemas.openxmlformats.org/wordprocessingml/2006/main" xmlns:w14="http://schemas.microsoft.com/office/word/2010/wordml" xmlns:w15="http://schemas.microsoft.com/office/word/2012/wordml" xmlns:w16cid="http://schemas.microsoft.com/office/word/2016/wordml/cid" xmlns:w16se="http://schemas.microsoft.com/office/word/2015/wordml/symex" xmlns:wpg="http://schemas.microsoft.com/office/word/2010/wordprocessingGroup" xmlns:wpi="http://schemas.microsoft.com/office/word/2010/wordprocessingInk" xmlns:wne="http://schemas.microsoft.com/office/word/2006/wordml" xmlns:wps="http://schemas.microsoft.com/office/word/2010/wordprocessingShape" mc:Ignorable="w14 w15 w16se w16cid wp14">
+<w:document xmlns:wpc="http://schemas.microsoft.com/office/word/2010/wordprocessingCanvas" xmlns:cx="http://schemas.microsoft.com/office/drawing/2014/chartex" xmlns:cx1="http://schemas.microsoft.com/office/drawing/2015/9/8/chartex" xmlns:cx2="http://schemas.microsoft.com/office/drawing/2015/10/21/chartex" xmlns:cx3="http://schemas.microsoft.com/office/drawing/2016/5/9/chartex" xmlns:cx4="http://schemas.microsoft.com/office/drawing/2016/5/10/chartex" xmlns:cx5="http://schemas.microsoft.com/office/drawing/2016/5/11/chartex" xmlns:cx6="http://schemas.microsoft.com/office/drawing/2016/5/12/chartex" xmlns:cx7="http://schemas.microsoft.com/office/drawing/2016/5/13/chartex" xmlns:cx8="http://schemas.microsoft.com/office/drawing/2016/5/14/chartex" xmlns:mc="http://schemas.openxmlformats.org/markup-compatibility/2006" xmlns:aink="http://schemas.microsoft.com/office/drawing/2016/ink" xmlns:am3d="http://schemas.microsoft.com/office/drawing/2017/model3d" xmlns:o="urn:schemas-microsoft-com:office:office" xmlns:r="http://schemas.openxmlformats.org/officeDocument/2006/relationships" xmlns:m="http://schemas.openxmlformats.org/officeDocument/2006/math" xmlns:v="urn:schemas-microsoft-com:vml" xmlns:wp14="http://schemas.microsoft.com/office/word/2010/wordprocessingDrawing" xmlns:wp="http://schemas.openxmlformats.org/drawingml/2006/wordprocessingDrawing" xmlns:w10="urn:schemas-microsoft-com:office:word" xmlns:w="http://schemas.openxmlformats.org/wordprocessingml/2006/main" xmlns:w14="http://schemas.microsoft.com/office/word/2010/wordml" xmlns:w15="http://schemas.microsoft.com/office/word/2012/wordml" xmlns:w16cex="http://schemas.microsoft.com/office/word/2018/wordml/cex" xmlns:w16cid="http://schemas.microsoft.com/office/word/2016/wordml/cid" xmlns:w16="http://schemas.microsoft.com/office/word/2018/wordml" xmlns:w16sdtdh="http://schemas.microsoft.com/office/word/2020/wordml/sdtdatahash" xmlns:w16se="http://schemas.microsoft.com/office/word/2015/wordml/symex" xmlns:wpg="http://schemas.microsoft.com/office/word/2010/wordprocessingGroup" xmlns:wpi="http://schemas.microsoft.com/office/word/2010/wordprocessingInk" xmlns:wne="http://schemas.microsoft.com/office/word/2006/wordml" xmlns:wps="http://schemas.microsoft.com/office/word/2010/wordprocessingShape" mc:Ignorable="w14 w15 w16se w16cid w16 w16cex w16sdtdh wp14">
   <w:body>
     <w:p>
       <w:pPr>
@@ -209,25 +209,7 @@
           <w:sz w:val="22"/>
           <w:szCs w:val="22"/>
         </w:rPr>
-        <w:t xml:space="preserve">Dr. </w:t>
-      </w:r>
-      <w:proofErr w:type="spellStart"/>
-      <w:r>
-        <w:rPr>
-          <w:rFonts w:ascii="Palatino Linotype" w:hAnsi="Palatino Linotype"/>
-          <w:sz w:val="22"/>
-          <w:szCs w:val="22"/>
-        </w:rPr>
-        <w:t>Manoogian</w:t>
-      </w:r>
-      <w:proofErr w:type="spellEnd"/>
-      <w:r>
-        <w:rPr>
-          <w:rFonts w:ascii="Palatino Linotype" w:hAnsi="Palatino Linotype"/>
-          <w:sz w:val="22"/>
-          <w:szCs w:val="22"/>
-        </w:rPr>
-        <w:t>,</w:t>
+        <w:t>Dr. Manoogian,</w:t>
       </w:r>
     </w:p>
     <w:p>
@@ -528,7 +510,7 @@
               </wp:anchor>
             </w:drawing>
           </mc:Choice>
-          <mc:Fallback xmlns:w16sdtdh="http://schemas.microsoft.com/office/word/2020/wordml/sdtdatahash" xmlns:w16="http://schemas.microsoft.com/office/word/2018/wordml" xmlns:w16cex="http://schemas.microsoft.com/office/word/2018/wordml/cex">
+          <mc:Fallback>
             <w:pict>
               <v:shapetype w14:anchorId="71908860" id="_x0000_t75" coordsize="21600,21600" o:spt="75" o:preferrelative="t" path="m@4@5l@4@11@9@11@9@5xe" filled="f" stroked="f">
                 <v:stroke joinstyle="miter"/>
@@ -636,16 +618,7 @@
           <w:sz w:val="22"/>
           <w:szCs w:val="22"/>
         </w:rPr>
-        <w:t xml:space="preserve">people and their offspring. </w:t>
-      </w:r>
-      <w:commentRangeStart w:id="0"/>
-      <w:r>
-        <w:rPr>
-          <w:rFonts w:ascii="Palatino Linotype" w:hAnsi="Palatino Linotype"/>
-          <w:sz w:val="22"/>
-          <w:szCs w:val="22"/>
-        </w:rPr>
-        <w:t xml:space="preserve">Recent </w:t>
+        <w:t xml:space="preserve">people and their offspring. Recent </w:t>
       </w:r>
       <w:r>
         <w:rPr>
@@ -701,15 +674,39 @@
           <w:sz w:val="22"/>
           <w:szCs w:val="22"/>
         </w:rPr>
-        <w:t xml:space="preserve">some </w:t>
-      </w:r>
-      <w:r>
-        <w:rPr>
-          <w:rFonts w:ascii="Palatino Linotype" w:hAnsi="Palatino Linotype"/>
-          <w:sz w:val="22"/>
-          <w:szCs w:val="22"/>
-        </w:rPr>
-        <w:t xml:space="preserve">women consider </w:t>
+        <w:t>23.7% of</w:t>
+      </w:r>
+      <w:r>
+        <w:rPr>
+          <w:rFonts w:ascii="Palatino Linotype" w:hAnsi="Palatino Linotype"/>
+          <w:sz w:val="22"/>
+          <w:szCs w:val="22"/>
+        </w:rPr>
+        <w:t xml:space="preserve"> </w:t>
+      </w:r>
+      <w:r>
+        <w:rPr>
+          <w:rFonts w:ascii="Palatino Linotype" w:hAnsi="Palatino Linotype"/>
+          <w:sz w:val="22"/>
+          <w:szCs w:val="22"/>
+        </w:rPr>
+        <w:t xml:space="preserve">women </w:t>
+      </w:r>
+      <w:r>
+        <w:rPr>
+          <w:rFonts w:ascii="Palatino Linotype" w:hAnsi="Palatino Linotype"/>
+          <w:sz w:val="22"/>
+          <w:szCs w:val="22"/>
+        </w:rPr>
+        <w:t xml:space="preserve">would </w:t>
+      </w:r>
+      <w:r>
+        <w:rPr>
+          <w:rFonts w:ascii="Palatino Linotype" w:hAnsi="Palatino Linotype"/>
+          <w:sz w:val="22"/>
+          <w:szCs w:val="22"/>
+        </w:rPr>
+        <w:t xml:space="preserve">consider </w:t>
       </w:r>
       <w:r>
         <w:rPr>
@@ -725,25 +722,7 @@
           <w:sz w:val="22"/>
           <w:szCs w:val="22"/>
         </w:rPr>
-        <w:t xml:space="preserve">this diet while pregnant. </w:t>
-      </w:r>
-      <w:commentRangeEnd w:id="0"/>
-      <w:r>
-        <w:rPr>
-          <w:rStyle w:val="CommentReference"/>
-          <w:rFonts w:ascii="Palatino Linotype" w:hAnsi="Palatino Linotype"/>
-          <w:sz w:val="22"/>
-          <w:szCs w:val="22"/>
-        </w:rPr>
-        <w:commentReference w:id="0"/>
-      </w:r>
-      <w:r>
-        <w:rPr>
-          <w:rFonts w:ascii="Palatino Linotype" w:hAnsi="Palatino Linotype"/>
-          <w:sz w:val="22"/>
-          <w:szCs w:val="22"/>
-        </w:rPr>
-        <w:t xml:space="preserve">However, data on the </w:t>
+        <w:t xml:space="preserve">this diet while pregnant. However, data on the </w:t>
       </w:r>
       <w:r>
         <w:rPr>
@@ -1242,15 +1221,7 @@
           <w:sz w:val="22"/>
           <w:szCs w:val="22"/>
         </w:rPr>
-        <w:t xml:space="preserve">, </w:t>
-      </w:r>
-      <w:r>
-        <w:rPr>
-          <w:rFonts w:ascii="Palatino Linotype" w:hAnsi="Palatino Linotype" w:cs="Times New Roman"/>
-          <w:sz w:val="22"/>
-          <w:szCs w:val="22"/>
-        </w:rPr>
-        <w:t>Associate Professor, Keio University School of Medicine</w:t>
+        <w:t>, Associate Professor, Keio University School of Medicine</w:t>
       </w:r>
     </w:p>
     <w:p>
@@ -1321,8 +1292,6 @@
         </w:rPr>
         <w:t xml:space="preserve"> and your efforts in organizing this special issue.</w:t>
       </w:r>
-      <w:bookmarkStart w:id="1" w:name="_GoBack"/>
-      <w:bookmarkEnd w:id="1"/>
     </w:p>
     <w:p>
       <w:pPr>
@@ -1380,7 +1349,7 @@
                     <pic:cNvPicPr/>
                   </pic:nvPicPr>
                   <pic:blipFill>
-                    <a:blip r:embed="rId10" cstate="print">
+                    <a:blip r:embed="rId7" cstate="print">
                       <a:extLst>
                         <a:ext uri="{28A0092B-C50C-407E-A947-70E740481C1C}">
                           <a14:useLocalDpi xmlns:a14="http://schemas.microsoft.com/office/drawing/2010/main" val="0"/>
@@ -1446,7 +1415,7 @@
                 <wp:cNvGraphicFramePr/>
                 <a:graphic xmlns:a="http://schemas.openxmlformats.org/drawingml/2006/main">
                   <a:graphicData uri="http://schemas.microsoft.com/office/word/2010/wordprocessingInk">
-                    <w14:contentPart bwMode="auto" r:id="rId11">
+                    <w14:contentPart bwMode="auto" r:id="rId8">
                       <w14:nvContentPartPr>
                         <w14:cNvContentPartPr/>
                       </w14:nvContentPartPr>
@@ -1596,41 +1565,8 @@
 </w:document>
 </file>
 
-<file path=word/comments.xml><?xml version="1.0" encoding="utf-8"?>
-<w:comments xmlns:wpc="http://schemas.microsoft.com/office/word/2010/wordprocessingCanvas" xmlns:cx="http://schemas.microsoft.com/office/drawing/2014/chartex" xmlns:cx1="http://schemas.microsoft.com/office/drawing/2015/9/8/chartex" xmlns:cx2="http://schemas.microsoft.com/office/drawing/2015/10/21/chartex" xmlns:cx3="http://schemas.microsoft.com/office/drawing/2016/5/9/chartex" xmlns:cx4="http://schemas.microsoft.com/office/drawing/2016/5/10/chartex" xmlns:cx5="http://schemas.microsoft.com/office/drawing/2016/5/11/chartex" xmlns:cx6="http://schemas.microsoft.com/office/drawing/2016/5/12/chartex" xmlns:cx7="http://schemas.microsoft.com/office/drawing/2016/5/13/chartex" xmlns:cx8="http://schemas.microsoft.com/office/drawing/2016/5/14/chartex" xmlns:mc="http://schemas.openxmlformats.org/markup-compatibility/2006" xmlns:aink="http://schemas.microsoft.com/office/drawing/2016/ink" xmlns:am3d="http://schemas.microsoft.com/office/drawing/2017/model3d" xmlns:o="urn:schemas-microsoft-com:office:office" xmlns:r="http://schemas.openxmlformats.org/officeDocument/2006/relationships" xmlns:m="http://schemas.openxmlformats.org/officeDocument/2006/math" xmlns:v="urn:schemas-microsoft-com:vml" xmlns:wp14="http://schemas.microsoft.com/office/word/2010/wordprocessingDrawing" xmlns:wp="http://schemas.openxmlformats.org/drawingml/2006/wordprocessingDrawing" xmlns:w10="urn:schemas-microsoft-com:office:word" xmlns:w="http://schemas.openxmlformats.org/wordprocessingml/2006/main" xmlns:w14="http://schemas.microsoft.com/office/word/2010/wordml" xmlns:w15="http://schemas.microsoft.com/office/word/2012/wordml" xmlns:w16cid="http://schemas.microsoft.com/office/word/2016/wordml/cid" xmlns:w16se="http://schemas.microsoft.com/office/word/2015/wordml/symex" xmlns:wpg="http://schemas.microsoft.com/office/word/2010/wordprocessingGroup" xmlns:wpi="http://schemas.microsoft.com/office/word/2010/wordprocessingInk" xmlns:wne="http://schemas.microsoft.com/office/word/2006/wordml" xmlns:wps="http://schemas.microsoft.com/office/word/2010/wordprocessingShape" mc:Ignorable="w14 w15 w16se w16cid wp14">
-  <w:comment w:id="0" w:author="Dave Bridges" w:date="2022-03-24T15:22:00Z" w:initials="DB">
-    <w:p>
-      <w:pPr>
-        <w:pStyle w:val="CommentText"/>
-      </w:pPr>
-      <w:r>
-        <w:rPr>
-          <w:rStyle w:val="CommentReference"/>
-        </w:rPr>
-        <w:annotationRef/>
-      </w:r>
-      <w:r>
-        <w:t>Specificity about prevalence</w:t>
-      </w:r>
-    </w:p>
-  </w:comment>
-</w:comments>
-</file>
-
-<file path=word/commentsExtended.xml><?xml version="1.0" encoding="utf-8"?>
-<w15:commentsEx xmlns:wpc="http://schemas.microsoft.com/office/word/2010/wordprocessingCanvas" xmlns:cx="http://schemas.microsoft.com/office/drawing/2014/chartex" xmlns:cx1="http://schemas.microsoft.com/office/drawing/2015/9/8/chartex" xmlns:cx2="http://schemas.microsoft.com/office/drawing/2015/10/21/chartex" xmlns:cx3="http://schemas.microsoft.com/office/drawing/2016/5/9/chartex" xmlns:cx4="http://schemas.microsoft.com/office/drawing/2016/5/10/chartex" xmlns:cx5="http://schemas.microsoft.com/office/drawing/2016/5/11/chartex" xmlns:cx6="http://schemas.microsoft.com/office/drawing/2016/5/12/chartex" xmlns:cx7="http://schemas.microsoft.com/office/drawing/2016/5/13/chartex" xmlns:cx8="http://schemas.microsoft.com/office/drawing/2016/5/14/chartex" xmlns:mc="http://schemas.openxmlformats.org/markup-compatibility/2006" xmlns:aink="http://schemas.microsoft.com/office/drawing/2016/ink" xmlns:am3d="http://schemas.microsoft.com/office/drawing/2017/model3d" xmlns:o="urn:schemas-microsoft-com:office:office" xmlns:r="http://schemas.openxmlformats.org/officeDocument/2006/relationships" xmlns:m="http://schemas.openxmlformats.org/officeDocument/2006/math" xmlns:v="urn:schemas-microsoft-com:vml" xmlns:wp14="http://schemas.microsoft.com/office/word/2010/wordprocessingDrawing" xmlns:wp="http://schemas.openxmlformats.org/drawingml/2006/wordprocessingDrawing" xmlns:w10="urn:schemas-microsoft-com:office:word" xmlns:w="http://schemas.openxmlformats.org/wordprocessingml/2006/main" xmlns:w14="http://schemas.microsoft.com/office/word/2010/wordml" xmlns:w15="http://schemas.microsoft.com/office/word/2012/wordml" xmlns:w16cid="http://schemas.microsoft.com/office/word/2016/wordml/cid" xmlns:w16se="http://schemas.microsoft.com/office/word/2015/wordml/symex" xmlns:wpg="http://schemas.microsoft.com/office/word/2010/wordprocessingGroup" xmlns:wpi="http://schemas.microsoft.com/office/word/2010/wordprocessingInk" xmlns:wne="http://schemas.microsoft.com/office/word/2006/wordml" xmlns:wps="http://schemas.microsoft.com/office/word/2010/wordprocessingShape" mc:Ignorable="w14 w15 w16se w16cid wp14">
-  <w15:commentEx w15:paraId="2C3B40AE" w15:done="0"/>
-</w15:commentsEx>
-</file>
-
-<file path=word/commentsIds.xml><?xml version="1.0" encoding="utf-8"?>
-<w16cid:commentsIds xmlns:wpc="http://schemas.microsoft.com/office/word/2010/wordprocessingCanvas" xmlns:cx="http://schemas.microsoft.com/office/drawing/2014/chartex" xmlns:cx1="http://schemas.microsoft.com/office/drawing/2015/9/8/chartex" xmlns:cx2="http://schemas.microsoft.com/office/drawing/2015/10/21/chartex" xmlns:cx3="http://schemas.microsoft.com/office/drawing/2016/5/9/chartex" xmlns:cx4="http://schemas.microsoft.com/office/drawing/2016/5/10/chartex" xmlns:cx5="http://schemas.microsoft.com/office/drawing/2016/5/11/chartex" xmlns:cx6="http://schemas.microsoft.com/office/drawing/2016/5/12/chartex" xmlns:cx7="http://schemas.microsoft.com/office/drawing/2016/5/13/chartex" xmlns:cx8="http://schemas.microsoft.com/office/drawing/2016/5/14/chartex" xmlns:mc="http://schemas.openxmlformats.org/markup-compatibility/2006" xmlns:aink="http://schemas.microsoft.com/office/drawing/2016/ink" xmlns:am3d="http://schemas.microsoft.com/office/drawing/2017/model3d" xmlns:o="urn:schemas-microsoft-com:office:office" xmlns:r="http://schemas.openxmlformats.org/officeDocument/2006/relationships" xmlns:m="http://schemas.openxmlformats.org/officeDocument/2006/math" xmlns:v="urn:schemas-microsoft-com:vml" xmlns:wp14="http://schemas.microsoft.com/office/word/2010/wordprocessingDrawing" xmlns:wp="http://schemas.openxmlformats.org/drawingml/2006/wordprocessingDrawing" xmlns:w10="urn:schemas-microsoft-com:office:word" xmlns:w="http://schemas.openxmlformats.org/wordprocessingml/2006/main" xmlns:w14="http://schemas.microsoft.com/office/word/2010/wordml" xmlns:w15="http://schemas.microsoft.com/office/word/2012/wordml" xmlns:w16cid="http://schemas.microsoft.com/office/word/2016/wordml/cid" xmlns:w16se="http://schemas.microsoft.com/office/word/2015/wordml/symex" xmlns:wpg="http://schemas.microsoft.com/office/word/2010/wordprocessingGroup" xmlns:wpi="http://schemas.microsoft.com/office/word/2010/wordprocessingInk" xmlns:wne="http://schemas.microsoft.com/office/word/2006/wordml" xmlns:wps="http://schemas.microsoft.com/office/word/2010/wordprocessingShape" mc:Ignorable="w14 w15 w16se w16cid wp14">
-  <w16cid:commentId w16cid:paraId="2C3B40AE" w16cid:durableId="25E70B46"/>
-</w16cid:commentsIds>
-</file>
-
 <file path=word/numbering.xml><?xml version="1.0" encoding="utf-8"?>
-<w:numbering xmlns:wpc="http://schemas.microsoft.com/office/word/2010/wordprocessingCanvas" xmlns:cx="http://schemas.microsoft.com/office/drawing/2014/chartex" xmlns:cx1="http://schemas.microsoft.com/office/drawing/2015/9/8/chartex" xmlns:cx2="http://schemas.microsoft.com/office/drawing/2015/10/21/chartex" xmlns:cx3="http://schemas.microsoft.com/office/drawing/2016/5/9/chartex" xmlns:cx4="http://schemas.microsoft.com/office/drawing/2016/5/10/chartex" xmlns:cx5="http://schemas.microsoft.com/office/drawing/2016/5/11/chartex" xmlns:cx6="http://schemas.microsoft.com/office/drawing/2016/5/12/chartex" xmlns:cx7="http://schemas.microsoft.com/office/drawing/2016/5/13/chartex" xmlns:cx8="http://schemas.microsoft.com/office/drawing/2016/5/14/chartex" xmlns:mc="http://schemas.openxmlformats.org/markup-compatibility/2006" xmlns:aink="http://schemas.microsoft.com/office/drawing/2016/ink" xmlns:am3d="http://schemas.microsoft.com/office/drawing/2017/model3d" xmlns:o="urn:schemas-microsoft-com:office:office" xmlns:r="http://schemas.openxmlformats.org/officeDocument/2006/relationships" xmlns:m="http://schemas.openxmlformats.org/officeDocument/2006/math" xmlns:v="urn:schemas-microsoft-com:vml" xmlns:wp14="http://schemas.microsoft.com/office/word/2010/wordprocessingDrawing" xmlns:wp="http://schemas.openxmlformats.org/drawingml/2006/wordprocessingDrawing" xmlns:w10="urn:schemas-microsoft-com:office:word" xmlns:w="http://schemas.openxmlformats.org/wordprocessingml/2006/main" xmlns:w14="http://schemas.microsoft.com/office/word/2010/wordml" xmlns:w15="http://schemas.microsoft.com/office/word/2012/wordml" xmlns:w16cid="http://schemas.microsoft.com/office/word/2016/wordml/cid" xmlns:w16se="http://schemas.microsoft.com/office/word/2015/wordml/symex" xmlns:wpg="http://schemas.microsoft.com/office/word/2010/wordprocessingGroup" xmlns:wpi="http://schemas.microsoft.com/office/word/2010/wordprocessingInk" xmlns:wne="http://schemas.microsoft.com/office/word/2006/wordml" xmlns:wps="http://schemas.microsoft.com/office/word/2010/wordprocessingShape" mc:Ignorable="w14 w15 w16se w16cid wp14">
+<w:numbering xmlns:wpc="http://schemas.microsoft.com/office/word/2010/wordprocessingCanvas" xmlns:cx="http://schemas.microsoft.com/office/drawing/2014/chartex" xmlns:cx1="http://schemas.microsoft.com/office/drawing/2015/9/8/chartex" xmlns:cx2="http://schemas.microsoft.com/office/drawing/2015/10/21/chartex" xmlns:cx3="http://schemas.microsoft.com/office/drawing/2016/5/9/chartex" xmlns:cx4="http://schemas.microsoft.com/office/drawing/2016/5/10/chartex" xmlns:cx5="http://schemas.microsoft.com/office/drawing/2016/5/11/chartex" xmlns:cx6="http://schemas.microsoft.com/office/drawing/2016/5/12/chartex" xmlns:cx7="http://schemas.microsoft.com/office/drawing/2016/5/13/chartex" xmlns:cx8="http://schemas.microsoft.com/office/drawing/2016/5/14/chartex" xmlns:mc="http://schemas.openxmlformats.org/markup-compatibility/2006" xmlns:aink="http://schemas.microsoft.com/office/drawing/2016/ink" xmlns:am3d="http://schemas.microsoft.com/office/drawing/2017/model3d" xmlns:o="urn:schemas-microsoft-com:office:office" xmlns:r="http://schemas.openxmlformats.org/officeDocument/2006/relationships" xmlns:m="http://schemas.openxmlformats.org/officeDocument/2006/math" xmlns:v="urn:schemas-microsoft-com:vml" xmlns:wp14="http://schemas.microsoft.com/office/word/2010/wordprocessingDrawing" xmlns:wp="http://schemas.openxmlformats.org/drawingml/2006/wordprocessingDrawing" xmlns:w10="urn:schemas-microsoft-com:office:word" xmlns:w="http://schemas.openxmlformats.org/wordprocessingml/2006/main" xmlns:w14="http://schemas.microsoft.com/office/word/2010/wordml" xmlns:w15="http://schemas.microsoft.com/office/word/2012/wordml" xmlns:w16cex="http://schemas.microsoft.com/office/word/2018/wordml/cex" xmlns:w16cid="http://schemas.microsoft.com/office/word/2016/wordml/cid" xmlns:w16="http://schemas.microsoft.com/office/word/2018/wordml" xmlns:w16sdtdh="http://schemas.microsoft.com/office/word/2020/wordml/sdtdatahash" xmlns:w16se="http://schemas.microsoft.com/office/word/2015/wordml/symex" xmlns:wpg="http://schemas.microsoft.com/office/word/2010/wordprocessingGroup" xmlns:wpi="http://schemas.microsoft.com/office/word/2010/wordprocessingInk" xmlns:wne="http://schemas.microsoft.com/office/word/2006/wordml" xmlns:wps="http://schemas.microsoft.com/office/word/2010/wordprocessingShape" mc:Ignorable="w14 w15 w16se w16cid w16 w16cex w16sdtdh wp14">
   <w:abstractNum w:abstractNumId="0" w15:restartNumberingAfterBreak="0">
     <w:nsid w:val="20A45E94"/>
     <w:multiLevelType w:val="hybridMultilevel"/>
@@ -1902,16 +1838,8 @@
 </w:numbering>
 </file>
 
-<file path=word/people.xml><?xml version="1.0" encoding="utf-8"?>
-<w15:people xmlns:wpc="http://schemas.microsoft.com/office/word/2010/wordprocessingCanvas" xmlns:cx="http://schemas.microsoft.com/office/drawing/2014/chartex" xmlns:cx1="http://schemas.microsoft.com/office/drawing/2015/9/8/chartex" xmlns:cx2="http://schemas.microsoft.com/office/drawing/2015/10/21/chartex" xmlns:cx3="http://schemas.microsoft.com/office/drawing/2016/5/9/chartex" xmlns:cx4="http://schemas.microsoft.com/office/drawing/2016/5/10/chartex" xmlns:cx5="http://schemas.microsoft.com/office/drawing/2016/5/11/chartex" xmlns:cx6="http://schemas.microsoft.com/office/drawing/2016/5/12/chartex" xmlns:cx7="http://schemas.microsoft.com/office/drawing/2016/5/13/chartex" xmlns:cx8="http://schemas.microsoft.com/office/drawing/2016/5/14/chartex" xmlns:mc="http://schemas.openxmlformats.org/markup-compatibility/2006" xmlns:aink="http://schemas.microsoft.com/office/drawing/2016/ink" xmlns:am3d="http://schemas.microsoft.com/office/drawing/2017/model3d" xmlns:o="urn:schemas-microsoft-com:office:office" xmlns:r="http://schemas.openxmlformats.org/officeDocument/2006/relationships" xmlns:m="http://schemas.openxmlformats.org/officeDocument/2006/math" xmlns:v="urn:schemas-microsoft-com:vml" xmlns:wp14="http://schemas.microsoft.com/office/word/2010/wordprocessingDrawing" xmlns:wp="http://schemas.openxmlformats.org/drawingml/2006/wordprocessingDrawing" xmlns:w10="urn:schemas-microsoft-com:office:word" xmlns:w="http://schemas.openxmlformats.org/wordprocessingml/2006/main" xmlns:w14="http://schemas.microsoft.com/office/word/2010/wordml" xmlns:w15="http://schemas.microsoft.com/office/word/2012/wordml" xmlns:w16cid="http://schemas.microsoft.com/office/word/2016/wordml/cid" xmlns:w16se="http://schemas.microsoft.com/office/word/2015/wordml/symex" xmlns:wpg="http://schemas.microsoft.com/office/word/2010/wordprocessingGroup" xmlns:wpi="http://schemas.microsoft.com/office/word/2010/wordprocessingInk" xmlns:wne="http://schemas.microsoft.com/office/word/2006/wordml" xmlns:wps="http://schemas.microsoft.com/office/word/2010/wordprocessingShape" mc:Ignorable="w14 w15 w16se w16cid wp14">
-  <w15:person w15:author="Dave Bridges">
-    <w15:presenceInfo w15:providerId="Windows Live" w15:userId="4bc1184c43c78bbd"/>
-  </w15:person>
-</w15:people>
-</file>
-
 <file path=word/styles.xml><?xml version="1.0" encoding="utf-8"?>
-<w:styles xmlns:mc="http://schemas.openxmlformats.org/markup-compatibility/2006" xmlns:r="http://schemas.openxmlformats.org/officeDocument/2006/relationships" xmlns:w="http://schemas.openxmlformats.org/wordprocessingml/2006/main" xmlns:w14="http://schemas.microsoft.com/office/word/2010/wordml" xmlns:w15="http://schemas.microsoft.com/office/word/2012/wordml" xmlns:w16cid="http://schemas.microsoft.com/office/word/2016/wordml/cid" xmlns:w16se="http://schemas.microsoft.com/office/word/2015/wordml/symex" mc:Ignorable="w14 w15 w16se w16cid">
+<w:styles xmlns:mc="http://schemas.openxmlformats.org/markup-compatibility/2006" xmlns:r="http://schemas.openxmlformats.org/officeDocument/2006/relationships" xmlns:w="http://schemas.openxmlformats.org/wordprocessingml/2006/main" xmlns:w14="http://schemas.microsoft.com/office/word/2010/wordml" xmlns:w15="http://schemas.microsoft.com/office/word/2012/wordml" xmlns:w16cex="http://schemas.microsoft.com/office/word/2018/wordml/cex" xmlns:w16cid="http://schemas.microsoft.com/office/word/2016/wordml/cid" xmlns:w16="http://schemas.microsoft.com/office/word/2018/wordml" xmlns:w16sdtdh="http://schemas.microsoft.com/office/word/2020/wordml/sdtdatahash" xmlns:w16se="http://schemas.microsoft.com/office/word/2015/wordml/symex" mc:Ignorable="w14 w15 w16se w16cid w16 w16cex w16sdtdh">
   <w:docDefaults>
     <w:rPrDefault>
       <w:rPr>
@@ -1923,7 +1851,7 @@
     </w:rPrDefault>
     <w:pPrDefault/>
   </w:docDefaults>
-  <w:latentStyles w:defLockedState="0" w:defUIPriority="99" w:defSemiHidden="0" w:defUnhideWhenUsed="0" w:defQFormat="0" w:count="375">
+  <w:latentStyles w:defLockedState="0" w:defUIPriority="99" w:defSemiHidden="0" w:defUnhideWhenUsed="0" w:defQFormat="0" w:count="376">
     <w:lsdException w:name="Normal" w:uiPriority="0" w:qFormat="1"/>
     <w:lsdException w:name="heading 1" w:uiPriority="9" w:qFormat="1"/>
     <w:lsdException w:name="heading 2" w:semiHidden="1" w:uiPriority="9" w:unhideWhenUsed="1" w:qFormat="1"/>
@@ -2029,7 +1957,6 @@
     <w:lsdException w:name="HTML Sample" w:semiHidden="1" w:unhideWhenUsed="1"/>
     <w:lsdException w:name="HTML Typewriter" w:semiHidden="1" w:unhideWhenUsed="1"/>
     <w:lsdException w:name="HTML Variable" w:semiHidden="1" w:unhideWhenUsed="1"/>
-    <w:lsdException w:name="Normal Table" w:semiHidden="1" w:unhideWhenUsed="1"/>
     <w:lsdException w:name="annotation subject" w:semiHidden="1" w:unhideWhenUsed="1"/>
     <w:lsdException w:name="No List" w:semiHidden="1" w:unhideWhenUsed="1"/>
     <w:lsdException w:name="Outline List 1" w:semiHidden="1" w:unhideWhenUsed="1"/>
@@ -2076,10 +2003,8 @@
     <w:lsdException w:name="Table Subtle 2" w:semiHidden="1" w:unhideWhenUsed="1"/>
     <w:lsdException w:name="Table Web 1" w:semiHidden="1" w:unhideWhenUsed="1"/>
     <w:lsdException w:name="Table Web 2" w:semiHidden="1" w:unhideWhenUsed="1"/>
-    <w:lsdException w:name="Table Web 3" w:semiHidden="1" w:unhideWhenUsed="1"/>
     <w:lsdException w:name="Balloon Text" w:semiHidden="1" w:unhideWhenUsed="1"/>
     <w:lsdException w:name="Table Grid" w:uiPriority="39"/>
-    <w:lsdException w:name="Table Theme" w:semiHidden="1" w:unhideWhenUsed="1"/>
     <w:lsdException w:name="Placeholder Text" w:semiHidden="1"/>
     <w:lsdException w:name="No Spacing" w:uiPriority="1" w:qFormat="1"/>
     <w:lsdException w:name="Light Shading" w:uiPriority="60"/>
@@ -2299,6 +2224,7 @@
     <w:lsdException w:name="Smart Hyperlink" w:semiHidden="1" w:unhideWhenUsed="1"/>
     <w:lsdException w:name="Hashtag" w:semiHidden="1" w:unhideWhenUsed="1"/>
     <w:lsdException w:name="Unresolved Mention" w:semiHidden="1" w:unhideWhenUsed="1"/>
+    <w:lsdException w:name="Smart Link" w:semiHidden="1" w:unhideWhenUsed="1"/>
   </w:latentStyles>
   <w:style w:type="paragraph" w:default="1" w:styleId="Normal">
     <w:name w:val="Normal"/>
@@ -2307,6 +2233,7 @@
   <w:style w:type="character" w:default="1" w:styleId="DefaultParagraphFont">
     <w:name w:val="Default Paragraph Font"/>
     <w:uiPriority w:val="1"/>
+    <w:semiHidden/>
     <w:unhideWhenUsed/>
   </w:style>
   <w:style w:type="table" w:default="1" w:styleId="TableNormal">

--- a/Manuscripts/CoverLetter.docx
+++ b/Manuscripts/CoverLetter.docx
@@ -461,13 +461,23 @@
           <w:sz w:val="22"/>
           <w:szCs w:val="22"/>
         </w:rPr>
-        <w:t xml:space="preserve"> at XXX</w:t>
-      </w:r>
-      <w:r>
-        <w:rPr>
-          <w:rFonts w:ascii="Palatino Linotype" w:hAnsi="Palatino Linotype"/>
-          <w:sz w:val="22"/>
-          <w:szCs w:val="22"/>
+        <w:t xml:space="preserve"> at </w:t>
+      </w:r>
+      <w:r>
+        <w:rPr>
+          <w:rFonts w:ascii="Palatino Linotype" w:hAnsi="Palatino Linotype"/>
+          <w:sz w:val="22"/>
+          <w:szCs w:val="22"/>
+          <w:highlight w:val="yellow"/>
+        </w:rPr>
+        <w:t>XXX</w:t>
+      </w:r>
+      <w:r>
+        <w:rPr>
+          <w:rFonts w:ascii="Palatino Linotype" w:hAnsi="Palatino Linotype"/>
+          <w:sz w:val="22"/>
+          <w:szCs w:val="22"/>
+          <w:highlight w:val="yellow"/>
         </w:rPr>
         <w:t>.</w:t>
       </w:r>
@@ -477,6 +487,7 @@
           <w:noProof/>
           <w:sz w:val="22"/>
           <w:szCs w:val="22"/>
+          <w:highlight w:val="yellow"/>
         </w:rPr>
         <mc:AlternateContent>
           <mc:Choice Requires="wpi">
@@ -1957,6 +1968,7 @@
     <w:lsdException w:name="HTML Sample" w:semiHidden="1" w:unhideWhenUsed="1"/>
     <w:lsdException w:name="HTML Typewriter" w:semiHidden="1" w:unhideWhenUsed="1"/>
     <w:lsdException w:name="HTML Variable" w:semiHidden="1" w:unhideWhenUsed="1"/>
+    <w:lsdException w:name="Normal Table" w:semiHidden="1" w:unhideWhenUsed="1"/>
     <w:lsdException w:name="annotation subject" w:semiHidden="1" w:unhideWhenUsed="1"/>
     <w:lsdException w:name="No List" w:semiHidden="1" w:unhideWhenUsed="1"/>
     <w:lsdException w:name="Outline List 1" w:semiHidden="1" w:unhideWhenUsed="1"/>
@@ -2003,8 +2015,10 @@
     <w:lsdException w:name="Table Subtle 2" w:semiHidden="1" w:unhideWhenUsed="1"/>
     <w:lsdException w:name="Table Web 1" w:semiHidden="1" w:unhideWhenUsed="1"/>
     <w:lsdException w:name="Table Web 2" w:semiHidden="1" w:unhideWhenUsed="1"/>
+    <w:lsdException w:name="Table Web 3" w:semiHidden="1" w:unhideWhenUsed="1"/>
     <w:lsdException w:name="Balloon Text" w:semiHidden="1" w:unhideWhenUsed="1"/>
     <w:lsdException w:name="Table Grid" w:uiPriority="39"/>
+    <w:lsdException w:name="Table Theme" w:semiHidden="1" w:unhideWhenUsed="1"/>
     <w:lsdException w:name="Placeholder Text" w:semiHidden="1"/>
     <w:lsdException w:name="No Spacing" w:uiPriority="1" w:qFormat="1"/>
     <w:lsdException w:name="Light Shading" w:uiPriority="60"/>

--- a/Manuscripts/CoverLetter.docx
+++ b/Manuscripts/CoverLetter.docx
@@ -1,6 +1,6 @@
 
 <file path=word/document.xml><?xml version="1.0" encoding="utf-8"?>
-<w:document xmlns:wpc="http://schemas.microsoft.com/office/word/2010/wordprocessingCanvas" xmlns:cx="http://schemas.microsoft.com/office/drawing/2014/chartex" xmlns:cx1="http://schemas.microsoft.com/office/drawing/2015/9/8/chartex" xmlns:cx2="http://schemas.microsoft.com/office/drawing/2015/10/21/chartex" xmlns:cx3="http://schemas.microsoft.com/office/drawing/2016/5/9/chartex" xmlns:cx4="http://schemas.microsoft.com/office/drawing/2016/5/10/chartex" xmlns:cx5="http://schemas.microsoft.com/office/drawing/2016/5/11/chartex" xmlns:cx6="http://schemas.microsoft.com/office/drawing/2016/5/12/chartex" xmlns:cx7="http://schemas.microsoft.com/office/drawing/2016/5/13/chartex" xmlns:cx8="http://schemas.microsoft.com/office/drawing/2016/5/14/chartex" xmlns:mc="http://schemas.openxmlformats.org/markup-compatibility/2006" xmlns:aink="http://schemas.microsoft.com/office/drawing/2016/ink" xmlns:am3d="http://schemas.microsoft.com/office/drawing/2017/model3d" xmlns:o="urn:schemas-microsoft-com:office:office" xmlns:r="http://schemas.openxmlformats.org/officeDocument/2006/relationships" xmlns:m="http://schemas.openxmlformats.org/officeDocument/2006/math" xmlns:v="urn:schemas-microsoft-com:vml" xmlns:wp14="http://schemas.microsoft.com/office/word/2010/wordprocessingDrawing" xmlns:wp="http://schemas.openxmlformats.org/drawingml/2006/wordprocessingDrawing" xmlns:w10="urn:schemas-microsoft-com:office:word" xmlns:w="http://schemas.openxmlformats.org/wordprocessingml/2006/main" xmlns:w14="http://schemas.microsoft.com/office/word/2010/wordml" xmlns:w15="http://schemas.microsoft.com/office/word/2012/wordml" xmlns:w16cex="http://schemas.microsoft.com/office/word/2018/wordml/cex" xmlns:w16cid="http://schemas.microsoft.com/office/word/2016/wordml/cid" xmlns:w16="http://schemas.microsoft.com/office/word/2018/wordml" xmlns:w16sdtdh="http://schemas.microsoft.com/office/word/2020/wordml/sdtdatahash" xmlns:w16se="http://schemas.microsoft.com/office/word/2015/wordml/symex" xmlns:wpg="http://schemas.microsoft.com/office/word/2010/wordprocessingGroup" xmlns:wpi="http://schemas.microsoft.com/office/word/2010/wordprocessingInk" xmlns:wne="http://schemas.microsoft.com/office/word/2006/wordml" xmlns:wps="http://schemas.microsoft.com/office/word/2010/wordprocessingShape" mc:Ignorable="w14 w15 w16se w16cid w16 w16cex w16sdtdh wp14">
+<w:document xmlns:wpc="http://schemas.microsoft.com/office/word/2010/wordprocessingCanvas" xmlns:cx="http://schemas.microsoft.com/office/drawing/2014/chartex" xmlns:cx1="http://schemas.microsoft.com/office/drawing/2015/9/8/chartex" xmlns:cx2="http://schemas.microsoft.com/office/drawing/2015/10/21/chartex" xmlns:cx3="http://schemas.microsoft.com/office/drawing/2016/5/9/chartex" xmlns:cx4="http://schemas.microsoft.com/office/drawing/2016/5/10/chartex" xmlns:cx5="http://schemas.microsoft.com/office/drawing/2016/5/11/chartex" xmlns:cx6="http://schemas.microsoft.com/office/drawing/2016/5/12/chartex" xmlns:cx7="http://schemas.microsoft.com/office/drawing/2016/5/13/chartex" xmlns:cx8="http://schemas.microsoft.com/office/drawing/2016/5/14/chartex" xmlns:mc="http://schemas.openxmlformats.org/markup-compatibility/2006" xmlns:aink="http://schemas.microsoft.com/office/drawing/2016/ink" xmlns:am3d="http://schemas.microsoft.com/office/drawing/2017/model3d" xmlns:o="urn:schemas-microsoft-com:office:office" xmlns:oel="http://schemas.microsoft.com/office/2019/extlst" xmlns:r="http://schemas.openxmlformats.org/officeDocument/2006/relationships" xmlns:m="http://schemas.openxmlformats.org/officeDocument/2006/math" xmlns:v="urn:schemas-microsoft-com:vml" xmlns:wp14="http://schemas.microsoft.com/office/word/2010/wordprocessingDrawing" xmlns:wp="http://schemas.openxmlformats.org/drawingml/2006/wordprocessingDrawing" xmlns:w10="urn:schemas-microsoft-com:office:word" xmlns:w="http://schemas.openxmlformats.org/wordprocessingml/2006/main" xmlns:w14="http://schemas.microsoft.com/office/word/2010/wordml" xmlns:w15="http://schemas.microsoft.com/office/word/2012/wordml" xmlns:w16cex="http://schemas.microsoft.com/office/word/2018/wordml/cex" xmlns:w16cid="http://schemas.microsoft.com/office/word/2016/wordml/cid" xmlns:w16="http://schemas.microsoft.com/office/word/2018/wordml" xmlns:w16sdtdh="http://schemas.microsoft.com/office/word/2020/wordml/sdtdatahash" xmlns:w16se="http://schemas.microsoft.com/office/word/2015/wordml/symex" xmlns:wpg="http://schemas.microsoft.com/office/word/2010/wordprocessingGroup" xmlns:wpi="http://schemas.microsoft.com/office/word/2010/wordprocessingInk" xmlns:wne="http://schemas.microsoft.com/office/word/2006/wordml" xmlns:wps="http://schemas.microsoft.com/office/word/2010/wordprocessingShape" mc:Ignorable="w14 w15 w16se w16cid w16 w16cex w16sdtdh wp14">
   <w:body>
     <w:p>
       <w:pPr>
@@ -259,7 +259,15 @@
           <w:sz w:val="22"/>
           <w:szCs w:val="22"/>
         </w:rPr>
-        <w:t>Gestational Early-Time Restricted Feeding Results in Sex-Specific Glucose Intolerance in Adult Male Offspring</w:t>
+        <w:t xml:space="preserve">Gestational Early-Time Restricted Feeding Results in Sex-Specific Glucose Intolerance in Adult Male </w:t>
+      </w:r>
+      <w:r>
+        <w:rPr>
+          <w:rFonts w:ascii="Palatino Linotype" w:hAnsi="Palatino Linotype"/>
+          <w:sz w:val="22"/>
+          <w:szCs w:val="22"/>
+        </w:rPr>
+        <w:t>Mice</w:t>
       </w:r>
       <w:r>
         <w:rPr>
@@ -1577,7 +1585,7 @@
 </file>
 
 <file path=word/numbering.xml><?xml version="1.0" encoding="utf-8"?>
-<w:numbering xmlns:wpc="http://schemas.microsoft.com/office/word/2010/wordprocessingCanvas" xmlns:cx="http://schemas.microsoft.com/office/drawing/2014/chartex" xmlns:cx1="http://schemas.microsoft.com/office/drawing/2015/9/8/chartex" xmlns:cx2="http://schemas.microsoft.com/office/drawing/2015/10/21/chartex" xmlns:cx3="http://schemas.microsoft.com/office/drawing/2016/5/9/chartex" xmlns:cx4="http://schemas.microsoft.com/office/drawing/2016/5/10/chartex" xmlns:cx5="http://schemas.microsoft.com/office/drawing/2016/5/11/chartex" xmlns:cx6="http://schemas.microsoft.com/office/drawing/2016/5/12/chartex" xmlns:cx7="http://schemas.microsoft.com/office/drawing/2016/5/13/chartex" xmlns:cx8="http://schemas.microsoft.com/office/drawing/2016/5/14/chartex" xmlns:mc="http://schemas.openxmlformats.org/markup-compatibility/2006" xmlns:aink="http://schemas.microsoft.com/office/drawing/2016/ink" xmlns:am3d="http://schemas.microsoft.com/office/drawing/2017/model3d" xmlns:o="urn:schemas-microsoft-com:office:office" xmlns:r="http://schemas.openxmlformats.org/officeDocument/2006/relationships" xmlns:m="http://schemas.openxmlformats.org/officeDocument/2006/math" xmlns:v="urn:schemas-microsoft-com:vml" xmlns:wp14="http://schemas.microsoft.com/office/word/2010/wordprocessingDrawing" xmlns:wp="http://schemas.openxmlformats.org/drawingml/2006/wordprocessingDrawing" xmlns:w10="urn:schemas-microsoft-com:office:word" xmlns:w="http://schemas.openxmlformats.org/wordprocessingml/2006/main" xmlns:w14="http://schemas.microsoft.com/office/word/2010/wordml" xmlns:w15="http://schemas.microsoft.com/office/word/2012/wordml" xmlns:w16cex="http://schemas.microsoft.com/office/word/2018/wordml/cex" xmlns:w16cid="http://schemas.microsoft.com/office/word/2016/wordml/cid" xmlns:w16="http://schemas.microsoft.com/office/word/2018/wordml" xmlns:w16sdtdh="http://schemas.microsoft.com/office/word/2020/wordml/sdtdatahash" xmlns:w16se="http://schemas.microsoft.com/office/word/2015/wordml/symex" xmlns:wpg="http://schemas.microsoft.com/office/word/2010/wordprocessingGroup" xmlns:wpi="http://schemas.microsoft.com/office/word/2010/wordprocessingInk" xmlns:wne="http://schemas.microsoft.com/office/word/2006/wordml" xmlns:wps="http://schemas.microsoft.com/office/word/2010/wordprocessingShape" mc:Ignorable="w14 w15 w16se w16cid w16 w16cex w16sdtdh wp14">
+<w:numbering xmlns:wpc="http://schemas.microsoft.com/office/word/2010/wordprocessingCanvas" xmlns:cx="http://schemas.microsoft.com/office/drawing/2014/chartex" xmlns:cx1="http://schemas.microsoft.com/office/drawing/2015/9/8/chartex" xmlns:cx2="http://schemas.microsoft.com/office/drawing/2015/10/21/chartex" xmlns:cx3="http://schemas.microsoft.com/office/drawing/2016/5/9/chartex" xmlns:cx4="http://schemas.microsoft.com/office/drawing/2016/5/10/chartex" xmlns:cx5="http://schemas.microsoft.com/office/drawing/2016/5/11/chartex" xmlns:cx6="http://schemas.microsoft.com/office/drawing/2016/5/12/chartex" xmlns:cx7="http://schemas.microsoft.com/office/drawing/2016/5/13/chartex" xmlns:cx8="http://schemas.microsoft.com/office/drawing/2016/5/14/chartex" xmlns:mc="http://schemas.openxmlformats.org/markup-compatibility/2006" xmlns:aink="http://schemas.microsoft.com/office/drawing/2016/ink" xmlns:am3d="http://schemas.microsoft.com/office/drawing/2017/model3d" xmlns:o="urn:schemas-microsoft-com:office:office" xmlns:oel="http://schemas.microsoft.com/office/2019/extlst" xmlns:r="http://schemas.openxmlformats.org/officeDocument/2006/relationships" xmlns:m="http://schemas.openxmlformats.org/officeDocument/2006/math" xmlns:v="urn:schemas-microsoft-com:vml" xmlns:wp14="http://schemas.microsoft.com/office/word/2010/wordprocessingDrawing" xmlns:wp="http://schemas.openxmlformats.org/drawingml/2006/wordprocessingDrawing" xmlns:w10="urn:schemas-microsoft-com:office:word" xmlns:w="http://schemas.openxmlformats.org/wordprocessingml/2006/main" xmlns:w14="http://schemas.microsoft.com/office/word/2010/wordml" xmlns:w15="http://schemas.microsoft.com/office/word/2012/wordml" xmlns:w16cex="http://schemas.microsoft.com/office/word/2018/wordml/cex" xmlns:w16cid="http://schemas.microsoft.com/office/word/2016/wordml/cid" xmlns:w16="http://schemas.microsoft.com/office/word/2018/wordml" xmlns:w16sdtdh="http://schemas.microsoft.com/office/word/2020/wordml/sdtdatahash" xmlns:w16se="http://schemas.microsoft.com/office/word/2015/wordml/symex" xmlns:wpg="http://schemas.microsoft.com/office/word/2010/wordprocessingGroup" xmlns:wpi="http://schemas.microsoft.com/office/word/2010/wordprocessingInk" xmlns:wne="http://schemas.microsoft.com/office/word/2006/wordml" xmlns:wps="http://schemas.microsoft.com/office/word/2010/wordprocessingShape" mc:Ignorable="w14 w15 w16se w16cid w16 w16cex w16sdtdh wp14">
   <w:abstractNum w:abstractNumId="0" w15:restartNumberingAfterBreak="0">
     <w:nsid w:val="20A45E94"/>
     <w:multiLevelType w:val="hybridMultilevel"/>
@@ -1840,10 +1848,10 @@
       </w:rPr>
     </w:lvl>
   </w:abstractNum>
-  <w:num w:numId="1">
+  <w:num w:numId="1" w16cid:durableId="419110112">
     <w:abstractNumId w:val="0"/>
   </w:num>
-  <w:num w:numId="2">
+  <w:num w:numId="2" w16cid:durableId="2059163934">
     <w:abstractNumId w:val="1"/>
   </w:num>
 </w:numbering>

--- a/Manuscripts/CoverLetter.docx
+++ b/Manuscripts/CoverLetter.docx
@@ -214,11 +214,8 @@
     </w:p>
     <w:p>
       <w:pPr>
-        <w:pStyle w:val="Default"/>
-        <w:rPr>
-          <w:rFonts w:ascii="Palatino Linotype" w:hAnsi="Palatino Linotype"/>
-          <w:sz w:val="22"/>
-          <w:szCs w:val="22"/>
+        <w:rPr>
+          <w:rFonts w:ascii="Palatino" w:hAnsi="Palatino"/>
         </w:rPr>
       </w:pPr>
       <w:r>
@@ -457,7 +454,7 @@
       </w:r>
       <w:r>
         <w:rPr>
-          <w:rFonts w:ascii="Palatino Linotype" w:hAnsi="Palatino Linotype"/>
+          <w:rFonts w:ascii="Palatino" w:hAnsi="Palatino"/>
           <w:sz w:val="22"/>
           <w:szCs w:val="22"/>
         </w:rPr>
@@ -465,105 +462,33 @@
       </w:r>
       <w:r>
         <w:rPr>
-          <w:rFonts w:ascii="Palatino Linotype" w:hAnsi="Palatino Linotype"/>
+          <w:rFonts w:ascii="Palatino" w:hAnsi="Palatino"/>
           <w:sz w:val="22"/>
           <w:szCs w:val="22"/>
         </w:rPr>
         <w:t xml:space="preserve"> at </w:t>
       </w:r>
-      <w:r>
-        <w:rPr>
-          <w:rFonts w:ascii="Palatino Linotype" w:hAnsi="Palatino Linotype"/>
-          <w:sz w:val="22"/>
-          <w:szCs w:val="22"/>
-          <w:highlight w:val="yellow"/>
-        </w:rPr>
-        <w:t>XXX</w:t>
-      </w:r>
-      <w:r>
-        <w:rPr>
-          <w:rFonts w:ascii="Palatino Linotype" w:hAnsi="Palatino Linotype"/>
-          <w:sz w:val="22"/>
-          <w:szCs w:val="22"/>
-          <w:highlight w:val="yellow"/>
-        </w:rPr>
-        <w:t>.</w:t>
-      </w:r>
-      <w:r>
-        <w:rPr>
-          <w:rFonts w:ascii="Palatino Linotype" w:hAnsi="Palatino Linotype"/>
-          <w:noProof/>
-          <w:sz w:val="22"/>
-          <w:szCs w:val="22"/>
-          <w:highlight w:val="yellow"/>
-        </w:rPr>
-        <mc:AlternateContent>
-          <mc:Choice Requires="wpi">
-            <w:drawing>
-              <wp:anchor distT="0" distB="0" distL="114300" distR="114300" simplePos="0" relativeHeight="251664384" behindDoc="0" locked="0" layoutInCell="1" allowOverlap="1" wp14:anchorId="681B6D10" wp14:editId="42316EE6">
-                <wp:simplePos x="0" y="0"/>
-                <wp:positionH relativeFrom="column">
-                  <wp:posOffset>-2109550</wp:posOffset>
-                </wp:positionH>
-                <wp:positionV relativeFrom="paragraph">
-                  <wp:posOffset>563795</wp:posOffset>
-                </wp:positionV>
-                <wp:extent cx="360" cy="360"/>
-                <wp:effectExtent l="38100" t="38100" r="38100" b="38100"/>
-                <wp:wrapNone/>
-                <wp:docPr id="6" name="Ink 6"/>
-                <wp:cNvGraphicFramePr/>
-                <a:graphic xmlns:a="http://schemas.openxmlformats.org/drawingml/2006/main">
-                  <a:graphicData uri="http://schemas.microsoft.com/office/word/2010/wordprocessingInk">
-                    <w14:contentPart bwMode="auto" r:id="rId5">
-                      <w14:nvContentPartPr>
-                        <w14:cNvContentPartPr/>
-                      </w14:nvContentPartPr>
-                      <w14:xfrm>
-                        <a:off x="0" y="0"/>
-                        <a:ext cx="360" cy="360"/>
-                      </w14:xfrm>
-                    </w14:contentPart>
-                  </a:graphicData>
-                </a:graphic>
-              </wp:anchor>
-            </w:drawing>
-          </mc:Choice>
-          <mc:Fallback>
-            <w:pict>
-              <v:shapetype w14:anchorId="71908860" id="_x0000_t75" coordsize="21600,21600" o:spt="75" o:preferrelative="t" path="m@4@5l@4@11@9@11@9@5xe" filled="f" stroked="f">
-                <v:stroke joinstyle="miter"/>
-                <v:formulas>
-                  <v:f eqn="if lineDrawn pixelLineWidth 0"/>
-                  <v:f eqn="sum @0 1 0"/>
-                  <v:f eqn="sum 0 0 @1"/>
-                  <v:f eqn="prod @2 1 2"/>
-                  <v:f eqn="prod @3 21600 pixelWidth"/>
-                  <v:f eqn="prod @3 21600 pixelHeight"/>
-                  <v:f eqn="sum @0 0 1"/>
-                  <v:f eqn="prod @6 1 2"/>
-                  <v:f eqn="prod @7 21600 pixelWidth"/>
-                  <v:f eqn="sum @8 21600 0"/>
-                  <v:f eqn="prod @7 21600 pixelHeight"/>
-                  <v:f eqn="sum @10 21600 0"/>
-                </v:formulas>
-                <v:path o:extrusionok="f" gradientshapeok="t" o:connecttype="rect"/>
-                <o:lock v:ext="edit" aspectratio="t"/>
-              </v:shapetype>
-              <v:shape id="Ink 6" o:spid="_x0000_s1026" type="#_x0000_t75" style="position:absolute;margin-left:-166.8pt;margin-top:43.7pt;width:1.45pt;height:1.45pt;z-index:251664384;visibility:visible;mso-wrap-style:square;mso-wrap-distance-left:9pt;mso-wrap-distance-top:0;mso-wrap-distance-right:9pt;mso-wrap-distance-bottom:0;mso-position-horizontal:absolute;mso-position-horizontal-relative:text;mso-position-vertical:absolute;mso-position-vertical-relative:text" o:gfxdata="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">
-                <v:imagedata r:id="rId6" o:title=""/>
-              </v:shape>
-            </w:pict>
-          </mc:Fallback>
-        </mc:AlternateContent>
-      </w:r>
-      <w:r>
-        <w:rPr>
-          <w:rFonts w:ascii="Palatino Linotype" w:hAnsi="Palatino Linotype"/>
-          <w:sz w:val="22"/>
-          <w:szCs w:val="22"/>
-        </w:rPr>
-        <w:t xml:space="preserve">  </w:t>
+      <w:hyperlink r:id="rId5" w:history="1">
+        <w:r>
+          <w:rPr>
+            <w:rStyle w:val="Hyperlink"/>
+            <w:rFonts w:ascii="Palatino" w:hAnsi="Palatino"/>
+            <w:sz w:val="22"/>
+            <w:szCs w:val="22"/>
+            <w:shd w:val="clear" w:color="auto" w:fill="FFFFFF"/>
+          </w:rPr>
+          <w:t>https://doi.org/10.1101/2022.04.27.489576</w:t>
+        </w:r>
+      </w:hyperlink>
+      <w:r>
+        <w:rPr>
+          <w:rFonts w:ascii="Palatino" w:hAnsi="Palatino"/>
+          <w:color w:val="000000" w:themeColor="text1"/>
+          <w:sz w:val="22"/>
+          <w:szCs w:val="22"/>
+          <w:shd w:val="clear" w:color="auto" w:fill="FFFFFF"/>
+        </w:rPr>
+        <w:t xml:space="preserve">. </w:t>
       </w:r>
       <w:r>
         <w:rPr>
@@ -843,7 +768,7 @@
     <w:p>
       <w:pPr>
         <w:rPr>
-          <w:rFonts w:ascii="Palatino Linotype" w:hAnsi="Palatino Linotype" w:cs="Times New Roman"/>
+          <w:rFonts w:ascii="Palatino Linotype" w:hAnsi="Palatino Linotype"/>
           <w:sz w:val="22"/>
           <w:szCs w:val="22"/>
         </w:rPr>
@@ -852,14 +777,14 @@
     <w:p>
       <w:pPr>
         <w:rPr>
-          <w:rFonts w:ascii="Palatino Linotype" w:hAnsi="Palatino Linotype" w:cs="Times New Roman"/>
-          <w:sz w:val="22"/>
-          <w:szCs w:val="22"/>
-        </w:rPr>
-      </w:pPr>
-      <w:r>
-        <w:rPr>
-          <w:rFonts w:ascii="Palatino Linotype" w:hAnsi="Palatino Linotype" w:cs="Times New Roman"/>
+          <w:rFonts w:ascii="Palatino Linotype" w:hAnsi="Palatino Linotype"/>
+          <w:sz w:val="22"/>
+          <w:szCs w:val="22"/>
+        </w:rPr>
+      </w:pPr>
+      <w:r>
+        <w:rPr>
+          <w:rFonts w:ascii="Palatino Linotype" w:hAnsi="Palatino Linotype"/>
           <w:sz w:val="22"/>
           <w:szCs w:val="22"/>
         </w:rPr>
@@ -867,7 +792,7 @@
       </w:r>
       <w:r>
         <w:rPr>
-          <w:rFonts w:ascii="Palatino Linotype" w:hAnsi="Palatino Linotype" w:cs="Times New Roman"/>
+          <w:rFonts w:ascii="Palatino Linotype" w:hAnsi="Palatino Linotype"/>
           <w:sz w:val="22"/>
           <w:szCs w:val="22"/>
         </w:rPr>
@@ -875,7 +800,7 @@
       </w:r>
       <w:r>
         <w:rPr>
-          <w:rFonts w:ascii="Palatino Linotype" w:hAnsi="Palatino Linotype" w:cs="Times New Roman"/>
+          <w:rFonts w:ascii="Palatino Linotype" w:hAnsi="Palatino Linotype"/>
           <w:sz w:val="22"/>
           <w:szCs w:val="22"/>
         </w:rPr>
@@ -883,7 +808,7 @@
       </w:r>
       <w:r>
         <w:rPr>
-          <w:rFonts w:ascii="Palatino Linotype" w:hAnsi="Palatino Linotype" w:cs="Times New Roman"/>
+          <w:rFonts w:ascii="Palatino Linotype" w:hAnsi="Palatino Linotype"/>
           <w:sz w:val="22"/>
           <w:szCs w:val="22"/>
         </w:rPr>
@@ -891,7 +816,7 @@
       </w:r>
       <w:r>
         <w:rPr>
-          <w:rFonts w:ascii="Palatino Linotype" w:hAnsi="Palatino Linotype" w:cs="Times New Roman"/>
+          <w:rFonts w:ascii="Palatino Linotype" w:hAnsi="Palatino Linotype"/>
           <w:sz w:val="22"/>
           <w:szCs w:val="22"/>
         </w:rPr>
@@ -899,7 +824,7 @@
       </w:r>
       <w:r>
         <w:rPr>
-          <w:rFonts w:ascii="Palatino Linotype" w:hAnsi="Palatino Linotype" w:cs="Times New Roman"/>
+          <w:rFonts w:ascii="Palatino Linotype" w:hAnsi="Palatino Linotype"/>
           <w:sz w:val="22"/>
           <w:szCs w:val="22"/>
         </w:rPr>
@@ -907,7 +832,7 @@
       </w:r>
       <w:r>
         <w:rPr>
-          <w:rFonts w:ascii="Palatino Linotype" w:hAnsi="Palatino Linotype" w:cs="Times New Roman"/>
+          <w:rFonts w:ascii="Palatino Linotype" w:hAnsi="Palatino Linotype"/>
           <w:sz w:val="22"/>
           <w:szCs w:val="22"/>
         </w:rPr>
@@ -915,7 +840,7 @@
       </w:r>
       <w:r>
         <w:rPr>
-          <w:rFonts w:ascii="Palatino Linotype" w:hAnsi="Palatino Linotype" w:cs="Times New Roman"/>
+          <w:rFonts w:ascii="Palatino Linotype" w:hAnsi="Palatino Linotype"/>
           <w:sz w:val="22"/>
           <w:szCs w:val="22"/>
         </w:rPr>
@@ -923,7 +848,7 @@
       </w:r>
       <w:r>
         <w:rPr>
-          <w:rFonts w:ascii="Palatino Linotype" w:hAnsi="Palatino Linotype" w:cs="Times New Roman"/>
+          <w:rFonts w:ascii="Palatino Linotype" w:hAnsi="Palatino Linotype"/>
           <w:sz w:val="22"/>
           <w:szCs w:val="22"/>
         </w:rPr>
@@ -931,7 +856,7 @@
       </w:r>
       <w:r>
         <w:rPr>
-          <w:rFonts w:ascii="Palatino Linotype" w:hAnsi="Palatino Linotype" w:cs="Times New Roman"/>
+          <w:rFonts w:ascii="Palatino Linotype" w:hAnsi="Palatino Linotype"/>
           <w:sz w:val="22"/>
           <w:szCs w:val="22"/>
         </w:rPr>
@@ -939,7 +864,7 @@
       </w:r>
       <w:r>
         <w:rPr>
-          <w:rFonts w:ascii="Palatino Linotype" w:hAnsi="Palatino Linotype" w:cs="Times New Roman"/>
+          <w:rFonts w:ascii="Palatino Linotype" w:hAnsi="Palatino Linotype"/>
           <w:sz w:val="22"/>
           <w:szCs w:val="22"/>
         </w:rPr>
@@ -947,7 +872,7 @@
       </w:r>
       <w:r>
         <w:rPr>
-          <w:rFonts w:ascii="Palatino Linotype" w:hAnsi="Palatino Linotype" w:cs="Times New Roman"/>
+          <w:rFonts w:ascii="Palatino Linotype" w:hAnsi="Palatino Linotype"/>
           <w:sz w:val="22"/>
           <w:szCs w:val="22"/>
         </w:rPr>
@@ -955,7 +880,7 @@
       </w:r>
       <w:r>
         <w:rPr>
-          <w:rFonts w:ascii="Palatino Linotype" w:hAnsi="Palatino Linotype" w:cs="Times New Roman"/>
+          <w:rFonts w:ascii="Palatino Linotype" w:hAnsi="Palatino Linotype"/>
           <w:sz w:val="22"/>
           <w:szCs w:val="22"/>
         </w:rPr>
@@ -963,7 +888,7 @@
       </w:r>
       <w:r>
         <w:rPr>
-          <w:rFonts w:ascii="Palatino Linotype" w:hAnsi="Palatino Linotype" w:cs="Times New Roman"/>
+          <w:rFonts w:ascii="Palatino Linotype" w:hAnsi="Palatino Linotype"/>
           <w:sz w:val="22"/>
           <w:szCs w:val="22"/>
         </w:rPr>
@@ -971,7 +896,7 @@
       </w:r>
       <w:r>
         <w:rPr>
-          <w:rFonts w:ascii="Palatino Linotype" w:hAnsi="Palatino Linotype" w:cs="Times New Roman"/>
+          <w:rFonts w:ascii="Palatino Linotype" w:hAnsi="Palatino Linotype"/>
           <w:sz w:val="22"/>
           <w:szCs w:val="22"/>
         </w:rPr>
@@ -979,7 +904,7 @@
       </w:r>
       <w:r>
         <w:rPr>
-          <w:rFonts w:ascii="Palatino Linotype" w:hAnsi="Palatino Linotype" w:cs="Times New Roman"/>
+          <w:rFonts w:ascii="Palatino Linotype" w:hAnsi="Palatino Linotype"/>
           <w:sz w:val="22"/>
           <w:szCs w:val="22"/>
         </w:rPr>
@@ -987,7 +912,7 @@
       </w:r>
       <w:r>
         <w:rPr>
-          <w:rFonts w:ascii="Palatino Linotype" w:hAnsi="Palatino Linotype" w:cs="Times New Roman"/>
+          <w:rFonts w:ascii="Palatino Linotype" w:hAnsi="Palatino Linotype"/>
           <w:sz w:val="22"/>
           <w:szCs w:val="22"/>
         </w:rPr>
@@ -995,7 +920,7 @@
       </w:r>
       <w:r>
         <w:rPr>
-          <w:rFonts w:ascii="Palatino Linotype" w:hAnsi="Palatino Linotype" w:cs="Times New Roman"/>
+          <w:rFonts w:ascii="Palatino Linotype" w:hAnsi="Palatino Linotype"/>
           <w:sz w:val="22"/>
           <w:szCs w:val="22"/>
         </w:rPr>
@@ -1003,7 +928,7 @@
       </w:r>
       <w:r>
         <w:rPr>
-          <w:rFonts w:ascii="Palatino Linotype" w:hAnsi="Palatino Linotype" w:cs="Times New Roman"/>
+          <w:rFonts w:ascii="Palatino Linotype" w:hAnsi="Palatino Linotype"/>
           <w:sz w:val="22"/>
           <w:szCs w:val="22"/>
         </w:rPr>
@@ -1011,7 +936,7 @@
       </w:r>
       <w:r>
         <w:rPr>
-          <w:rFonts w:ascii="Palatino Linotype" w:hAnsi="Palatino Linotype" w:cs="Times New Roman"/>
+          <w:rFonts w:ascii="Palatino Linotype" w:hAnsi="Palatino Linotype"/>
           <w:sz w:val="22"/>
           <w:szCs w:val="22"/>
         </w:rPr>
@@ -1019,7 +944,7 @@
       </w:r>
       <w:r>
         <w:rPr>
-          <w:rFonts w:ascii="Palatino Linotype" w:hAnsi="Palatino Linotype" w:cs="Times New Roman"/>
+          <w:rFonts w:ascii="Palatino Linotype" w:hAnsi="Palatino Linotype"/>
           <w:sz w:val="22"/>
           <w:szCs w:val="22"/>
         </w:rPr>
@@ -1027,7 +952,7 @@
       </w:r>
       <w:r>
         <w:rPr>
-          <w:rFonts w:ascii="Palatino Linotype" w:hAnsi="Palatino Linotype" w:cs="Times New Roman"/>
+          <w:rFonts w:ascii="Palatino Linotype" w:hAnsi="Palatino Linotype"/>
           <w:sz w:val="22"/>
           <w:szCs w:val="22"/>
           <w:u w:val="single"/>
@@ -1036,7 +961,7 @@
       </w:r>
       <w:r>
         <w:rPr>
-          <w:rFonts w:ascii="Palatino Linotype" w:hAnsi="Palatino Linotype" w:cs="Times New Roman"/>
+          <w:rFonts w:ascii="Palatino Linotype" w:hAnsi="Palatino Linotype"/>
           <w:sz w:val="22"/>
           <w:szCs w:val="22"/>
         </w:rPr>
@@ -1044,7 +969,7 @@
       </w:r>
       <w:r>
         <w:rPr>
-          <w:rFonts w:ascii="Palatino Linotype" w:hAnsi="Palatino Linotype" w:cs="Times New Roman"/>
+          <w:rFonts w:ascii="Palatino Linotype" w:hAnsi="Palatino Linotype"/>
           <w:sz w:val="22"/>
           <w:szCs w:val="22"/>
         </w:rPr>
@@ -1052,7 +977,7 @@
       </w:r>
       <w:r>
         <w:rPr>
-          <w:rFonts w:ascii="Palatino Linotype" w:hAnsi="Palatino Linotype" w:cs="Times New Roman"/>
+          <w:rFonts w:ascii="Palatino Linotype" w:hAnsi="Palatino Linotype"/>
           <w:sz w:val="22"/>
           <w:szCs w:val="22"/>
         </w:rPr>
@@ -1060,7 +985,7 @@
       </w:r>
       <w:r>
         <w:rPr>
-          <w:rFonts w:ascii="Palatino Linotype" w:hAnsi="Palatino Linotype" w:cs="Times New Roman"/>
+          <w:rFonts w:ascii="Palatino Linotype" w:hAnsi="Palatino Linotype"/>
           <w:sz w:val="22"/>
           <w:szCs w:val="22"/>
         </w:rPr>
@@ -1068,7 +993,7 @@
       </w:r>
       <w:r>
         <w:rPr>
-          <w:rFonts w:ascii="Palatino Linotype" w:hAnsi="Palatino Linotype" w:cs="Times New Roman"/>
+          <w:rFonts w:ascii="Palatino Linotype" w:hAnsi="Palatino Linotype"/>
           <w:sz w:val="22"/>
           <w:szCs w:val="22"/>
         </w:rPr>
@@ -1076,7 +1001,7 @@
       </w:r>
       <w:r>
         <w:rPr>
-          <w:rFonts w:ascii="Palatino Linotype" w:hAnsi="Palatino Linotype" w:cs="Times New Roman"/>
+          <w:rFonts w:ascii="Palatino Linotype" w:hAnsi="Palatino Linotype"/>
           <w:sz w:val="22"/>
           <w:szCs w:val="22"/>
         </w:rPr>
@@ -1084,7 +1009,7 @@
       </w:r>
       <w:r>
         <w:rPr>
-          <w:rFonts w:ascii="Palatino Linotype" w:hAnsi="Palatino Linotype" w:cs="Times New Roman"/>
+          <w:rFonts w:ascii="Palatino Linotype" w:hAnsi="Palatino Linotype"/>
           <w:sz w:val="22"/>
           <w:szCs w:val="22"/>
         </w:rPr>
@@ -1092,7 +1017,7 @@
       </w:r>
       <w:r>
         <w:rPr>
-          <w:rFonts w:ascii="Palatino Linotype" w:hAnsi="Palatino Linotype" w:cs="Times New Roman"/>
+          <w:rFonts w:ascii="Palatino Linotype" w:hAnsi="Palatino Linotype"/>
           <w:sz w:val="22"/>
           <w:szCs w:val="22"/>
         </w:rPr>
@@ -1100,7 +1025,7 @@
       </w:r>
       <w:r>
         <w:rPr>
-          <w:rFonts w:ascii="Palatino Linotype" w:hAnsi="Palatino Linotype" w:cs="Times New Roman"/>
+          <w:rFonts w:ascii="Palatino Linotype" w:hAnsi="Palatino Linotype"/>
           <w:sz w:val="22"/>
           <w:szCs w:val="22"/>
         </w:rPr>
@@ -1108,7 +1033,7 @@
       </w:r>
       <w:r>
         <w:rPr>
-          <w:rFonts w:ascii="Palatino Linotype" w:hAnsi="Palatino Linotype" w:cs="Times New Roman"/>
+          <w:rFonts w:ascii="Palatino Linotype" w:hAnsi="Palatino Linotype"/>
           <w:sz w:val="22"/>
           <w:szCs w:val="22"/>
         </w:rPr>
@@ -1116,7 +1041,7 @@
       </w:r>
       <w:r>
         <w:rPr>
-          <w:rFonts w:ascii="Palatino Linotype" w:hAnsi="Palatino Linotype" w:cs="Times New Roman"/>
+          <w:rFonts w:ascii="Palatino Linotype" w:hAnsi="Palatino Linotype"/>
           <w:sz w:val="22"/>
           <w:szCs w:val="22"/>
         </w:rPr>
@@ -1124,7 +1049,7 @@
       </w:r>
       <w:r>
         <w:rPr>
-          <w:rFonts w:ascii="Palatino Linotype" w:hAnsi="Palatino Linotype" w:cs="Times New Roman"/>
+          <w:rFonts w:ascii="Palatino Linotype" w:hAnsi="Palatino Linotype"/>
           <w:sz w:val="22"/>
           <w:szCs w:val="22"/>
         </w:rPr>
@@ -1132,7 +1057,7 @@
       </w:r>
       <w:r>
         <w:rPr>
-          <w:rFonts w:ascii="Palatino Linotype" w:hAnsi="Palatino Linotype" w:cs="Times New Roman"/>
+          <w:rFonts w:ascii="Palatino Linotype" w:hAnsi="Palatino Linotype"/>
           <w:sz w:val="22"/>
           <w:szCs w:val="22"/>
         </w:rPr>
@@ -1140,7 +1065,7 @@
       </w:r>
       <w:r>
         <w:rPr>
-          <w:rFonts w:ascii="Palatino Linotype" w:hAnsi="Palatino Linotype" w:cs="Times New Roman"/>
+          <w:rFonts w:ascii="Palatino Linotype" w:hAnsi="Palatino Linotype"/>
           <w:sz w:val="22"/>
           <w:szCs w:val="22"/>
         </w:rPr>
@@ -1148,7 +1073,7 @@
       </w:r>
       <w:r>
         <w:rPr>
-          <w:rFonts w:ascii="Palatino Linotype" w:hAnsi="Palatino Linotype" w:cs="Times New Roman"/>
+          <w:rFonts w:ascii="Palatino Linotype" w:hAnsi="Palatino Linotype"/>
           <w:sz w:val="22"/>
           <w:szCs w:val="22"/>
         </w:rPr>
@@ -1156,7 +1081,7 @@
       </w:r>
       <w:r>
         <w:rPr>
-          <w:rFonts w:ascii="Palatino Linotype" w:hAnsi="Palatino Linotype" w:cs="Times New Roman"/>
+          <w:rFonts w:ascii="Palatino Linotype" w:hAnsi="Palatino Linotype"/>
           <w:sz w:val="22"/>
           <w:szCs w:val="22"/>
         </w:rPr>
@@ -1290,14 +1215,14 @@
     <w:p>
       <w:pPr>
         <w:rPr>
-          <w:rFonts w:ascii="Palatino Linotype" w:hAnsi="Palatino Linotype" w:cs="Times New Roman"/>
-          <w:sz w:val="22"/>
-          <w:szCs w:val="22"/>
-        </w:rPr>
-      </w:pPr>
-      <w:r>
-        <w:rPr>
-          <w:rFonts w:ascii="Palatino Linotype" w:hAnsi="Palatino Linotype" w:cs="Times New Roman"/>
+          <w:rFonts w:ascii="Palatino Linotype" w:hAnsi="Palatino Linotype"/>
+          <w:sz w:val="22"/>
+          <w:szCs w:val="22"/>
+        </w:rPr>
+      </w:pPr>
+      <w:r>
+        <w:rPr>
+          <w:rFonts w:ascii="Palatino Linotype" w:hAnsi="Palatino Linotype"/>
           <w:sz w:val="22"/>
           <w:szCs w:val="22"/>
         </w:rPr>
@@ -1305,7 +1230,7 @@
       </w:r>
       <w:r>
         <w:rPr>
-          <w:rFonts w:ascii="Palatino Linotype" w:hAnsi="Palatino Linotype" w:cs="Times New Roman"/>
+          <w:rFonts w:ascii="Palatino Linotype" w:hAnsi="Palatino Linotype"/>
           <w:sz w:val="22"/>
           <w:szCs w:val="22"/>
         </w:rPr>
@@ -1315,7 +1240,7 @@
     <w:p>
       <w:pPr>
         <w:rPr>
-          <w:rFonts w:ascii="Palatino Linotype" w:hAnsi="Palatino Linotype" w:cs="Times New Roman"/>
+          <w:rFonts w:ascii="Palatino Linotype" w:hAnsi="Palatino Linotype"/>
           <w:sz w:val="22"/>
           <w:szCs w:val="22"/>
         </w:rPr>
@@ -1324,14 +1249,14 @@
     <w:p>
       <w:pPr>
         <w:rPr>
-          <w:rFonts w:ascii="Palatino Linotype" w:hAnsi="Palatino Linotype" w:cs="Times New Roman"/>
-          <w:sz w:val="22"/>
-          <w:szCs w:val="22"/>
-        </w:rPr>
-      </w:pPr>
-      <w:r>
-        <w:rPr>
-          <w:rFonts w:ascii="Palatino Linotype" w:hAnsi="Palatino Linotype" w:cs="Times New Roman"/>
+          <w:rFonts w:ascii="Palatino Linotype" w:hAnsi="Palatino Linotype"/>
+          <w:sz w:val="22"/>
+          <w:szCs w:val="22"/>
+        </w:rPr>
+      </w:pPr>
+      <w:r>
+        <w:rPr>
+          <w:rFonts w:ascii="Palatino Linotype" w:hAnsi="Palatino Linotype"/>
           <w:noProof/>
           <w:sz w:val="22"/>
           <w:szCs w:val="22"/>
@@ -1368,7 +1293,7 @@
                     <pic:cNvPicPr/>
                   </pic:nvPicPr>
                   <pic:blipFill>
-                    <a:blip r:embed="rId7" cstate="print">
+                    <a:blip r:embed="rId6" cstate="print">
                       <a:extLst>
                         <a:ext uri="{28A0092B-C50C-407E-A947-70E740481C1C}">
                           <a14:useLocalDpi xmlns:a14="http://schemas.microsoft.com/office/drawing/2010/main" val="0"/>
@@ -1404,14 +1329,14 @@
     <w:p>
       <w:pPr>
         <w:rPr>
-          <w:rFonts w:ascii="Palatino Linotype" w:hAnsi="Palatino Linotype" w:cs="Times New Roman"/>
-          <w:sz w:val="22"/>
-          <w:szCs w:val="22"/>
-        </w:rPr>
-      </w:pPr>
-      <w:r>
-        <w:rPr>
-          <w:rFonts w:ascii="Palatino Linotype" w:hAnsi="Palatino Linotype" w:cs="Times New Roman"/>
+          <w:rFonts w:ascii="Palatino Linotype" w:hAnsi="Palatino Linotype"/>
+          <w:sz w:val="22"/>
+          <w:szCs w:val="22"/>
+        </w:rPr>
+      </w:pPr>
+      <w:r>
+        <w:rPr>
+          <w:rFonts w:ascii="Palatino Linotype" w:hAnsi="Palatino Linotype"/>
           <w:noProof/>
           <w:sz w:val="22"/>
           <w:szCs w:val="22"/>
@@ -1434,7 +1359,7 @@
                 <wp:cNvGraphicFramePr/>
                 <a:graphic xmlns:a="http://schemas.openxmlformats.org/drawingml/2006/main">
                   <a:graphicData uri="http://schemas.microsoft.com/office/word/2010/wordprocessingInk">
-                    <w14:contentPart bwMode="auto" r:id="rId8">
+                    <w14:contentPart bwMode="auto" r:id="rId7">
                       <w14:nvContentPartPr>
                         <w14:cNvContentPartPr/>
                       </w14:nvContentPartPr>
@@ -1486,7 +1411,7 @@
     <w:p>
       <w:pPr>
         <w:rPr>
-          <w:rFonts w:ascii="Palatino Linotype" w:hAnsi="Palatino Linotype" w:cs="Times New Roman"/>
+          <w:rFonts w:ascii="Palatino Linotype" w:hAnsi="Palatino Linotype"/>
           <w:sz w:val="22"/>
           <w:szCs w:val="22"/>
         </w:rPr>
@@ -1495,7 +1420,7 @@
     <w:p>
       <w:pPr>
         <w:rPr>
-          <w:rFonts w:ascii="Palatino Linotype" w:hAnsi="Palatino Linotype" w:cs="Times New Roman"/>
+          <w:rFonts w:ascii="Palatino Linotype" w:hAnsi="Palatino Linotype"/>
           <w:sz w:val="22"/>
           <w:szCs w:val="22"/>
         </w:rPr>
@@ -1504,14 +1429,14 @@
     <w:p>
       <w:pPr>
         <w:rPr>
-          <w:rFonts w:ascii="Palatino Linotype" w:hAnsi="Palatino Linotype" w:cs="Times New Roman"/>
-          <w:sz w:val="22"/>
-          <w:szCs w:val="22"/>
-        </w:rPr>
-      </w:pPr>
-      <w:r>
-        <w:rPr>
-          <w:rFonts w:ascii="Palatino Linotype" w:hAnsi="Palatino Linotype" w:cs="Times New Roman"/>
+          <w:rFonts w:ascii="Palatino Linotype" w:hAnsi="Palatino Linotype"/>
+          <w:sz w:val="22"/>
+          <w:szCs w:val="22"/>
+        </w:rPr>
+      </w:pPr>
+      <w:r>
+        <w:rPr>
+          <w:rFonts w:ascii="Palatino Linotype" w:hAnsi="Palatino Linotype"/>
           <w:sz w:val="22"/>
           <w:szCs w:val="22"/>
         </w:rPr>
@@ -1519,7 +1444,7 @@
       </w:r>
       <w:r>
         <w:rPr>
-          <w:rFonts w:ascii="Palatino Linotype" w:hAnsi="Palatino Linotype" w:cs="Times New Roman"/>
+          <w:rFonts w:ascii="Palatino Linotype" w:hAnsi="Palatino Linotype"/>
           <w:sz w:val="22"/>
           <w:szCs w:val="22"/>
         </w:rPr>
@@ -1527,7 +1452,7 @@
       </w:r>
       <w:r>
         <w:rPr>
-          <w:rFonts w:ascii="Palatino Linotype" w:hAnsi="Palatino Linotype" w:cs="Times New Roman"/>
+          <w:rFonts w:ascii="Palatino Linotype" w:hAnsi="Palatino Linotype"/>
           <w:sz w:val="22"/>
           <w:szCs w:val="22"/>
         </w:rPr>
@@ -1535,7 +1460,7 @@
       </w:r>
       <w:r>
         <w:rPr>
-          <w:rFonts w:ascii="Palatino Linotype" w:hAnsi="Palatino Linotype" w:cs="Times New Roman"/>
+          <w:rFonts w:ascii="Palatino Linotype" w:hAnsi="Palatino Linotype"/>
           <w:sz w:val="22"/>
           <w:szCs w:val="22"/>
         </w:rPr>
@@ -1543,7 +1468,7 @@
       </w:r>
       <w:r>
         <w:rPr>
-          <w:rFonts w:ascii="Palatino Linotype" w:hAnsi="Palatino Linotype" w:cs="Times New Roman"/>
+          <w:rFonts w:ascii="Palatino Linotype" w:hAnsi="Palatino Linotype"/>
           <w:sz w:val="22"/>
           <w:szCs w:val="22"/>
         </w:rPr>
@@ -1551,7 +1476,7 @@
       </w:r>
       <w:r>
         <w:rPr>
-          <w:rFonts w:ascii="Palatino Linotype" w:hAnsi="Palatino Linotype" w:cs="Times New Roman"/>
+          <w:rFonts w:ascii="Palatino Linotype" w:hAnsi="Palatino Linotype"/>
           <w:sz w:val="22"/>
           <w:szCs w:val="22"/>
         </w:rPr>
@@ -1559,7 +1484,7 @@
       </w:r>
       <w:r>
         <w:rPr>
-          <w:rFonts w:ascii="Palatino Linotype" w:hAnsi="Palatino Linotype" w:cs="Times New Roman"/>
+          <w:rFonts w:ascii="Palatino Linotype" w:hAnsi="Palatino Linotype"/>
           <w:sz w:val="22"/>
           <w:szCs w:val="22"/>
         </w:rPr>
@@ -1567,7 +1492,7 @@
       </w:r>
       <w:r>
         <w:rPr>
-          <w:rFonts w:ascii="Palatino Linotype" w:hAnsi="Palatino Linotype" w:cs="Times New Roman"/>
+          <w:rFonts w:ascii="Palatino Linotype" w:hAnsi="Palatino Linotype"/>
           <w:sz w:val="22"/>
           <w:szCs w:val="22"/>
         </w:rPr>
@@ -2251,6 +2176,10 @@
   <w:style w:type="paragraph" w:default="1" w:styleId="Normal">
     <w:name w:val="Normal"/>
     <w:qFormat/>
+    <w:rsid w:val="007736ED"/>
+    <w:rPr>
+      <w:rFonts w:ascii="Times New Roman" w:eastAsia="Times New Roman" w:hAnsi="Times New Roman" w:cs="Times New Roman"/>
+    </w:rPr>
   </w:style>
   <w:style w:type="character" w:default="1" w:styleId="DefaultParagraphFont">
     <w:name w:val="Default Paragraph Font"/>
@@ -2336,6 +2265,7 @@
     <w:unhideWhenUsed/>
     <w:rsid w:val="000669E2"/>
     <w:rPr>
+      <w:rFonts w:asciiTheme="minorHAnsi" w:eastAsiaTheme="minorHAnsi" w:hAnsiTheme="minorHAnsi" w:cstheme="minorBidi"/>
       <w:sz w:val="20"/>
       <w:szCs w:val="20"/>
     </w:rPr>
@@ -2389,7 +2319,6 @@
     <w:unhideWhenUsed/>
     <w:rsid w:val="000669E2"/>
     <w:rPr>
-      <w:rFonts w:ascii="Times New Roman" w:hAnsi="Times New Roman" w:cs="Times New Roman"/>
       <w:sz w:val="18"/>
       <w:szCs w:val="18"/>
     </w:rPr>
@@ -2417,38 +2346,14 @@
       <w:ind w:left="720"/>
       <w:contextualSpacing/>
     </w:pPr>
+    <w:rPr>
+      <w:rFonts w:asciiTheme="minorHAnsi" w:eastAsiaTheme="minorHAnsi" w:hAnsiTheme="minorHAnsi" w:cstheme="minorBidi"/>
+    </w:rPr>
   </w:style>
 </w:styles>
 </file>
 
 <file path=word/ink/ink1.xml><?xml version="1.0" encoding="utf-8"?>
-<inkml:ink xmlns:inkml="http://www.w3.org/2003/InkML">
-  <inkml:definitions>
-    <inkml:context xml:id="ctx0">
-      <inkml:inkSource xml:id="inkSrc0">
-        <inkml:traceFormat>
-          <inkml:channel name="X" type="integer" min="-2.14748E9" max="2.14748E9" units="cm"/>
-          <inkml:channel name="Y" type="integer" min="-2.14748E9" max="2.14748E9" units="cm"/>
-          <inkml:channel name="F" type="integer" max="32767" units="dev"/>
-        </inkml:traceFormat>
-        <inkml:channelProperties>
-          <inkml:channelProperty channel="X" name="resolution" value="1000" units="1/cm"/>
-          <inkml:channelProperty channel="Y" name="resolution" value="1000" units="1/cm"/>
-          <inkml:channelProperty channel="F" name="resolution" value="0" units="1/dev"/>
-        </inkml:channelProperties>
-      </inkml:inkSource>
-      <inkml:timestamp xml:id="ts0" timeString="2022-03-23T20:52:24.002"/>
-    </inkml:context>
-    <inkml:brush xml:id="br0">
-      <inkml:brushProperty name="width" value="0.05" units="cm"/>
-      <inkml:brushProperty name="height" value="0.05" units="cm"/>
-    </inkml:brush>
-  </inkml:definitions>
-  <inkml:trace contextRef="#ctx0" brushRef="#br0">0 0 24575,'0'0'0</inkml:trace>
-</inkml:ink>
-</file>
-
-<file path=word/ink/ink2.xml><?xml version="1.0" encoding="utf-8"?>
 <inkml:ink xmlns:inkml="http://www.w3.org/2003/InkML">
   <inkml:definitions>
     <inkml:context xml:id="ctx0">
